--- a/Document/4-PhanTich.docx
+++ b/Document/4-PhanTich.docx
@@ -60,19 +60,119 @@
           <w:lang w:val="en-US"/>
         </w:rPr>
       </w:pPr>
+      <w:proofErr w:type="spellStart"/>
       <w:r>
         <w:rPr>
           <w:lang w:val="en-US"/>
         </w:rPr>
-        <w:t xml:space="preserve">Hồ sơ Phân tích </w:t>
+        <w:t>Hồ</w:t>
       </w:r>
+      <w:proofErr w:type="spellEnd"/>
+      <w:r>
+        <w:rPr>
+          <w:lang w:val="en-US"/>
+        </w:rPr>
+        <w:t xml:space="preserve"> </w:t>
+      </w:r>
+      <w:proofErr w:type="spellStart"/>
+      <w:r>
+        <w:rPr>
+          <w:lang w:val="en-US"/>
+        </w:rPr>
+        <w:t>sơ</w:t>
+      </w:r>
+      <w:proofErr w:type="spellEnd"/>
+      <w:r>
+        <w:rPr>
+          <w:lang w:val="en-US"/>
+        </w:rPr>
+        <w:t xml:space="preserve"> </w:t>
+      </w:r>
+      <w:proofErr w:type="spellStart"/>
+      <w:r>
+        <w:rPr>
+          <w:lang w:val="en-US"/>
+        </w:rPr>
+        <w:t>Phân</w:t>
+      </w:r>
+      <w:proofErr w:type="spellEnd"/>
+      <w:r>
+        <w:rPr>
+          <w:lang w:val="en-US"/>
+        </w:rPr>
+        <w:t xml:space="preserve"> </w:t>
+      </w:r>
+      <w:proofErr w:type="spellStart"/>
+      <w:r>
+        <w:rPr>
+          <w:lang w:val="en-US"/>
+        </w:rPr>
+        <w:t>tích</w:t>
+      </w:r>
+      <w:proofErr w:type="spellEnd"/>
+      <w:r>
+        <w:rPr>
+          <w:lang w:val="en-US"/>
+        </w:rPr>
+        <w:t xml:space="preserve"> </w:t>
+      </w:r>
+      <w:proofErr w:type="spellStart"/>
       <w:r>
         <w:rPr>
           <w:color w:val="0000FF"/>
           <w:lang w:val="en-US"/>
         </w:rPr>
-        <w:t>Quản lý nhà sách</w:t>
+        <w:t>Quản</w:t>
       </w:r>
+      <w:proofErr w:type="spellEnd"/>
+      <w:r>
+        <w:rPr>
+          <w:color w:val="0000FF"/>
+          <w:lang w:val="en-US"/>
+        </w:rPr>
+        <w:t xml:space="preserve"> </w:t>
+      </w:r>
+      <w:proofErr w:type="spellStart"/>
+      <w:r>
+        <w:rPr>
+          <w:color w:val="0000FF"/>
+          <w:lang w:val="en-US"/>
+        </w:rPr>
+        <w:t>lý</w:t>
+      </w:r>
+      <w:proofErr w:type="spellEnd"/>
+      <w:r>
+        <w:rPr>
+          <w:color w:val="0000FF"/>
+          <w:lang w:val="en-US"/>
+        </w:rPr>
+        <w:t xml:space="preserve"> </w:t>
+      </w:r>
+      <w:proofErr w:type="spellStart"/>
+      <w:r>
+        <w:rPr>
+          <w:color w:val="0000FF"/>
+          <w:lang w:val="en-US"/>
+        </w:rPr>
+        <w:t>nhà</w:t>
+      </w:r>
+      <w:proofErr w:type="spellEnd"/>
+      <w:r>
+        <w:rPr>
+          <w:color w:val="0000FF"/>
+          <w:lang w:val="en-US"/>
+        </w:rPr>
+        <w:t xml:space="preserve"> </w:t>
+      </w:r>
+      <w:proofErr w:type="spellStart"/>
+      <w:r>
+        <w:rPr>
+          <w:color w:val="0000FF"/>
+          <w:lang w:val="en-US"/>
+        </w:rPr>
+        <w:t>sách</w:t>
+      </w:r>
+      <w:proofErr w:type="spellEnd"/>
     </w:p>
     <w:p>
       <w:pPr>
@@ -128,8 +228,10 @@
           <w:szCs w:val="30"/>
           <w:lang w:val="en-US"/>
         </w:rPr>
-        <w:t>0</w:t>
+        <w:t>1</w:t>
       </w:r>
+      <w:bookmarkStart w:id="0" w:name="_GoBack"/>
+      <w:bookmarkEnd w:id="0"/>
     </w:p>
     <w:p>
       <w:pPr>
@@ -192,6 +294,7 @@
           <w:lang w:val="en-US"/>
         </w:rPr>
       </w:pPr>
+      <w:proofErr w:type="spellStart"/>
       <w:r>
         <w:rPr>
           <w:rFonts w:ascii="Arial" w:hAnsi="Arial" w:cs="Arial"/>
@@ -199,7 +302,77 @@
           <w:szCs w:val="30"/>
           <w:lang w:val="en-US"/>
         </w:rPr>
-        <w:t>Sinh viên thực hiện:</w:t>
+        <w:t>Sinh</w:t>
+      </w:r>
+      <w:proofErr w:type="spellEnd"/>
+      <w:r>
+        <w:rPr>
+          <w:rFonts w:ascii="Arial" w:hAnsi="Arial" w:cs="Arial"/>
+          <w:sz w:val="30"/>
+          <w:szCs w:val="30"/>
+          <w:lang w:val="en-US"/>
+        </w:rPr>
+        <w:t xml:space="preserve"> </w:t>
+      </w:r>
+      <w:proofErr w:type="spellStart"/>
+      <w:r>
+        <w:rPr>
+          <w:rFonts w:ascii="Arial" w:hAnsi="Arial" w:cs="Arial"/>
+          <w:sz w:val="30"/>
+          <w:szCs w:val="30"/>
+          <w:lang w:val="en-US"/>
+        </w:rPr>
+        <w:t>viên</w:t>
+      </w:r>
+      <w:proofErr w:type="spellEnd"/>
+      <w:r>
+        <w:rPr>
+          <w:rFonts w:ascii="Arial" w:hAnsi="Arial" w:cs="Arial"/>
+          <w:sz w:val="30"/>
+          <w:szCs w:val="30"/>
+          <w:lang w:val="en-US"/>
+        </w:rPr>
+        <w:t xml:space="preserve"> </w:t>
+      </w:r>
+      <w:proofErr w:type="spellStart"/>
+      <w:r>
+        <w:rPr>
+          <w:rFonts w:ascii="Arial" w:hAnsi="Arial" w:cs="Arial"/>
+          <w:sz w:val="30"/>
+          <w:szCs w:val="30"/>
+          <w:lang w:val="en-US"/>
+        </w:rPr>
+        <w:t>thực</w:t>
+      </w:r>
+      <w:proofErr w:type="spellEnd"/>
+      <w:r>
+        <w:rPr>
+          <w:rFonts w:ascii="Arial" w:hAnsi="Arial" w:cs="Arial"/>
+          <w:sz w:val="30"/>
+          <w:szCs w:val="30"/>
+          <w:lang w:val="en-US"/>
+        </w:rPr>
+        <w:t xml:space="preserve"> </w:t>
+      </w:r>
+      <w:proofErr w:type="spellStart"/>
+      <w:r>
+        <w:rPr>
+          <w:rFonts w:ascii="Arial" w:hAnsi="Arial" w:cs="Arial"/>
+          <w:sz w:val="30"/>
+          <w:szCs w:val="30"/>
+          <w:lang w:val="en-US"/>
+        </w:rPr>
+        <w:t>hiện</w:t>
+      </w:r>
+      <w:proofErr w:type="spellEnd"/>
+      <w:r>
+        <w:rPr>
+          <w:rFonts w:ascii="Arial" w:hAnsi="Arial" w:cs="Arial"/>
+          <w:sz w:val="30"/>
+          <w:szCs w:val="30"/>
+          <w:lang w:val="en-US"/>
+        </w:rPr>
+        <w:t>:</w:t>
       </w:r>
     </w:p>
     <w:p>
@@ -221,7 +394,51 @@
           <w:szCs w:val="30"/>
           <w:lang w:val="en-US"/>
         </w:rPr>
-        <w:t>1612556 – Nguyễn Hoàng Sang</w:t>
+        <w:t xml:space="preserve">1612556 – </w:t>
+      </w:r>
+      <w:proofErr w:type="spellStart"/>
+      <w:r>
+        <w:rPr>
+          <w:rFonts w:ascii="Arial" w:hAnsi="Arial" w:cs="Arial"/>
+          <w:color w:val="0000FF"/>
+          <w:sz w:val="30"/>
+          <w:szCs w:val="30"/>
+          <w:lang w:val="en-US"/>
+        </w:rPr>
+        <w:t>Nguyễn</w:t>
+      </w:r>
+      <w:proofErr w:type="spellEnd"/>
+      <w:r>
+        <w:rPr>
+          <w:rFonts w:ascii="Arial" w:hAnsi="Arial" w:cs="Arial"/>
+          <w:color w:val="0000FF"/>
+          <w:sz w:val="30"/>
+          <w:szCs w:val="30"/>
+          <w:lang w:val="en-US"/>
+        </w:rPr>
+        <w:t xml:space="preserve"> </w:t>
+      </w:r>
+      <w:proofErr w:type="spellStart"/>
+      <w:r>
+        <w:rPr>
+          <w:rFonts w:ascii="Arial" w:hAnsi="Arial" w:cs="Arial"/>
+          <w:color w:val="0000FF"/>
+          <w:sz w:val="30"/>
+          <w:szCs w:val="30"/>
+          <w:lang w:val="en-US"/>
+        </w:rPr>
+        <w:t>Hoàng</w:t>
+      </w:r>
+      <w:proofErr w:type="spellEnd"/>
+      <w:r>
+        <w:rPr>
+          <w:rFonts w:ascii="Arial" w:hAnsi="Arial" w:cs="Arial"/>
+          <w:color w:val="0000FF"/>
+          <w:sz w:val="30"/>
+          <w:szCs w:val="30"/>
+          <w:lang w:val="en-US"/>
+        </w:rPr>
+        <w:t xml:space="preserve"> Sang</w:t>
       </w:r>
     </w:p>
     <w:p>
@@ -250,7 +467,29 @@
           <w:szCs w:val="30"/>
           <w:lang w:val="en-US"/>
         </w:rPr>
-        <w:t>1612557 – Lê Hoàng Sang</w:t>
+        <w:t xml:space="preserve">1612557 – Lê </w:t>
+      </w:r>
+      <w:proofErr w:type="spellStart"/>
+      <w:r>
+        <w:rPr>
+          <w:rFonts w:ascii="Arial" w:hAnsi="Arial" w:cs="Arial"/>
+          <w:color w:val="0000FF"/>
+          <w:sz w:val="30"/>
+          <w:szCs w:val="30"/>
+          <w:lang w:val="en-US"/>
+        </w:rPr>
+        <w:t>Hoàng</w:t>
+      </w:r>
+      <w:proofErr w:type="spellEnd"/>
+      <w:r>
+        <w:rPr>
+          <w:rFonts w:ascii="Arial" w:hAnsi="Arial" w:cs="Arial"/>
+          <w:color w:val="0000FF"/>
+          <w:sz w:val="30"/>
+          <w:szCs w:val="30"/>
+          <w:lang w:val="en-US"/>
+        </w:rPr>
+        <w:t xml:space="preserve"> Sang</w:t>
       </w:r>
     </w:p>
     <w:p>
@@ -263,6 +502,7 @@
           <w:lang w:val="en-US"/>
         </w:rPr>
       </w:pPr>
+      <w:proofErr w:type="spellStart"/>
       <w:r>
         <w:rPr>
           <w:rFonts w:ascii="Arial" w:eastAsia="SimSun" w:hAnsi="Arial"/>
@@ -271,8 +511,129 @@
           <w:lang w:val="en-US"/>
         </w:rPr>
         <w:lastRenderedPageBreak/>
-        <w:t>Bảng ghi nhận thay đổi tài liệu</w:t>
+        <w:t>Bảng</w:t>
       </w:r>
+      <w:proofErr w:type="spellEnd"/>
+      <w:r>
+        <w:rPr>
+          <w:rFonts w:ascii="Arial" w:eastAsia="SimSun" w:hAnsi="Arial"/>
+          <w:b/>
+          <w:sz w:val="36"/>
+          <w:lang w:val="en-US"/>
+        </w:rPr>
+        <w:t xml:space="preserve"> </w:t>
+      </w:r>
+      <w:proofErr w:type="spellStart"/>
+      <w:r>
+        <w:rPr>
+          <w:rFonts w:ascii="Arial" w:eastAsia="SimSun" w:hAnsi="Arial"/>
+          <w:b/>
+          <w:sz w:val="36"/>
+          <w:lang w:val="en-US"/>
+        </w:rPr>
+        <w:t>ghi</w:t>
+      </w:r>
+      <w:proofErr w:type="spellEnd"/>
+      <w:r>
+        <w:rPr>
+          <w:rFonts w:ascii="Arial" w:eastAsia="SimSun" w:hAnsi="Arial"/>
+          <w:b/>
+          <w:sz w:val="36"/>
+          <w:lang w:val="en-US"/>
+        </w:rPr>
+        <w:t xml:space="preserve"> </w:t>
+      </w:r>
+      <w:proofErr w:type="spellStart"/>
+      <w:r>
+        <w:rPr>
+          <w:rFonts w:ascii="Arial" w:eastAsia="SimSun" w:hAnsi="Arial"/>
+          <w:b/>
+          <w:sz w:val="36"/>
+          <w:lang w:val="en-US"/>
+        </w:rPr>
+        <w:t>nhận</w:t>
+      </w:r>
+      <w:proofErr w:type="spellEnd"/>
+      <w:r>
+        <w:rPr>
+          <w:rFonts w:ascii="Arial" w:eastAsia="SimSun" w:hAnsi="Arial"/>
+          <w:b/>
+          <w:sz w:val="36"/>
+          <w:lang w:val="en-US"/>
+        </w:rPr>
+        <w:t xml:space="preserve"> </w:t>
+      </w:r>
+      <w:proofErr w:type="spellStart"/>
+      <w:r>
+        <w:rPr>
+          <w:rFonts w:ascii="Arial" w:eastAsia="SimSun" w:hAnsi="Arial"/>
+          <w:b/>
+          <w:sz w:val="36"/>
+          <w:lang w:val="en-US"/>
+        </w:rPr>
+        <w:t>thay</w:t>
+      </w:r>
+      <w:proofErr w:type="spellEnd"/>
+      <w:r>
+        <w:rPr>
+          <w:rFonts w:ascii="Arial" w:eastAsia="SimSun" w:hAnsi="Arial"/>
+          <w:b/>
+          <w:sz w:val="36"/>
+          <w:lang w:val="en-US"/>
+        </w:rPr>
+        <w:t xml:space="preserve"> </w:t>
+      </w:r>
+      <w:proofErr w:type="spellStart"/>
+      <w:r>
+        <w:rPr>
+          <w:rFonts w:ascii="Arial" w:eastAsia="SimSun" w:hAnsi="Arial"/>
+          <w:b/>
+          <w:sz w:val="36"/>
+          <w:lang w:val="en-US"/>
+        </w:rPr>
+        <w:t>đổi</w:t>
+      </w:r>
+      <w:proofErr w:type="spellEnd"/>
+      <w:r>
+        <w:rPr>
+          <w:rFonts w:ascii="Arial" w:eastAsia="SimSun" w:hAnsi="Arial"/>
+          <w:b/>
+          <w:sz w:val="36"/>
+          <w:lang w:val="en-US"/>
+        </w:rPr>
+        <w:t xml:space="preserve"> </w:t>
+      </w:r>
+      <w:proofErr w:type="spellStart"/>
+      <w:r>
+        <w:rPr>
+          <w:rFonts w:ascii="Arial" w:eastAsia="SimSun" w:hAnsi="Arial"/>
+          <w:b/>
+          <w:sz w:val="36"/>
+          <w:lang w:val="en-US"/>
+        </w:rPr>
+        <w:t>tài</w:t>
+      </w:r>
+      <w:proofErr w:type="spellEnd"/>
+      <w:r>
+        <w:rPr>
+          <w:rFonts w:ascii="Arial" w:eastAsia="SimSun" w:hAnsi="Arial"/>
+          <w:b/>
+          <w:sz w:val="36"/>
+          <w:lang w:val="en-US"/>
+        </w:rPr>
+        <w:t xml:space="preserve"> </w:t>
+      </w:r>
+      <w:proofErr w:type="spellStart"/>
+      <w:r>
+        <w:rPr>
+          <w:rFonts w:ascii="Arial" w:eastAsia="SimSun" w:hAnsi="Arial"/>
+          <w:b/>
+          <w:sz w:val="36"/>
+          <w:lang w:val="en-US"/>
+        </w:rPr>
+        <w:t>liệu</w:t>
+      </w:r>
+      <w:proofErr w:type="spellEnd"/>
     </w:p>
     <w:p>
       <w:pPr>
@@ -285,7 +646,7 @@
     </w:p>
     <w:tbl>
       <w:tblPr>
-        <w:tblW w:w="0" w:type="auto"/>
+        <w:tblW w:w="9504" w:type="dxa"/>
         <w:tblBorders>
           <w:top w:val="single" w:sz="6" w:space="0" w:color="auto"/>
           <w:left w:val="single" w:sz="6" w:space="0" w:color="auto"/>
@@ -325,6 +686,7 @@
                 <w:lang w:val="en-US"/>
               </w:rPr>
             </w:pPr>
+            <w:proofErr w:type="spellStart"/>
             <w:r>
               <w:rPr>
                 <w:rFonts w:eastAsia="SimSun"/>
@@ -333,6 +695,7 @@
               </w:rPr>
               <w:t>Ngày</w:t>
             </w:r>
+            <w:proofErr w:type="spellEnd"/>
           </w:p>
         </w:tc>
         <w:tc>
@@ -356,14 +719,34 @@
                 <w:lang w:val="en-US"/>
               </w:rPr>
             </w:pPr>
+            <w:proofErr w:type="spellStart"/>
             <w:r>
               <w:rPr>
                 <w:rFonts w:eastAsia="SimSun"/>
                 <w:b/>
                 <w:lang w:val="en-US"/>
               </w:rPr>
-              <w:t>Phiên bản</w:t>
-            </w:r>
+              <w:t>Phiên</w:t>
+            </w:r>
+            <w:proofErr w:type="spellEnd"/>
+            <w:r>
+              <w:rPr>
+                <w:rFonts w:eastAsia="SimSun"/>
+                <w:b/>
+                <w:lang w:val="en-US"/>
+              </w:rPr>
+              <w:t xml:space="preserve"> </w:t>
+            </w:r>
+            <w:proofErr w:type="spellStart"/>
+            <w:r>
+              <w:rPr>
+                <w:rFonts w:eastAsia="SimSun"/>
+                <w:b/>
+                <w:lang w:val="en-US"/>
+              </w:rPr>
+              <w:t>bản</w:t>
+            </w:r>
+            <w:proofErr w:type="spellEnd"/>
           </w:p>
         </w:tc>
         <w:tc>
@@ -387,14 +770,34 @@
                 <w:lang w:val="en-US"/>
               </w:rPr>
             </w:pPr>
+            <w:proofErr w:type="spellStart"/>
             <w:r>
               <w:rPr>
                 <w:rFonts w:eastAsia="SimSun"/>
                 <w:b/>
                 <w:lang w:val="en-US"/>
               </w:rPr>
-              <w:t>Mô tả</w:t>
-            </w:r>
+              <w:t>Mô</w:t>
+            </w:r>
+            <w:proofErr w:type="spellEnd"/>
+            <w:r>
+              <w:rPr>
+                <w:rFonts w:eastAsia="SimSun"/>
+                <w:b/>
+                <w:lang w:val="en-US"/>
+              </w:rPr>
+              <w:t xml:space="preserve"> </w:t>
+            </w:r>
+            <w:proofErr w:type="spellStart"/>
+            <w:r>
+              <w:rPr>
+                <w:rFonts w:eastAsia="SimSun"/>
+                <w:b/>
+                <w:lang w:val="en-US"/>
+              </w:rPr>
+              <w:t>tả</w:t>
+            </w:r>
+            <w:proofErr w:type="spellEnd"/>
           </w:p>
         </w:tc>
         <w:tc>
@@ -418,14 +821,34 @@
                 <w:lang w:val="en-US"/>
               </w:rPr>
             </w:pPr>
+            <w:proofErr w:type="spellStart"/>
             <w:r>
               <w:rPr>
                 <w:rFonts w:eastAsia="SimSun"/>
                 <w:b/>
                 <w:lang w:val="en-US"/>
               </w:rPr>
-              <w:t>Tác giả</w:t>
-            </w:r>
+              <w:t>Tác</w:t>
+            </w:r>
+            <w:proofErr w:type="spellEnd"/>
+            <w:r>
+              <w:rPr>
+                <w:rFonts w:eastAsia="SimSun"/>
+                <w:b/>
+                <w:lang w:val="en-US"/>
+              </w:rPr>
+              <w:t xml:space="preserve"> </w:t>
+            </w:r>
+            <w:proofErr w:type="spellStart"/>
+            <w:r>
+              <w:rPr>
+                <w:rFonts w:eastAsia="SimSun"/>
+                <w:b/>
+                <w:lang w:val="en-US"/>
+              </w:rPr>
+              <w:t>giả</w:t>
+            </w:r>
+            <w:proofErr w:type="spellEnd"/>
           </w:p>
         </w:tc>
       </w:tr>
@@ -513,13 +936,41 @@
                 <w:lang w:val="en-US"/>
               </w:rPr>
             </w:pPr>
+            <w:proofErr w:type="spellStart"/>
             <w:r>
               <w:rPr>
                 <w:rFonts w:eastAsia="SimSun"/>
                 <w:color w:val="0000FF"/>
                 <w:lang w:val="en-US"/>
               </w:rPr>
-              <w:t>Đặc tả class diagram</w:t>
+              <w:t>Đặc</w:t>
+            </w:r>
+            <w:proofErr w:type="spellEnd"/>
+            <w:r>
+              <w:rPr>
+                <w:rFonts w:eastAsia="SimSun"/>
+                <w:color w:val="0000FF"/>
+                <w:lang w:val="en-US"/>
+              </w:rPr>
+              <w:t xml:space="preserve"> </w:t>
+            </w:r>
+            <w:proofErr w:type="spellStart"/>
+            <w:r>
+              <w:rPr>
+                <w:rFonts w:eastAsia="SimSun"/>
+                <w:color w:val="0000FF"/>
+                <w:lang w:val="en-US"/>
+              </w:rPr>
+              <w:t>tả</w:t>
+            </w:r>
+            <w:proofErr w:type="spellEnd"/>
+            <w:r>
+              <w:rPr>
+                <w:rFonts w:eastAsia="SimSun"/>
+                <w:color w:val="0000FF"/>
+                <w:lang w:val="en-US"/>
+              </w:rPr>
+              <w:t xml:space="preserve"> class diagram</w:t>
             </w:r>
           </w:p>
         </w:tc>
@@ -550,7 +1001,25 @@
                 <w:color w:val="0000FF"/>
                 <w:lang w:val="en-US"/>
               </w:rPr>
-              <w:t>Lê Hoàng Sang</w:t>
+              <w:t xml:space="preserve">Lê </w:t>
+            </w:r>
+            <w:proofErr w:type="spellStart"/>
+            <w:r>
+              <w:rPr>
+                <w:rFonts w:eastAsia="SimSun"/>
+                <w:color w:val="0000FF"/>
+                <w:lang w:val="en-US"/>
+              </w:rPr>
+              <w:t>Hoàng</w:t>
+            </w:r>
+            <w:proofErr w:type="spellEnd"/>
+            <w:r>
+              <w:rPr>
+                <w:rFonts w:eastAsia="SimSun"/>
+                <w:color w:val="0000FF"/>
+                <w:lang w:val="en-US"/>
+              </w:rPr>
+              <w:t xml:space="preserve"> Sang</w:t>
             </w:r>
           </w:p>
         </w:tc>
@@ -576,6 +1045,30 @@
                 <w:lang w:val="en-US"/>
               </w:rPr>
             </w:pPr>
+            <w:r>
+              <w:rPr>
+                <w:rFonts w:eastAsia="SimSun"/>
+                <w:color w:val="0000FF"/>
+                <w:lang w:val="en-US"/>
+              </w:rPr>
+              <w:t>1</w:t>
+            </w:r>
+            <w:r>
+              <w:rPr>
+                <w:rFonts w:eastAsia="SimSun"/>
+                <w:color w:val="0000FF"/>
+                <w:lang w:val="en-US"/>
+              </w:rPr>
+              <w:t>5</w:t>
+            </w:r>
+            <w:r>
+              <w:rPr>
+                <w:rFonts w:eastAsia="SimSun"/>
+                <w:color w:val="0000FF"/>
+                <w:lang w:val="en-US"/>
+              </w:rPr>
+              <w:t>/4/2019</w:t>
+            </w:r>
           </w:p>
         </w:tc>
         <w:tc>
@@ -598,6 +1091,22 @@
                 <w:lang w:val="en-US"/>
               </w:rPr>
             </w:pPr>
+            <w:r>
+              <w:rPr>
+                <w:rFonts w:eastAsia="SimSun"/>
+                <w:color w:val="0000FF"/>
+                <w:lang w:val="en-US"/>
+              </w:rPr>
+              <w:t>1.</w:t>
+            </w:r>
+            <w:r>
+              <w:rPr>
+                <w:rFonts w:eastAsia="SimSun"/>
+                <w:color w:val="0000FF"/>
+                <w:lang w:val="en-US"/>
+              </w:rPr>
+              <w:t>1</w:t>
+            </w:r>
           </w:p>
         </w:tc>
         <w:tc>
@@ -614,12 +1123,56 @@
             <w:pPr>
               <w:keepLines/>
               <w:spacing w:after="120"/>
-              <w:jc w:val="both"/>
+              <w:jc w:val="center"/>
               <w:rPr>
                 <w:rFonts w:eastAsia="SimSun"/>
                 <w:lang w:val="en-US"/>
               </w:rPr>
             </w:pPr>
+            <w:proofErr w:type="spellStart"/>
+            <w:r>
+              <w:rPr>
+                <w:rFonts w:eastAsia="SimSun"/>
+                <w:color w:val="0000FF"/>
+                <w:lang w:val="en-US"/>
+              </w:rPr>
+              <w:t>Đặc</w:t>
+            </w:r>
+            <w:proofErr w:type="spellEnd"/>
+            <w:r>
+              <w:rPr>
+                <w:rFonts w:eastAsia="SimSun"/>
+                <w:color w:val="0000FF"/>
+                <w:lang w:val="en-US"/>
+              </w:rPr>
+              <w:t xml:space="preserve"> </w:t>
+            </w:r>
+            <w:proofErr w:type="spellStart"/>
+            <w:r>
+              <w:rPr>
+                <w:rFonts w:eastAsia="SimSun"/>
+                <w:color w:val="0000FF"/>
+                <w:lang w:val="en-US"/>
+              </w:rPr>
+              <w:t>tả</w:t>
+            </w:r>
+            <w:proofErr w:type="spellEnd"/>
+            <w:r>
+              <w:rPr>
+                <w:rFonts w:eastAsia="SimSun"/>
+                <w:color w:val="0000FF"/>
+                <w:lang w:val="en-US"/>
+              </w:rPr>
+              <w:t xml:space="preserve"> class diagram</w:t>
+            </w:r>
+            <w:r>
+              <w:rPr>
+                <w:rFonts w:eastAsia="SimSun"/>
+                <w:color w:val="0000FF"/>
+                <w:lang w:val="en-US"/>
+              </w:rPr>
+              <w:t xml:space="preserve"> (update)</w:t>
+            </w:r>
           </w:p>
         </w:tc>
         <w:tc>
@@ -636,12 +1189,48 @@
             <w:pPr>
               <w:keepLines/>
               <w:spacing w:after="120"/>
-              <w:jc w:val="both"/>
+              <w:jc w:val="center"/>
               <w:rPr>
                 <w:rFonts w:eastAsia="SimSun"/>
                 <w:lang w:val="en-US"/>
               </w:rPr>
             </w:pPr>
+            <w:proofErr w:type="spellStart"/>
+            <w:r>
+              <w:rPr>
+                <w:rFonts w:eastAsia="SimSun"/>
+                <w:color w:val="0000FF"/>
+                <w:lang w:val="en-US"/>
+              </w:rPr>
+              <w:t>Nguyễn</w:t>
+            </w:r>
+            <w:proofErr w:type="spellEnd"/>
+            <w:r>
+              <w:rPr>
+                <w:rFonts w:eastAsia="SimSun"/>
+                <w:color w:val="0000FF"/>
+                <w:lang w:val="en-US"/>
+              </w:rPr>
+              <w:t xml:space="preserve"> </w:t>
+            </w:r>
+            <w:proofErr w:type="spellStart"/>
+            <w:r>
+              <w:rPr>
+                <w:rFonts w:eastAsia="SimSun"/>
+                <w:color w:val="0000FF"/>
+                <w:lang w:val="en-US"/>
+              </w:rPr>
+              <w:t>Hoàng</w:t>
+            </w:r>
+            <w:proofErr w:type="spellEnd"/>
+            <w:r>
+              <w:rPr>
+                <w:rFonts w:eastAsia="SimSun"/>
+                <w:color w:val="0000FF"/>
+                <w:lang w:val="en-US"/>
+              </w:rPr>
+              <w:t xml:space="preserve"> Sang</w:t>
+            </w:r>
           </w:p>
         </w:tc>
       </w:tr>
@@ -845,13 +1434,29 @@
       <w:r>
         <w:br w:type="page"/>
       </w:r>
+      <w:proofErr w:type="spellStart"/>
       <w:r>
         <w:rPr>
           <w:lang w:val="en-US"/>
         </w:rPr>
         <w:lastRenderedPageBreak/>
-        <w:t>Mục lục</w:t>
+        <w:t>Mục</w:t>
       </w:r>
+      <w:proofErr w:type="spellEnd"/>
+      <w:r>
+        <w:rPr>
+          <w:lang w:val="en-US"/>
+        </w:rPr>
+        <w:t xml:space="preserve"> </w:t>
+      </w:r>
+      <w:proofErr w:type="spellStart"/>
+      <w:r>
+        <w:rPr>
+          <w:lang w:val="en-US"/>
+        </w:rPr>
+        <w:t>lục</w:t>
+      </w:r>
+      <w:proofErr w:type="spellEnd"/>
     </w:p>
     <w:p>
       <w:pPr>
@@ -1224,7 +1829,7 @@
             <w:noProof/>
             <w:webHidden/>
           </w:rPr>
-          <w:t>3</w:t>
+          <w:t>4</w:t>
         </w:r>
         <w:r>
           <w:rPr>
@@ -1309,7 +1914,7 @@
             <w:noProof/>
             <w:webHidden/>
           </w:rPr>
-          <w:t>3</w:t>
+          <w:t>4</w:t>
         </w:r>
         <w:r>
           <w:rPr>
@@ -1341,8 +1946,8 @@
       <w:r>
         <w:br w:type="page"/>
       </w:r>
-      <w:bookmarkStart w:id="0" w:name="_Toc167699049"/>
-      <w:bookmarkStart w:id="1" w:name="_Toc172872215"/>
+      <w:bookmarkStart w:id="1" w:name="_Toc167699049"/>
+      <w:bookmarkStart w:id="2" w:name="_Toc172872215"/>
       <w:r>
         <w:lastRenderedPageBreak/>
         <w:t xml:space="preserve">Sơ đồ lớp </w:t>
@@ -1356,23 +1961,20 @@
       <w:r>
         <w:t>mức phân tích</w:t>
       </w:r>
-      <w:bookmarkEnd w:id="0"/>
+      <w:bookmarkEnd w:id="1"/>
       <w:r>
         <w:rPr>
           <w:lang w:val="en-US"/>
         </w:rPr>
         <w:t>)</w:t>
       </w:r>
-      <w:bookmarkEnd w:id="1"/>
+      <w:bookmarkEnd w:id="2"/>
     </w:p>
     <w:p>
       <w:pPr>
         <w:pStyle w:val="Heading2"/>
-        <w:rPr>
-          <w:lang w:val="en-US"/>
-        </w:rPr>
-      </w:pPr>
-      <w:bookmarkStart w:id="2" w:name="_Toc172872216"/>
+      </w:pPr>
+      <w:bookmarkStart w:id="3" w:name="_Toc172872216"/>
       <w:r>
         <w:t xml:space="preserve">Sơ đồ lớp </w:t>
       </w:r>
@@ -1385,123 +1987,59 @@
       <w:r>
         <w:t>)</w:t>
       </w:r>
-      <w:bookmarkEnd w:id="2"/>
+      <w:bookmarkEnd w:id="3"/>
     </w:p>
     <w:p>
-      <w:pPr>
-        <w:spacing w:line="360" w:lineRule="auto"/>
-        <w:rPr>
-          <w:i/>
-          <w:color w:val="0000FF"/>
-          <w:lang w:val="en-US"/>
-        </w:rPr>
-      </w:pPr>
       <w:r>
         <w:rPr>
-          <w:i/>
-          <w:color w:val="0000FF"/>
-          <w:lang w:val="en-US"/>
+          <w:noProof/>
         </w:rPr>
-        <w:t>Anh/Chị hãy vẽ hình sơ đồ lớp ở mức phân tích của đề tài</w:t>
-      </w:r>
-      <w:r>
-        <w:rPr>
-          <w:i/>
-          <w:color w:val="0000FF"/>
-          <w:lang w:val="en-US"/>
-        </w:rPr>
-        <w:t>.</w:t>
+        <w:drawing>
+          <wp:inline distT="0" distB="0" distL="0" distR="0" wp14:anchorId="54B58E9E" wp14:editId="502EE3A4">
+            <wp:extent cx="5732145" cy="4234180"/>
+            <wp:effectExtent l="0" t="0" r="1905" b="0"/>
+            <wp:docPr id="1" name="Picture 1"/>
+            <wp:cNvGraphicFramePr>
+              <a:graphicFrameLocks xmlns:a="http://schemas.openxmlformats.org/drawingml/2006/main" noChangeAspect="1"/>
+            </wp:cNvGraphicFramePr>
+            <a:graphic xmlns:a="http://schemas.openxmlformats.org/drawingml/2006/main">
+              <a:graphicData uri="http://schemas.openxmlformats.org/drawingml/2006/picture">
+                <pic:pic xmlns:pic="http://schemas.openxmlformats.org/drawingml/2006/picture">
+                  <pic:nvPicPr>
+                    <pic:cNvPr id="1" name=""/>
+                    <pic:cNvPicPr/>
+                  </pic:nvPicPr>
+                  <pic:blipFill>
+                    <a:blip r:embed="rId9"/>
+                    <a:stretch>
+                      <a:fillRect/>
+                    </a:stretch>
+                  </pic:blipFill>
+                  <pic:spPr>
+                    <a:xfrm>
+                      <a:off x="0" y="0"/>
+                      <a:ext cx="5732145" cy="4234180"/>
+                    </a:xfrm>
+                    <a:prstGeom prst="rect">
+                      <a:avLst/>
+                    </a:prstGeom>
+                  </pic:spPr>
+                </pic:pic>
+              </a:graphicData>
+            </a:graphic>
+          </wp:inline>
+        </w:drawing>
       </w:r>
     </w:p>
     <w:p>
       <w:pPr>
-        <w:spacing w:line="360" w:lineRule="auto"/>
-        <w:rPr>
-          <w:i/>
-          <w:color w:val="0000FF"/>
-          <w:lang w:val="en-US"/>
-        </w:rPr>
-      </w:pPr>
-      <w:r>
-        <w:rPr>
-          <w:i/>
-          <w:color w:val="0000FF"/>
-          <w:lang w:val="en-US"/>
-        </w:rPr>
-        <w:t>Trong sơ đồ lớp cần thể hiện rõ:</w:t>
-      </w:r>
-    </w:p>
-    <w:p>
-      <w:pPr>
-        <w:numPr>
-          <w:ilvl w:val="0"/>
-          <w:numId w:val="40"/>
-        </w:numPr>
-        <w:spacing w:line="360" w:lineRule="auto"/>
-        <w:rPr>
-          <w:i/>
-          <w:color w:val="0000FF"/>
-          <w:lang w:val="en-US"/>
-        </w:rPr>
-      </w:pPr>
-      <w:r>
-        <w:rPr>
-          <w:i/>
-          <w:color w:val="0000FF"/>
-          <w:lang w:val="en-US"/>
-        </w:rPr>
-        <w:t>Tên các lớp đối tượng</w:t>
-      </w:r>
-    </w:p>
-    <w:p>
-      <w:pPr>
-        <w:numPr>
-          <w:ilvl w:val="0"/>
-          <w:numId w:val="40"/>
-        </w:numPr>
-        <w:spacing w:line="360" w:lineRule="auto"/>
-        <w:rPr>
-          <w:i/>
-          <w:color w:val="0000FF"/>
-          <w:lang w:val="en-US"/>
-        </w:rPr>
-      </w:pPr>
-      <w:r>
-        <w:rPr>
-          <w:i/>
-          <w:color w:val="0000FF"/>
-          <w:lang w:val="en-US"/>
-        </w:rPr>
-        <w:t>Các mối quan hệ giữa các lớp đối tượng (loại quan hệ, bản số)</w:t>
-      </w:r>
-    </w:p>
-    <w:p>
-      <w:pPr>
-        <w:spacing w:line="360" w:lineRule="auto"/>
-        <w:rPr>
-          <w:i/>
-          <w:color w:val="0000FF"/>
-          <w:lang w:val="en-US"/>
-        </w:rPr>
-      </w:pPr>
-      <w:r>
-        <w:rPr>
-          <w:i/>
-          <w:color w:val="0000FF"/>
-          <w:lang w:val="en-US"/>
-        </w:rPr>
-        <w:t>Trong sơ đồ lớp không nhất thiết phải liệt kê các thuộc tính và phương thức của mỗi lớp đối tượng. Tuy nhiên, nên thể hiện các thông tin này trong sơ đồ lớp, nếu sơ đồ không quá lớn</w:t>
-      </w:r>
-    </w:p>
-    <w:p>
-      <w:pPr>
         <w:pStyle w:val="Heading2"/>
       </w:pPr>
-      <w:bookmarkStart w:id="3" w:name="_Toc172872217"/>
+      <w:bookmarkStart w:id="4" w:name="_Toc172872217"/>
       <w:r>
         <w:t>Danh sách các lớp đối tượng và quan hệ</w:t>
       </w:r>
-      <w:bookmarkEnd w:id="3"/>
+      <w:bookmarkEnd w:id="4"/>
     </w:p>
     <w:tbl>
       <w:tblPr>
@@ -1606,12 +2144,14 @@
                 <w:lang w:val="en-US"/>
               </w:rPr>
             </w:pPr>
+            <w:proofErr w:type="spellStart"/>
             <w:r>
               <w:rPr>
                 <w:lang w:val="en-US"/>
               </w:rPr>
               <w:t>Sach</w:t>
             </w:r>
+            <w:proofErr w:type="spellEnd"/>
           </w:p>
         </w:tc>
         <w:tc>
@@ -1670,12 +2210,14 @@
                 <w:lang w:val="en-US"/>
               </w:rPr>
             </w:pPr>
+            <w:proofErr w:type="spellStart"/>
             <w:r>
               <w:rPr>
                 <w:lang w:val="en-US"/>
               </w:rPr>
               <w:t>KhachHang</w:t>
             </w:r>
+            <w:proofErr w:type="spellEnd"/>
           </w:p>
         </w:tc>
         <w:tc>
@@ -1734,12 +2276,14 @@
                 <w:lang w:val="en-US"/>
               </w:rPr>
             </w:pPr>
+            <w:proofErr w:type="spellStart"/>
             <w:r>
               <w:rPr>
                 <w:lang w:val="en-US"/>
               </w:rPr>
               <w:t>KhoHang</w:t>
             </w:r>
+            <w:proofErr w:type="spellEnd"/>
           </w:p>
         </w:tc>
         <w:tc>
@@ -1798,12 +2342,14 @@
                 <w:lang w:val="en-US"/>
               </w:rPr>
             </w:pPr>
+            <w:proofErr w:type="spellStart"/>
             <w:r>
               <w:rPr>
                 <w:lang w:val="en-US"/>
               </w:rPr>
               <w:t>HoaDonBanSach</w:t>
             </w:r>
+            <w:proofErr w:type="spellEnd"/>
           </w:p>
         </w:tc>
         <w:tc>
@@ -1862,12 +2408,14 @@
                 <w:lang w:val="en-US"/>
               </w:rPr>
             </w:pPr>
+            <w:proofErr w:type="spellStart"/>
             <w:r>
               <w:rPr>
                 <w:lang w:val="en-US"/>
               </w:rPr>
               <w:t>PhieuThuTien</w:t>
             </w:r>
+            <w:proofErr w:type="spellEnd"/>
           </w:p>
         </w:tc>
         <w:tc>
@@ -1926,12 +2474,14 @@
                 <w:lang w:val="en-US"/>
               </w:rPr>
             </w:pPr>
+            <w:proofErr w:type="spellStart"/>
             <w:r>
               <w:rPr>
                 <w:lang w:val="en-US"/>
               </w:rPr>
               <w:t>BaoCaoCongNo</w:t>
             </w:r>
+            <w:proofErr w:type="spellEnd"/>
           </w:p>
         </w:tc>
         <w:tc>
@@ -1990,14 +2540,14 @@
                 <w:lang w:val="en-US"/>
               </w:rPr>
             </w:pPr>
+            <w:proofErr w:type="spellStart"/>
             <w:r>
               <w:rPr>
                 <w:lang w:val="en-US"/>
               </w:rPr>
               <w:t>BaoCaoTonSach</w:t>
             </w:r>
-            <w:bookmarkStart w:id="4" w:name="_GoBack"/>
-            <w:bookmarkEnd w:id="4"/>
+            <w:proofErr w:type="spellEnd"/>
           </w:p>
         </w:tc>
         <w:tc>
@@ -2027,8 +2577,17 @@
     <w:p>
       <w:pPr>
         <w:pStyle w:val="Heading2"/>
+        <w:numPr>
+          <w:ilvl w:val="0"/>
+          <w:numId w:val="0"/>
+        </w:numPr>
       </w:pPr>
       <w:bookmarkStart w:id="5" w:name="_Toc172872218"/>
+    </w:p>
+    <w:p>
+      <w:pPr>
+        <w:pStyle w:val="Heading2"/>
+      </w:pPr>
       <w:r>
         <w:t>Mô tả chi tiết từng lớp đối tượng</w:t>
       </w:r>
@@ -2038,25 +2597,14 @@
       <w:pPr>
         <w:pStyle w:val="Heading3"/>
       </w:pPr>
+      <w:proofErr w:type="spellStart"/>
       <w:r>
         <w:rPr>
           <w:lang w:val="en-US"/>
         </w:rPr>
         <w:t>Sách</w:t>
       </w:r>
-    </w:p>
-    <w:p>
-      <w:pPr>
-        <w:pStyle w:val="BodyText"/>
-        <w:keepLines w:val="0"/>
-        <w:widowControl/>
-        <w:spacing w:after="0"/>
-        <w:jc w:val="both"/>
-        <w:rPr>
-          <w:i/>
-          <w:color w:val="0000FF"/>
-        </w:rPr>
-      </w:pPr>
+      <w:proofErr w:type="spellEnd"/>
     </w:p>
     <w:tbl>
       <w:tblPr>
@@ -2117,6 +2665,7 @@
                 <w:lang w:val="en-US"/>
               </w:rPr>
             </w:pPr>
+            <w:proofErr w:type="spellStart"/>
             <w:r>
               <w:rPr>
                 <w:color w:val="000000"/>
@@ -2124,6 +2673,7 @@
               </w:rPr>
               <w:t>Loại</w:t>
             </w:r>
+            <w:proofErr w:type="spellEnd"/>
           </w:p>
         </w:tc>
         <w:tc>
@@ -2167,11 +2717,10 @@
           </w:tcPr>
           <w:p>
             <w:pPr>
-              <w:pStyle w:val="BodyText"/>
-              <w:spacing w:after="0"/>
-              <w:jc w:val="center"/>
-              <w:rPr>
-                <w:lang w:val="en-US"/>
+              <w:spacing w:line="360" w:lineRule="auto"/>
+              <w:jc w:val="center"/>
+              <w:rPr>
+                <w:color w:val="000000"/>
               </w:rPr>
             </w:pPr>
             <w:r>
@@ -2179,6 +2728,129 @@
                 <w:lang w:val="en-US"/>
               </w:rPr>
               <w:t>1</w:t>
+            </w:r>
+          </w:p>
+        </w:tc>
+        <w:tc>
+          <w:tcPr>
+            <w:tcW w:w="1966" w:type="dxa"/>
+          </w:tcPr>
+          <w:p>
+            <w:pPr>
+              <w:spacing w:line="360" w:lineRule="auto"/>
+              <w:jc w:val="center"/>
+              <w:rPr>
+                <w:color w:val="000000"/>
+                <w:lang w:val="en-US"/>
+              </w:rPr>
+            </w:pPr>
+            <w:proofErr w:type="spellStart"/>
+            <w:r>
+              <w:rPr>
+                <w:color w:val="000000"/>
+                <w:lang w:val="en-US"/>
+              </w:rPr>
+              <w:t>MaSach</w:t>
+            </w:r>
+            <w:proofErr w:type="spellEnd"/>
+          </w:p>
+        </w:tc>
+        <w:tc>
+          <w:tcPr>
+            <w:tcW w:w="1566" w:type="dxa"/>
+          </w:tcPr>
+          <w:p>
+            <w:pPr>
+              <w:spacing w:line="360" w:lineRule="auto"/>
+              <w:jc w:val="center"/>
+              <w:rPr>
+                <w:color w:val="000000"/>
+                <w:lang w:val="en-US"/>
+              </w:rPr>
+            </w:pPr>
+            <w:r>
+              <w:rPr>
+                <w:color w:val="000000"/>
+                <w:lang w:val="en-US"/>
+              </w:rPr>
+              <w:t>String</w:t>
+            </w:r>
+          </w:p>
+        </w:tc>
+        <w:tc>
+          <w:tcPr>
+            <w:tcW w:w="1640" w:type="dxa"/>
+          </w:tcPr>
+          <w:p>
+            <w:pPr>
+              <w:spacing w:line="360" w:lineRule="auto"/>
+              <w:rPr>
+                <w:color w:val="000000"/>
+              </w:rPr>
+            </w:pPr>
+          </w:p>
+        </w:tc>
+        <w:tc>
+          <w:tcPr>
+            <w:tcW w:w="3646" w:type="dxa"/>
+          </w:tcPr>
+          <w:p>
+            <w:pPr>
+              <w:spacing w:line="360" w:lineRule="auto"/>
+              <w:jc w:val="center"/>
+              <w:rPr>
+                <w:color w:val="000000"/>
+                <w:lang w:val="en-US"/>
+              </w:rPr>
+            </w:pPr>
+            <w:proofErr w:type="spellStart"/>
+            <w:r>
+              <w:rPr>
+                <w:color w:val="000000"/>
+                <w:lang w:val="en-US"/>
+              </w:rPr>
+              <w:t>Mã</w:t>
+            </w:r>
+            <w:proofErr w:type="spellEnd"/>
+            <w:r>
+              <w:rPr>
+                <w:color w:val="000000"/>
+                <w:lang w:val="en-US"/>
+              </w:rPr>
+              <w:t xml:space="preserve"> </w:t>
+            </w:r>
+            <w:proofErr w:type="spellStart"/>
+            <w:r>
+              <w:rPr>
+                <w:color w:val="000000"/>
+                <w:lang w:val="en-US"/>
+              </w:rPr>
+              <w:t>sách</w:t>
+            </w:r>
+            <w:proofErr w:type="spellEnd"/>
+          </w:p>
+        </w:tc>
+      </w:tr>
+      <w:tr>
+        <w:tc>
+          <w:tcPr>
+            <w:tcW w:w="758" w:type="dxa"/>
+            <w:vAlign w:val="center"/>
+          </w:tcPr>
+          <w:p>
+            <w:pPr>
+              <w:pStyle w:val="BodyText"/>
+              <w:spacing w:after="0"/>
+              <w:jc w:val="center"/>
+              <w:rPr>
+                <w:lang w:val="en-US"/>
+              </w:rPr>
+            </w:pPr>
+            <w:r>
+              <w:rPr>
+                <w:lang w:val="en-US"/>
+              </w:rPr>
+              <w:t>2</w:t>
             </w:r>
           </w:p>
         </w:tc>
@@ -2196,12 +2868,14 @@
                 <w:lang w:val="en-US"/>
               </w:rPr>
             </w:pPr>
+            <w:proofErr w:type="spellStart"/>
             <w:r>
               <w:rPr>
                 <w:lang w:val="en-US"/>
               </w:rPr>
               <w:t>TenSach</w:t>
             </w:r>
+            <w:proofErr w:type="spellEnd"/>
           </w:p>
         </w:tc>
         <w:tc>
@@ -2253,12 +2927,28 @@
                 <w:lang w:val="en-US"/>
               </w:rPr>
             </w:pPr>
-            <w:r>
-              <w:rPr>
-                <w:lang w:val="en-US"/>
-              </w:rPr>
-              <w:t>Tên sách</w:t>
-            </w:r>
+            <w:proofErr w:type="spellStart"/>
+            <w:r>
+              <w:rPr>
+                <w:lang w:val="en-US"/>
+              </w:rPr>
+              <w:t>Tên</w:t>
+            </w:r>
+            <w:proofErr w:type="spellEnd"/>
+            <w:r>
+              <w:rPr>
+                <w:lang w:val="en-US"/>
+              </w:rPr>
+              <w:t xml:space="preserve"> </w:t>
+            </w:r>
+            <w:proofErr w:type="spellStart"/>
+            <w:r>
+              <w:rPr>
+                <w:lang w:val="en-US"/>
+              </w:rPr>
+              <w:t>sách</w:t>
+            </w:r>
+            <w:proofErr w:type="spellEnd"/>
           </w:p>
         </w:tc>
       </w:tr>
@@ -2281,7 +2971,7 @@
               <w:rPr>
                 <w:lang w:val="en-US"/>
               </w:rPr>
-              <w:t>2</w:t>
+              <w:t>3</w:t>
             </w:r>
           </w:p>
         </w:tc>
@@ -2299,12 +2989,14 @@
                 <w:lang w:val="en-US"/>
               </w:rPr>
             </w:pPr>
+            <w:proofErr w:type="spellStart"/>
             <w:r>
               <w:rPr>
                 <w:lang w:val="en-US"/>
               </w:rPr>
               <w:t>TheLoai</w:t>
             </w:r>
+            <w:proofErr w:type="spellEnd"/>
           </w:p>
         </w:tc>
         <w:tc>
@@ -2356,12 +3048,28 @@
                 <w:lang w:val="en-US"/>
               </w:rPr>
             </w:pPr>
-            <w:r>
-              <w:rPr>
-                <w:lang w:val="en-US"/>
-              </w:rPr>
-              <w:t>Thể loại</w:t>
-            </w:r>
+            <w:proofErr w:type="spellStart"/>
+            <w:r>
+              <w:rPr>
+                <w:lang w:val="en-US"/>
+              </w:rPr>
+              <w:t>Thể</w:t>
+            </w:r>
+            <w:proofErr w:type="spellEnd"/>
+            <w:r>
+              <w:rPr>
+                <w:lang w:val="en-US"/>
+              </w:rPr>
+              <w:t xml:space="preserve"> </w:t>
+            </w:r>
+            <w:proofErr w:type="spellStart"/>
+            <w:r>
+              <w:rPr>
+                <w:lang w:val="en-US"/>
+              </w:rPr>
+              <w:t>loại</w:t>
+            </w:r>
+            <w:proofErr w:type="spellEnd"/>
           </w:p>
         </w:tc>
       </w:tr>
@@ -2384,7 +3092,7 @@
               <w:rPr>
                 <w:lang w:val="en-US"/>
               </w:rPr>
-              <w:t>3</w:t>
+              <w:t>4</w:t>
             </w:r>
           </w:p>
         </w:tc>
@@ -2402,12 +3110,14 @@
                 <w:lang w:val="en-US"/>
               </w:rPr>
             </w:pPr>
+            <w:proofErr w:type="spellStart"/>
             <w:r>
               <w:rPr>
                 <w:lang w:val="en-US"/>
               </w:rPr>
               <w:t>TacGia</w:t>
             </w:r>
+            <w:proofErr w:type="spellEnd"/>
           </w:p>
         </w:tc>
         <w:tc>
@@ -2459,12 +3169,28 @@
                 <w:lang w:val="en-US"/>
               </w:rPr>
             </w:pPr>
-            <w:r>
-              <w:rPr>
-                <w:lang w:val="en-US"/>
-              </w:rPr>
-              <w:t>Tác giả</w:t>
-            </w:r>
+            <w:proofErr w:type="spellStart"/>
+            <w:r>
+              <w:rPr>
+                <w:lang w:val="en-US"/>
+              </w:rPr>
+              <w:t>Tác</w:t>
+            </w:r>
+            <w:proofErr w:type="spellEnd"/>
+            <w:r>
+              <w:rPr>
+                <w:lang w:val="en-US"/>
+              </w:rPr>
+              <w:t xml:space="preserve"> </w:t>
+            </w:r>
+            <w:proofErr w:type="spellStart"/>
+            <w:r>
+              <w:rPr>
+                <w:lang w:val="en-US"/>
+              </w:rPr>
+              <w:t>giả</w:t>
+            </w:r>
+            <w:proofErr w:type="spellEnd"/>
           </w:p>
         </w:tc>
       </w:tr>
@@ -2487,7 +3213,7 @@
               <w:rPr>
                 <w:lang w:val="en-US"/>
               </w:rPr>
-              <w:t>4</w:t>
+              <w:t>5</w:t>
             </w:r>
           </w:p>
         </w:tc>
@@ -2505,12 +3231,14 @@
                 <w:lang w:val="en-US"/>
               </w:rPr>
             </w:pPr>
+            <w:proofErr w:type="spellStart"/>
             <w:r>
               <w:rPr>
                 <w:lang w:val="en-US"/>
               </w:rPr>
               <w:t>DonGiaNhap</w:t>
             </w:r>
+            <w:proofErr w:type="spellEnd"/>
           </w:p>
         </w:tc>
         <w:tc>
@@ -2562,12 +3290,42 @@
                 <w:lang w:val="en-US"/>
               </w:rPr>
             </w:pPr>
-            <w:r>
-              <w:rPr>
-                <w:lang w:val="en-US"/>
-              </w:rPr>
-              <w:t>Giá nhập sách</w:t>
-            </w:r>
+            <w:proofErr w:type="spellStart"/>
+            <w:r>
+              <w:rPr>
+                <w:lang w:val="en-US"/>
+              </w:rPr>
+              <w:t>Giá</w:t>
+            </w:r>
+            <w:proofErr w:type="spellEnd"/>
+            <w:r>
+              <w:rPr>
+                <w:lang w:val="en-US"/>
+              </w:rPr>
+              <w:t xml:space="preserve"> </w:t>
+            </w:r>
+            <w:proofErr w:type="spellStart"/>
+            <w:r>
+              <w:rPr>
+                <w:lang w:val="en-US"/>
+              </w:rPr>
+              <w:t>nhập</w:t>
+            </w:r>
+            <w:proofErr w:type="spellEnd"/>
+            <w:r>
+              <w:rPr>
+                <w:lang w:val="en-US"/>
+              </w:rPr>
+              <w:t xml:space="preserve"> </w:t>
+            </w:r>
+            <w:proofErr w:type="spellStart"/>
+            <w:r>
+              <w:rPr>
+                <w:lang w:val="en-US"/>
+              </w:rPr>
+              <w:t>sách</w:t>
+            </w:r>
+            <w:proofErr w:type="spellEnd"/>
           </w:p>
         </w:tc>
       </w:tr>
@@ -2590,7 +3348,7 @@
               <w:rPr>
                 <w:lang w:val="en-US"/>
               </w:rPr>
-              <w:t>5</w:t>
+              <w:t>6</w:t>
             </w:r>
           </w:p>
         </w:tc>
@@ -2608,12 +3366,14 @@
                 <w:lang w:val="en-US"/>
               </w:rPr>
             </w:pPr>
+            <w:proofErr w:type="spellStart"/>
             <w:r>
               <w:rPr>
                 <w:lang w:val="en-US"/>
               </w:rPr>
               <w:t>DonGiaBan</w:t>
             </w:r>
+            <w:proofErr w:type="spellEnd"/>
           </w:p>
         </w:tc>
         <w:tc>
@@ -2665,12 +3425,42 @@
                 <w:lang w:val="en-US"/>
               </w:rPr>
             </w:pPr>
-            <w:r>
-              <w:rPr>
-                <w:lang w:val="en-US"/>
-              </w:rPr>
-              <w:t>Giá bán sách</w:t>
-            </w:r>
+            <w:proofErr w:type="spellStart"/>
+            <w:r>
+              <w:rPr>
+                <w:lang w:val="en-US"/>
+              </w:rPr>
+              <w:t>Giá</w:t>
+            </w:r>
+            <w:proofErr w:type="spellEnd"/>
+            <w:r>
+              <w:rPr>
+                <w:lang w:val="en-US"/>
+              </w:rPr>
+              <w:t xml:space="preserve"> </w:t>
+            </w:r>
+            <w:proofErr w:type="spellStart"/>
+            <w:r>
+              <w:rPr>
+                <w:lang w:val="en-US"/>
+              </w:rPr>
+              <w:t>bán</w:t>
+            </w:r>
+            <w:proofErr w:type="spellEnd"/>
+            <w:r>
+              <w:rPr>
+                <w:lang w:val="en-US"/>
+              </w:rPr>
+              <w:t xml:space="preserve"> </w:t>
+            </w:r>
+            <w:proofErr w:type="spellStart"/>
+            <w:r>
+              <w:rPr>
+                <w:lang w:val="en-US"/>
+              </w:rPr>
+              <w:t>sách</w:t>
+            </w:r>
+            <w:proofErr w:type="spellEnd"/>
           </w:p>
         </w:tc>
       </w:tr>
@@ -2693,7 +3483,7 @@
               <w:rPr>
                 <w:lang w:val="en-US"/>
               </w:rPr>
-              <w:t>6</w:t>
+              <w:t>7</w:t>
             </w:r>
           </w:p>
         </w:tc>
@@ -2711,12 +3501,14 @@
                 <w:lang w:val="en-US"/>
               </w:rPr>
             </w:pPr>
+            <w:proofErr w:type="spellStart"/>
             <w:r>
               <w:rPr>
                 <w:lang w:val="en-US"/>
               </w:rPr>
               <w:t>LuongTon</w:t>
             </w:r>
+            <w:proofErr w:type="spellEnd"/>
           </w:p>
         </w:tc>
         <w:tc>
@@ -2768,12 +3560,56 @@
                 <w:lang w:val="en-US"/>
               </w:rPr>
             </w:pPr>
-            <w:r>
-              <w:rPr>
-                <w:lang w:val="en-US"/>
-              </w:rPr>
-              <w:t>Lượng sách tồn kho</w:t>
-            </w:r>
+            <w:proofErr w:type="spellStart"/>
+            <w:r>
+              <w:rPr>
+                <w:lang w:val="en-US"/>
+              </w:rPr>
+              <w:t>Lượng</w:t>
+            </w:r>
+            <w:proofErr w:type="spellEnd"/>
+            <w:r>
+              <w:rPr>
+                <w:lang w:val="en-US"/>
+              </w:rPr>
+              <w:t xml:space="preserve"> </w:t>
+            </w:r>
+            <w:proofErr w:type="spellStart"/>
+            <w:r>
+              <w:rPr>
+                <w:lang w:val="en-US"/>
+              </w:rPr>
+              <w:t>sách</w:t>
+            </w:r>
+            <w:proofErr w:type="spellEnd"/>
+            <w:r>
+              <w:rPr>
+                <w:lang w:val="en-US"/>
+              </w:rPr>
+              <w:t xml:space="preserve"> </w:t>
+            </w:r>
+            <w:proofErr w:type="spellStart"/>
+            <w:r>
+              <w:rPr>
+                <w:lang w:val="en-US"/>
+              </w:rPr>
+              <w:t>tồn</w:t>
+            </w:r>
+            <w:proofErr w:type="spellEnd"/>
+            <w:r>
+              <w:rPr>
+                <w:lang w:val="en-US"/>
+              </w:rPr>
+              <w:t xml:space="preserve"> </w:t>
+            </w:r>
+            <w:proofErr w:type="spellStart"/>
+            <w:r>
+              <w:rPr>
+                <w:lang w:val="en-US"/>
+              </w:rPr>
+              <w:t>kho</w:t>
+            </w:r>
+            <w:proofErr w:type="spellEnd"/>
           </w:p>
         </w:tc>
       </w:tr>
@@ -2832,13 +3668,31 @@
               </w:rPr>
               <w:t xml:space="preserve">Tên </w:t>
             </w:r>
+            <w:proofErr w:type="spellStart"/>
             <w:r>
               <w:rPr>
                 <w:color w:val="000000"/>
                 <w:lang w:val="en-US"/>
               </w:rPr>
-              <w:t>phương thức</w:t>
-            </w:r>
+              <w:t>phương</w:t>
+            </w:r>
+            <w:proofErr w:type="spellEnd"/>
+            <w:r>
+              <w:rPr>
+                <w:color w:val="000000"/>
+                <w:lang w:val="en-US"/>
+              </w:rPr>
+              <w:t xml:space="preserve"> </w:t>
+            </w:r>
+            <w:proofErr w:type="spellStart"/>
+            <w:r>
+              <w:rPr>
+                <w:color w:val="000000"/>
+                <w:lang w:val="en-US"/>
+              </w:rPr>
+              <w:t>thức</w:t>
+            </w:r>
+            <w:proofErr w:type="spellEnd"/>
           </w:p>
         </w:tc>
         <w:tc>
@@ -2854,6 +3708,7 @@
                 <w:lang w:val="en-US"/>
               </w:rPr>
             </w:pPr>
+            <w:proofErr w:type="spellStart"/>
             <w:r>
               <w:rPr>
                 <w:color w:val="000000"/>
@@ -2861,6 +3716,7 @@
               </w:rPr>
               <w:t>Loại</w:t>
             </w:r>
+            <w:proofErr w:type="spellEnd"/>
           </w:p>
         </w:tc>
         <w:tc>
@@ -2935,12 +3791,14 @@
                 <w:lang w:val="en-US"/>
               </w:rPr>
             </w:pPr>
+            <w:proofErr w:type="spellStart"/>
             <w:r>
               <w:rPr>
                 <w:lang w:val="en-US"/>
               </w:rPr>
               <w:t>TraCuuSach</w:t>
             </w:r>
+            <w:proofErr w:type="spellEnd"/>
           </w:p>
         </w:tc>
         <w:tc>
@@ -2980,19 +3838,134 @@
                 <w:lang w:val="en-US"/>
               </w:rPr>
             </w:pPr>
-            <w:r>
-              <w:rPr>
-                <w:lang w:val="en-US"/>
-              </w:rPr>
-              <w:t xml:space="preserve">Tra cứu thông tin của sách theo </w:t>
-            </w:r>
-            <w:r>
-              <w:rPr>
-                <w:lang w:val="en-US"/>
-              </w:rPr>
-              <w:lastRenderedPageBreak/>
-              <w:t>tên, tác giả,…</w:t>
-            </w:r>
+            <w:proofErr w:type="spellStart"/>
+            <w:r>
+              <w:rPr>
+                <w:lang w:val="en-US"/>
+              </w:rPr>
+              <w:t>Tra</w:t>
+            </w:r>
+            <w:proofErr w:type="spellEnd"/>
+            <w:r>
+              <w:rPr>
+                <w:lang w:val="en-US"/>
+              </w:rPr>
+              <w:t xml:space="preserve"> </w:t>
+            </w:r>
+            <w:proofErr w:type="spellStart"/>
+            <w:r>
+              <w:rPr>
+                <w:lang w:val="en-US"/>
+              </w:rPr>
+              <w:t>cứu</w:t>
+            </w:r>
+            <w:proofErr w:type="spellEnd"/>
+            <w:r>
+              <w:rPr>
+                <w:lang w:val="en-US"/>
+              </w:rPr>
+              <w:t xml:space="preserve"> </w:t>
+            </w:r>
+            <w:proofErr w:type="spellStart"/>
+            <w:r>
+              <w:rPr>
+                <w:lang w:val="en-US"/>
+              </w:rPr>
+              <w:t>thông</w:t>
+            </w:r>
+            <w:proofErr w:type="spellEnd"/>
+            <w:r>
+              <w:rPr>
+                <w:lang w:val="en-US"/>
+              </w:rPr>
+              <w:t xml:space="preserve"> tin </w:t>
+            </w:r>
+            <w:proofErr w:type="spellStart"/>
+            <w:r>
+              <w:rPr>
+                <w:lang w:val="en-US"/>
+              </w:rPr>
+              <w:t>của</w:t>
+            </w:r>
+            <w:proofErr w:type="spellEnd"/>
+            <w:r>
+              <w:rPr>
+                <w:lang w:val="en-US"/>
+              </w:rPr>
+              <w:t xml:space="preserve"> </w:t>
+            </w:r>
+            <w:proofErr w:type="spellStart"/>
+            <w:r>
+              <w:rPr>
+                <w:lang w:val="en-US"/>
+              </w:rPr>
+              <w:t>sách</w:t>
+            </w:r>
+            <w:proofErr w:type="spellEnd"/>
+            <w:r>
+              <w:rPr>
+                <w:lang w:val="en-US"/>
+              </w:rPr>
+              <w:t xml:space="preserve"> </w:t>
+            </w:r>
+            <w:proofErr w:type="spellStart"/>
+            <w:r>
+              <w:rPr>
+                <w:lang w:val="en-US"/>
+              </w:rPr>
+              <w:t>theo</w:t>
+            </w:r>
+            <w:proofErr w:type="spellEnd"/>
+            <w:r>
+              <w:rPr>
+                <w:lang w:val="en-US"/>
+              </w:rPr>
+              <w:t xml:space="preserve"> </w:t>
+            </w:r>
+            <w:proofErr w:type="spellStart"/>
+            <w:r>
+              <w:rPr>
+                <w:lang w:val="en-US"/>
+              </w:rPr>
+              <w:t>tên</w:t>
+            </w:r>
+            <w:proofErr w:type="spellEnd"/>
+            <w:r>
+              <w:rPr>
+                <w:lang w:val="en-US"/>
+              </w:rPr>
+              <w:t xml:space="preserve">, </w:t>
+            </w:r>
+            <w:proofErr w:type="spellStart"/>
+            <w:r>
+              <w:rPr>
+                <w:lang w:val="en-US"/>
+              </w:rPr>
+              <w:t>tác</w:t>
+            </w:r>
+            <w:proofErr w:type="spellEnd"/>
+            <w:r>
+              <w:rPr>
+                <w:lang w:val="en-US"/>
+              </w:rPr>
+              <w:t xml:space="preserve"> </w:t>
+            </w:r>
+            <w:proofErr w:type="spellStart"/>
+            <w:proofErr w:type="gramStart"/>
+            <w:r>
+              <w:rPr>
+                <w:lang w:val="en-US"/>
+              </w:rPr>
+              <w:t>giả</w:t>
+            </w:r>
+            <w:proofErr w:type="spellEnd"/>
+            <w:r>
+              <w:rPr>
+                <w:lang w:val="en-US"/>
+              </w:rPr>
+              <w:t>,…</w:t>
+            </w:r>
+            <w:proofErr w:type="gramEnd"/>
           </w:p>
         </w:tc>
       </w:tr>
@@ -3005,12 +3978,28 @@
           <w:lang w:val="en-US"/>
         </w:rPr>
       </w:pPr>
+      <w:proofErr w:type="spellStart"/>
       <w:r>
         <w:rPr>
           <w:lang w:val="en-US"/>
         </w:rPr>
-        <w:t>Khách hàng</w:t>
+        <w:t>Khách</w:t>
       </w:r>
+      <w:proofErr w:type="spellEnd"/>
+      <w:r>
+        <w:rPr>
+          <w:lang w:val="en-US"/>
+        </w:rPr>
+        <w:t xml:space="preserve"> </w:t>
+      </w:r>
+      <w:proofErr w:type="spellStart"/>
+      <w:r>
+        <w:rPr>
+          <w:lang w:val="en-US"/>
+        </w:rPr>
+        <w:t>hàng</w:t>
+      </w:r>
+      <w:proofErr w:type="spellEnd"/>
     </w:p>
     <w:tbl>
       <w:tblPr>
@@ -3071,6 +4060,7 @@
                 <w:lang w:val="en-US"/>
               </w:rPr>
             </w:pPr>
+            <w:proofErr w:type="spellStart"/>
             <w:r>
               <w:rPr>
                 <w:color w:val="000000"/>
@@ -3078,6 +4068,7 @@
               </w:rPr>
               <w:t>Loại</w:t>
             </w:r>
+            <w:proofErr w:type="spellEnd"/>
           </w:p>
         </w:tc>
         <w:tc>
@@ -3121,11 +4112,10 @@
           </w:tcPr>
           <w:p>
             <w:pPr>
-              <w:pStyle w:val="BodyText"/>
-              <w:spacing w:after="0"/>
-              <w:jc w:val="center"/>
-              <w:rPr>
-                <w:lang w:val="en-US"/>
+              <w:spacing w:line="360" w:lineRule="auto"/>
+              <w:jc w:val="center"/>
+              <w:rPr>
+                <w:color w:val="000000"/>
               </w:rPr>
             </w:pPr>
             <w:r>
@@ -3133,6 +4123,144 @@
                 <w:lang w:val="en-US"/>
               </w:rPr>
               <w:t>1</w:t>
+            </w:r>
+          </w:p>
+        </w:tc>
+        <w:tc>
+          <w:tcPr>
+            <w:tcW w:w="1966" w:type="dxa"/>
+          </w:tcPr>
+          <w:p>
+            <w:pPr>
+              <w:spacing w:line="360" w:lineRule="auto"/>
+              <w:jc w:val="center"/>
+              <w:rPr>
+                <w:color w:val="000000"/>
+                <w:lang w:val="en-US"/>
+              </w:rPr>
+            </w:pPr>
+            <w:proofErr w:type="spellStart"/>
+            <w:r>
+              <w:rPr>
+                <w:color w:val="000000"/>
+                <w:lang w:val="en-US"/>
+              </w:rPr>
+              <w:t>MaKH</w:t>
+            </w:r>
+            <w:proofErr w:type="spellEnd"/>
+          </w:p>
+        </w:tc>
+        <w:tc>
+          <w:tcPr>
+            <w:tcW w:w="1566" w:type="dxa"/>
+          </w:tcPr>
+          <w:p>
+            <w:pPr>
+              <w:spacing w:line="360" w:lineRule="auto"/>
+              <w:jc w:val="center"/>
+              <w:rPr>
+                <w:color w:val="000000"/>
+                <w:lang w:val="en-US"/>
+              </w:rPr>
+            </w:pPr>
+            <w:r>
+              <w:rPr>
+                <w:color w:val="000000"/>
+                <w:lang w:val="en-US"/>
+              </w:rPr>
+              <w:t>String</w:t>
+            </w:r>
+          </w:p>
+        </w:tc>
+        <w:tc>
+          <w:tcPr>
+            <w:tcW w:w="1640" w:type="dxa"/>
+          </w:tcPr>
+          <w:p>
+            <w:pPr>
+              <w:spacing w:line="360" w:lineRule="auto"/>
+              <w:rPr>
+                <w:color w:val="000000"/>
+              </w:rPr>
+            </w:pPr>
+          </w:p>
+        </w:tc>
+        <w:tc>
+          <w:tcPr>
+            <w:tcW w:w="3646" w:type="dxa"/>
+          </w:tcPr>
+          <w:p>
+            <w:pPr>
+              <w:spacing w:line="360" w:lineRule="auto"/>
+              <w:rPr>
+                <w:color w:val="000000"/>
+                <w:lang w:val="en-US"/>
+              </w:rPr>
+            </w:pPr>
+            <w:proofErr w:type="spellStart"/>
+            <w:r>
+              <w:rPr>
+                <w:color w:val="000000"/>
+                <w:lang w:val="en-US"/>
+              </w:rPr>
+              <w:t>Mã</w:t>
+            </w:r>
+            <w:proofErr w:type="spellEnd"/>
+            <w:r>
+              <w:rPr>
+                <w:color w:val="000000"/>
+                <w:lang w:val="en-US"/>
+              </w:rPr>
+              <w:t xml:space="preserve"> </w:t>
+            </w:r>
+            <w:proofErr w:type="spellStart"/>
+            <w:r>
+              <w:rPr>
+                <w:color w:val="000000"/>
+                <w:lang w:val="en-US"/>
+              </w:rPr>
+              <w:t>khách</w:t>
+            </w:r>
+            <w:proofErr w:type="spellEnd"/>
+            <w:r>
+              <w:rPr>
+                <w:color w:val="000000"/>
+                <w:lang w:val="en-US"/>
+              </w:rPr>
+              <w:t xml:space="preserve"> </w:t>
+            </w:r>
+            <w:proofErr w:type="spellStart"/>
+            <w:r>
+              <w:rPr>
+                <w:color w:val="000000"/>
+                <w:lang w:val="en-US"/>
+              </w:rPr>
+              <w:t>hàng</w:t>
+            </w:r>
+            <w:proofErr w:type="spellEnd"/>
+          </w:p>
+        </w:tc>
+      </w:tr>
+      <w:tr>
+        <w:tc>
+          <w:tcPr>
+            <w:tcW w:w="758" w:type="dxa"/>
+            <w:vAlign w:val="center"/>
+          </w:tcPr>
+          <w:p>
+            <w:pPr>
+              <w:pStyle w:val="BodyText"/>
+              <w:spacing w:after="0"/>
+              <w:jc w:val="center"/>
+              <w:rPr>
+                <w:lang w:val="en-US"/>
+              </w:rPr>
+            </w:pPr>
+            <w:r>
+              <w:rPr>
+                <w:lang w:val="en-US"/>
+              </w:rPr>
+              <w:t>2</w:t>
             </w:r>
           </w:p>
         </w:tc>
@@ -3150,12 +4278,14 @@
                 <w:lang w:val="en-US"/>
               </w:rPr>
             </w:pPr>
+            <w:proofErr w:type="spellStart"/>
             <w:r>
               <w:rPr>
                 <w:lang w:val="en-US"/>
               </w:rPr>
               <w:t>HoTen</w:t>
             </w:r>
+            <w:proofErr w:type="spellEnd"/>
           </w:p>
         </w:tc>
         <w:tc>
@@ -3205,12 +4335,56 @@
                 <w:lang w:val="en-US"/>
               </w:rPr>
             </w:pPr>
-            <w:r>
-              <w:rPr>
-                <w:lang w:val="en-US"/>
-              </w:rPr>
-              <w:t>Họ tên khách hàng</w:t>
-            </w:r>
+            <w:proofErr w:type="spellStart"/>
+            <w:r>
+              <w:rPr>
+                <w:lang w:val="en-US"/>
+              </w:rPr>
+              <w:t>Họ</w:t>
+            </w:r>
+            <w:proofErr w:type="spellEnd"/>
+            <w:r>
+              <w:rPr>
+                <w:lang w:val="en-US"/>
+              </w:rPr>
+              <w:t xml:space="preserve"> </w:t>
+            </w:r>
+            <w:proofErr w:type="spellStart"/>
+            <w:r>
+              <w:rPr>
+                <w:lang w:val="en-US"/>
+              </w:rPr>
+              <w:t>tên</w:t>
+            </w:r>
+            <w:proofErr w:type="spellEnd"/>
+            <w:r>
+              <w:rPr>
+                <w:lang w:val="en-US"/>
+              </w:rPr>
+              <w:t xml:space="preserve"> </w:t>
+            </w:r>
+            <w:proofErr w:type="spellStart"/>
+            <w:r>
+              <w:rPr>
+                <w:lang w:val="en-US"/>
+              </w:rPr>
+              <w:t>khách</w:t>
+            </w:r>
+            <w:proofErr w:type="spellEnd"/>
+            <w:r>
+              <w:rPr>
+                <w:lang w:val="en-US"/>
+              </w:rPr>
+              <w:t xml:space="preserve"> </w:t>
+            </w:r>
+            <w:proofErr w:type="spellStart"/>
+            <w:r>
+              <w:rPr>
+                <w:lang w:val="en-US"/>
+              </w:rPr>
+              <w:t>hàng</w:t>
+            </w:r>
+            <w:proofErr w:type="spellEnd"/>
           </w:p>
         </w:tc>
       </w:tr>
@@ -3233,7 +4407,7 @@
               <w:rPr>
                 <w:lang w:val="en-US"/>
               </w:rPr>
-              <w:t>2</w:t>
+              <w:t>3</w:t>
             </w:r>
           </w:p>
         </w:tc>
@@ -3251,12 +4425,14 @@
                 <w:lang w:val="en-US"/>
               </w:rPr>
             </w:pPr>
+            <w:proofErr w:type="spellStart"/>
             <w:r>
               <w:rPr>
                 <w:lang w:val="en-US"/>
               </w:rPr>
               <w:t>DiaChi</w:t>
             </w:r>
+            <w:proofErr w:type="spellEnd"/>
           </w:p>
         </w:tc>
         <w:tc>
@@ -3306,12 +4482,70 @@
                 <w:lang w:val="en-US"/>
               </w:rPr>
             </w:pPr>
-            <w:r>
-              <w:rPr>
-                <w:lang w:val="en-US"/>
-              </w:rPr>
-              <w:t>Địa chỉ của khách hàng</w:t>
-            </w:r>
+            <w:proofErr w:type="spellStart"/>
+            <w:r>
+              <w:rPr>
+                <w:lang w:val="en-US"/>
+              </w:rPr>
+              <w:t>Địa</w:t>
+            </w:r>
+            <w:proofErr w:type="spellEnd"/>
+            <w:r>
+              <w:rPr>
+                <w:lang w:val="en-US"/>
+              </w:rPr>
+              <w:t xml:space="preserve"> </w:t>
+            </w:r>
+            <w:proofErr w:type="spellStart"/>
+            <w:r>
+              <w:rPr>
+                <w:lang w:val="en-US"/>
+              </w:rPr>
+              <w:t>chỉ</w:t>
+            </w:r>
+            <w:proofErr w:type="spellEnd"/>
+            <w:r>
+              <w:rPr>
+                <w:lang w:val="en-US"/>
+              </w:rPr>
+              <w:t xml:space="preserve"> </w:t>
+            </w:r>
+            <w:proofErr w:type="spellStart"/>
+            <w:r>
+              <w:rPr>
+                <w:lang w:val="en-US"/>
+              </w:rPr>
+              <w:t>của</w:t>
+            </w:r>
+            <w:proofErr w:type="spellEnd"/>
+            <w:r>
+              <w:rPr>
+                <w:lang w:val="en-US"/>
+              </w:rPr>
+              <w:t xml:space="preserve"> </w:t>
+            </w:r>
+            <w:proofErr w:type="spellStart"/>
+            <w:r>
+              <w:rPr>
+                <w:lang w:val="en-US"/>
+              </w:rPr>
+              <w:t>khách</w:t>
+            </w:r>
+            <w:proofErr w:type="spellEnd"/>
+            <w:r>
+              <w:rPr>
+                <w:lang w:val="en-US"/>
+              </w:rPr>
+              <w:t xml:space="preserve"> </w:t>
+            </w:r>
+            <w:proofErr w:type="spellStart"/>
+            <w:r>
+              <w:rPr>
+                <w:lang w:val="en-US"/>
+              </w:rPr>
+              <w:t>hàng</w:t>
+            </w:r>
+            <w:proofErr w:type="spellEnd"/>
           </w:p>
         </w:tc>
       </w:tr>
@@ -3334,7 +4568,7 @@
               <w:rPr>
                 <w:lang w:val="en-US"/>
               </w:rPr>
-              <w:t>3</w:t>
+              <w:t>4</w:t>
             </w:r>
           </w:p>
         </w:tc>
@@ -3414,8 +4648,44 @@
               <w:rPr>
                 <w:lang w:val="en-US"/>
               </w:rPr>
-              <w:t>Email của khách hàng</w:t>
-            </w:r>
+              <w:t xml:space="preserve">Email </w:t>
+            </w:r>
+            <w:proofErr w:type="spellStart"/>
+            <w:r>
+              <w:rPr>
+                <w:lang w:val="en-US"/>
+              </w:rPr>
+              <w:t>của</w:t>
+            </w:r>
+            <w:proofErr w:type="spellEnd"/>
+            <w:r>
+              <w:rPr>
+                <w:lang w:val="en-US"/>
+              </w:rPr>
+              <w:t xml:space="preserve"> </w:t>
+            </w:r>
+            <w:proofErr w:type="spellStart"/>
+            <w:r>
+              <w:rPr>
+                <w:lang w:val="en-US"/>
+              </w:rPr>
+              <w:t>khách</w:t>
+            </w:r>
+            <w:proofErr w:type="spellEnd"/>
+            <w:r>
+              <w:rPr>
+                <w:lang w:val="en-US"/>
+              </w:rPr>
+              <w:t xml:space="preserve"> </w:t>
+            </w:r>
+            <w:proofErr w:type="spellStart"/>
+            <w:r>
+              <w:rPr>
+                <w:lang w:val="en-US"/>
+              </w:rPr>
+              <w:t>hàng</w:t>
+            </w:r>
+            <w:proofErr w:type="spellEnd"/>
           </w:p>
         </w:tc>
       </w:tr>
@@ -3438,7 +4708,7 @@
               <w:rPr>
                 <w:lang w:val="en-US"/>
               </w:rPr>
-              <w:t>4</w:t>
+              <w:t>5</w:t>
             </w:r>
           </w:p>
         </w:tc>
@@ -3456,12 +4726,14 @@
                 <w:lang w:val="en-US"/>
               </w:rPr>
             </w:pPr>
+            <w:proofErr w:type="spellStart"/>
             <w:r>
               <w:rPr>
                 <w:lang w:val="en-US"/>
               </w:rPr>
               <w:t>DienThoai</w:t>
             </w:r>
+            <w:proofErr w:type="spellEnd"/>
           </w:p>
         </w:tc>
         <w:tc>
@@ -3514,12 +4786,84 @@
                 <w:lang w:val="en-US"/>
               </w:rPr>
             </w:pPr>
-            <w:r>
-              <w:rPr>
-                <w:lang w:val="en-US"/>
-              </w:rPr>
-              <w:t>Số điện thoại của khách hàng</w:t>
-            </w:r>
+            <w:proofErr w:type="spellStart"/>
+            <w:r>
+              <w:rPr>
+                <w:lang w:val="en-US"/>
+              </w:rPr>
+              <w:t>Số</w:t>
+            </w:r>
+            <w:proofErr w:type="spellEnd"/>
+            <w:r>
+              <w:rPr>
+                <w:lang w:val="en-US"/>
+              </w:rPr>
+              <w:t xml:space="preserve"> </w:t>
+            </w:r>
+            <w:proofErr w:type="spellStart"/>
+            <w:r>
+              <w:rPr>
+                <w:lang w:val="en-US"/>
+              </w:rPr>
+              <w:t>điện</w:t>
+            </w:r>
+            <w:proofErr w:type="spellEnd"/>
+            <w:r>
+              <w:rPr>
+                <w:lang w:val="en-US"/>
+              </w:rPr>
+              <w:t xml:space="preserve"> </w:t>
+            </w:r>
+            <w:proofErr w:type="spellStart"/>
+            <w:r>
+              <w:rPr>
+                <w:lang w:val="en-US"/>
+              </w:rPr>
+              <w:t>thoại</w:t>
+            </w:r>
+            <w:proofErr w:type="spellEnd"/>
+            <w:r>
+              <w:rPr>
+                <w:lang w:val="en-US"/>
+              </w:rPr>
+              <w:t xml:space="preserve"> </w:t>
+            </w:r>
+            <w:proofErr w:type="spellStart"/>
+            <w:r>
+              <w:rPr>
+                <w:lang w:val="en-US"/>
+              </w:rPr>
+              <w:t>của</w:t>
+            </w:r>
+            <w:proofErr w:type="spellEnd"/>
+            <w:r>
+              <w:rPr>
+                <w:lang w:val="en-US"/>
+              </w:rPr>
+              <w:t xml:space="preserve"> </w:t>
+            </w:r>
+            <w:proofErr w:type="spellStart"/>
+            <w:r>
+              <w:rPr>
+                <w:lang w:val="en-US"/>
+              </w:rPr>
+              <w:t>khách</w:t>
+            </w:r>
+            <w:proofErr w:type="spellEnd"/>
+            <w:r>
+              <w:rPr>
+                <w:lang w:val="en-US"/>
+              </w:rPr>
+              <w:t xml:space="preserve"> </w:t>
+            </w:r>
+            <w:proofErr w:type="spellStart"/>
+            <w:r>
+              <w:rPr>
+                <w:lang w:val="en-US"/>
+              </w:rPr>
+              <w:t>hàng</w:t>
+            </w:r>
+            <w:proofErr w:type="spellEnd"/>
           </w:p>
         </w:tc>
       </w:tr>
@@ -3585,13 +4929,31 @@
               </w:rPr>
               <w:t xml:space="preserve">Tên </w:t>
             </w:r>
+            <w:proofErr w:type="spellStart"/>
             <w:r>
               <w:rPr>
                 <w:color w:val="000000"/>
                 <w:lang w:val="en-US"/>
               </w:rPr>
-              <w:t>phương thức</w:t>
-            </w:r>
+              <w:t>phương</w:t>
+            </w:r>
+            <w:proofErr w:type="spellEnd"/>
+            <w:r>
+              <w:rPr>
+                <w:color w:val="000000"/>
+                <w:lang w:val="en-US"/>
+              </w:rPr>
+              <w:t xml:space="preserve"> </w:t>
+            </w:r>
+            <w:proofErr w:type="spellStart"/>
+            <w:r>
+              <w:rPr>
+                <w:color w:val="000000"/>
+                <w:lang w:val="en-US"/>
+              </w:rPr>
+              <w:t>thức</w:t>
+            </w:r>
+            <w:proofErr w:type="spellEnd"/>
           </w:p>
         </w:tc>
         <w:tc>
@@ -3607,6 +4969,7 @@
                 <w:lang w:val="en-US"/>
               </w:rPr>
             </w:pPr>
+            <w:proofErr w:type="spellStart"/>
             <w:r>
               <w:rPr>
                 <w:color w:val="000000"/>
@@ -3614,6 +4977,7 @@
               </w:rPr>
               <w:t>Loại</w:t>
             </w:r>
+            <w:proofErr w:type="spellEnd"/>
           </w:p>
         </w:tc>
         <w:tc>
@@ -3685,12 +5049,14 @@
                 <w:lang w:val="en-US"/>
               </w:rPr>
             </w:pPr>
+            <w:proofErr w:type="spellStart"/>
             <w:r>
               <w:rPr>
                 <w:lang w:val="en-US"/>
               </w:rPr>
               <w:t>xemThongTin</w:t>
             </w:r>
+            <w:proofErr w:type="spellEnd"/>
           </w:p>
         </w:tc>
         <w:tc>
@@ -3734,12 +5100,70 @@
                 <w:lang w:val="en-US"/>
               </w:rPr>
             </w:pPr>
-            <w:r>
-              <w:rPr>
-                <w:lang w:val="en-US"/>
-              </w:rPr>
-              <w:t>Xem thông tin của khách hàng</w:t>
-            </w:r>
+            <w:proofErr w:type="spellStart"/>
+            <w:r>
+              <w:rPr>
+                <w:lang w:val="en-US"/>
+              </w:rPr>
+              <w:t>Xem</w:t>
+            </w:r>
+            <w:proofErr w:type="spellEnd"/>
+            <w:r>
+              <w:rPr>
+                <w:lang w:val="en-US"/>
+              </w:rPr>
+              <w:t xml:space="preserve"> </w:t>
+            </w:r>
+            <w:proofErr w:type="spellStart"/>
+            <w:r>
+              <w:rPr>
+                <w:lang w:val="en-US"/>
+              </w:rPr>
+              <w:t>thông</w:t>
+            </w:r>
+            <w:proofErr w:type="spellEnd"/>
+            <w:r>
+              <w:rPr>
+                <w:lang w:val="en-US"/>
+              </w:rPr>
+              <w:t xml:space="preserve"> tin </w:t>
+            </w:r>
+            <w:proofErr w:type="spellStart"/>
+            <w:r>
+              <w:rPr>
+                <w:lang w:val="en-US"/>
+              </w:rPr>
+              <w:t>của</w:t>
+            </w:r>
+            <w:proofErr w:type="spellEnd"/>
+            <w:r>
+              <w:rPr>
+                <w:lang w:val="en-US"/>
+              </w:rPr>
+              <w:t xml:space="preserve"> </w:t>
+            </w:r>
+            <w:proofErr w:type="spellStart"/>
+            <w:r>
+              <w:rPr>
+                <w:lang w:val="en-US"/>
+              </w:rPr>
+              <w:t>khách</w:t>
+            </w:r>
+            <w:proofErr w:type="spellEnd"/>
+            <w:r>
+              <w:rPr>
+                <w:lang w:val="en-US"/>
+              </w:rPr>
+              <w:t xml:space="preserve"> </w:t>
+            </w:r>
+            <w:proofErr w:type="spellStart"/>
+            <w:r>
+              <w:rPr>
+                <w:lang w:val="en-US"/>
+              </w:rPr>
+              <w:t>hàng</w:t>
+            </w:r>
+            <w:proofErr w:type="spellEnd"/>
           </w:p>
         </w:tc>
       </w:tr>
@@ -3762,8 +5186,16 @@
         <w:rPr>
           <w:lang w:val="en-US"/>
         </w:rPr>
-        <w:t>Kho hàng</w:t>
+        <w:t xml:space="preserve">Kho </w:t>
       </w:r>
+      <w:proofErr w:type="spellStart"/>
+      <w:r>
+        <w:rPr>
+          <w:lang w:val="en-US"/>
+        </w:rPr>
+        <w:t>hàng</w:t>
+      </w:r>
+      <w:proofErr w:type="spellEnd"/>
     </w:p>
     <w:tbl>
       <w:tblPr>
@@ -3824,6 +5256,7 @@
                 <w:lang w:val="en-US"/>
               </w:rPr>
             </w:pPr>
+            <w:proofErr w:type="spellStart"/>
             <w:r>
               <w:rPr>
                 <w:color w:val="000000"/>
@@ -3831,6 +5264,7 @@
               </w:rPr>
               <w:t>Loại</w:t>
             </w:r>
+            <w:proofErr w:type="spellEnd"/>
           </w:p>
         </w:tc>
         <w:tc>
@@ -3903,12 +5337,14 @@
                 <w:lang w:val="en-US"/>
               </w:rPr>
             </w:pPr>
+            <w:proofErr w:type="spellStart"/>
             <w:r>
               <w:rPr>
                 <w:lang w:val="en-US"/>
               </w:rPr>
               <w:t>ListSach</w:t>
             </w:r>
+            <w:proofErr w:type="spellEnd"/>
           </w:p>
         </w:tc>
         <w:tc>
@@ -3925,12 +5361,14 @@
                 <w:lang w:val="en-US"/>
               </w:rPr>
             </w:pPr>
+            <w:proofErr w:type="spellStart"/>
             <w:r>
               <w:rPr>
                 <w:lang w:val="en-US"/>
               </w:rPr>
               <w:t>Sach</w:t>
             </w:r>
+            <w:proofErr w:type="spellEnd"/>
           </w:p>
         </w:tc>
         <w:tc>
@@ -3958,18 +5396,112 @@
                 <w:lang w:val="en-US"/>
               </w:rPr>
             </w:pPr>
-            <w:r>
-              <w:rPr>
-                <w:lang w:val="en-US"/>
-              </w:rPr>
-              <w:t xml:space="preserve">Danh sách những quyển sách </w:t>
-            </w:r>
-            <w:r>
-              <w:rPr>
-                <w:lang w:val="en-US"/>
-              </w:rPr>
-              <w:t>có trong kho</w:t>
-            </w:r>
+            <w:proofErr w:type="spellStart"/>
+            <w:r>
+              <w:rPr>
+                <w:lang w:val="en-US"/>
+              </w:rPr>
+              <w:t>Danh</w:t>
+            </w:r>
+            <w:proofErr w:type="spellEnd"/>
+            <w:r>
+              <w:rPr>
+                <w:lang w:val="en-US"/>
+              </w:rPr>
+              <w:t xml:space="preserve"> </w:t>
+            </w:r>
+            <w:proofErr w:type="spellStart"/>
+            <w:r>
+              <w:rPr>
+                <w:lang w:val="en-US"/>
+              </w:rPr>
+              <w:t>sách</w:t>
+            </w:r>
+            <w:proofErr w:type="spellEnd"/>
+            <w:r>
+              <w:rPr>
+                <w:lang w:val="en-US"/>
+              </w:rPr>
+              <w:t xml:space="preserve"> </w:t>
+            </w:r>
+            <w:proofErr w:type="spellStart"/>
+            <w:r>
+              <w:rPr>
+                <w:lang w:val="en-US"/>
+              </w:rPr>
+              <w:t>những</w:t>
+            </w:r>
+            <w:proofErr w:type="spellEnd"/>
+            <w:r>
+              <w:rPr>
+                <w:lang w:val="en-US"/>
+              </w:rPr>
+              <w:t xml:space="preserve"> </w:t>
+            </w:r>
+            <w:proofErr w:type="spellStart"/>
+            <w:r>
+              <w:rPr>
+                <w:lang w:val="en-US"/>
+              </w:rPr>
+              <w:t>quyển</w:t>
+            </w:r>
+            <w:proofErr w:type="spellEnd"/>
+            <w:r>
+              <w:rPr>
+                <w:lang w:val="en-US"/>
+              </w:rPr>
+              <w:t xml:space="preserve"> </w:t>
+            </w:r>
+            <w:proofErr w:type="spellStart"/>
+            <w:r>
+              <w:rPr>
+                <w:lang w:val="en-US"/>
+              </w:rPr>
+              <w:t>sách</w:t>
+            </w:r>
+            <w:proofErr w:type="spellEnd"/>
+            <w:r>
+              <w:rPr>
+                <w:lang w:val="en-US"/>
+              </w:rPr>
+              <w:t xml:space="preserve"> </w:t>
+            </w:r>
+            <w:proofErr w:type="spellStart"/>
+            <w:r>
+              <w:rPr>
+                <w:lang w:val="en-US"/>
+              </w:rPr>
+              <w:t>có</w:t>
+            </w:r>
+            <w:proofErr w:type="spellEnd"/>
+            <w:r>
+              <w:rPr>
+                <w:lang w:val="en-US"/>
+              </w:rPr>
+              <w:t xml:space="preserve"> </w:t>
+            </w:r>
+            <w:proofErr w:type="spellStart"/>
+            <w:r>
+              <w:rPr>
+                <w:lang w:val="en-US"/>
+              </w:rPr>
+              <w:t>trong</w:t>
+            </w:r>
+            <w:proofErr w:type="spellEnd"/>
+            <w:r>
+              <w:rPr>
+                <w:lang w:val="en-US"/>
+              </w:rPr>
+              <w:t xml:space="preserve"> </w:t>
+            </w:r>
+            <w:proofErr w:type="spellStart"/>
+            <w:r>
+              <w:rPr>
+                <w:lang w:val="en-US"/>
+              </w:rPr>
+              <w:t>kho</w:t>
+            </w:r>
+            <w:proofErr w:type="spellEnd"/>
           </w:p>
         </w:tc>
       </w:tr>
@@ -4035,6 +5567,7 @@
               </w:rPr>
               <w:t xml:space="preserve">Tên </w:t>
             </w:r>
+            <w:proofErr w:type="spellStart"/>
             <w:r>
               <w:rPr>
                 <w:color w:val="000000"/>
@@ -4042,13 +5575,23 @@
               </w:rPr>
               <w:t>phương</w:t>
             </w:r>
+            <w:proofErr w:type="spellEnd"/>
             <w:r>
               <w:rPr>
                 <w:color w:val="000000"/>
                 <w:lang w:val="en-US"/>
               </w:rPr>
-              <w:t xml:space="preserve"> thức</w:t>
-            </w:r>
+              <w:t xml:space="preserve"> </w:t>
+            </w:r>
+            <w:proofErr w:type="spellStart"/>
+            <w:r>
+              <w:rPr>
+                <w:color w:val="000000"/>
+                <w:lang w:val="en-US"/>
+              </w:rPr>
+              <w:t>thức</w:t>
+            </w:r>
+            <w:proofErr w:type="spellEnd"/>
           </w:p>
         </w:tc>
         <w:tc>
@@ -4064,6 +5607,7 @@
                 <w:lang w:val="en-US"/>
               </w:rPr>
             </w:pPr>
+            <w:proofErr w:type="spellStart"/>
             <w:r>
               <w:rPr>
                 <w:color w:val="000000"/>
@@ -4071,6 +5615,7 @@
               </w:rPr>
               <w:t>Loại</w:t>
             </w:r>
+            <w:proofErr w:type="spellEnd"/>
           </w:p>
         </w:tc>
         <w:tc>
@@ -4143,12 +5688,14 @@
                 <w:lang w:val="en-US"/>
               </w:rPr>
             </w:pPr>
+            <w:proofErr w:type="spellStart"/>
             <w:r>
               <w:rPr>
                 <w:lang w:val="en-US"/>
               </w:rPr>
               <w:t>KiemTraLuongTon</w:t>
             </w:r>
+            <w:proofErr w:type="spellEnd"/>
           </w:p>
         </w:tc>
         <w:tc>
@@ -4194,12 +5741,154 @@
                 <w:lang w:val="en-US"/>
               </w:rPr>
             </w:pPr>
-            <w:r>
-              <w:rPr>
-                <w:lang w:val="en-US"/>
-              </w:rPr>
-              <w:t>Kiểm tra lượng tồn sách cần nhập có nhỏ hơn 300 hay không</w:t>
-            </w:r>
+            <w:proofErr w:type="spellStart"/>
+            <w:r>
+              <w:rPr>
+                <w:lang w:val="en-US"/>
+              </w:rPr>
+              <w:t>Kiểm</w:t>
+            </w:r>
+            <w:proofErr w:type="spellEnd"/>
+            <w:r>
+              <w:rPr>
+                <w:lang w:val="en-US"/>
+              </w:rPr>
+              <w:t xml:space="preserve"> </w:t>
+            </w:r>
+            <w:proofErr w:type="spellStart"/>
+            <w:r>
+              <w:rPr>
+                <w:lang w:val="en-US"/>
+              </w:rPr>
+              <w:t>tra</w:t>
+            </w:r>
+            <w:proofErr w:type="spellEnd"/>
+            <w:r>
+              <w:rPr>
+                <w:lang w:val="en-US"/>
+              </w:rPr>
+              <w:t xml:space="preserve"> </w:t>
+            </w:r>
+            <w:proofErr w:type="spellStart"/>
+            <w:r>
+              <w:rPr>
+                <w:lang w:val="en-US"/>
+              </w:rPr>
+              <w:t>lượng</w:t>
+            </w:r>
+            <w:proofErr w:type="spellEnd"/>
+            <w:r>
+              <w:rPr>
+                <w:lang w:val="en-US"/>
+              </w:rPr>
+              <w:t xml:space="preserve"> </w:t>
+            </w:r>
+            <w:proofErr w:type="spellStart"/>
+            <w:r>
+              <w:rPr>
+                <w:lang w:val="en-US"/>
+              </w:rPr>
+              <w:t>tồn</w:t>
+            </w:r>
+            <w:proofErr w:type="spellEnd"/>
+            <w:r>
+              <w:rPr>
+                <w:lang w:val="en-US"/>
+              </w:rPr>
+              <w:t xml:space="preserve"> </w:t>
+            </w:r>
+            <w:proofErr w:type="spellStart"/>
+            <w:r>
+              <w:rPr>
+                <w:lang w:val="en-US"/>
+              </w:rPr>
+              <w:t>sách</w:t>
+            </w:r>
+            <w:proofErr w:type="spellEnd"/>
+            <w:r>
+              <w:rPr>
+                <w:lang w:val="en-US"/>
+              </w:rPr>
+              <w:t xml:space="preserve"> </w:t>
+            </w:r>
+            <w:proofErr w:type="spellStart"/>
+            <w:r>
+              <w:rPr>
+                <w:lang w:val="en-US"/>
+              </w:rPr>
+              <w:t>cần</w:t>
+            </w:r>
+            <w:proofErr w:type="spellEnd"/>
+            <w:r>
+              <w:rPr>
+                <w:lang w:val="en-US"/>
+              </w:rPr>
+              <w:t xml:space="preserve"> </w:t>
+            </w:r>
+            <w:proofErr w:type="spellStart"/>
+            <w:r>
+              <w:rPr>
+                <w:lang w:val="en-US"/>
+              </w:rPr>
+              <w:t>nhập</w:t>
+            </w:r>
+            <w:proofErr w:type="spellEnd"/>
+            <w:r>
+              <w:rPr>
+                <w:lang w:val="en-US"/>
+              </w:rPr>
+              <w:t xml:space="preserve"> </w:t>
+            </w:r>
+            <w:proofErr w:type="spellStart"/>
+            <w:r>
+              <w:rPr>
+                <w:lang w:val="en-US"/>
+              </w:rPr>
+              <w:t>có</w:t>
+            </w:r>
+            <w:proofErr w:type="spellEnd"/>
+            <w:r>
+              <w:rPr>
+                <w:lang w:val="en-US"/>
+              </w:rPr>
+              <w:t xml:space="preserve"> </w:t>
+            </w:r>
+            <w:proofErr w:type="spellStart"/>
+            <w:r>
+              <w:rPr>
+                <w:lang w:val="en-US"/>
+              </w:rPr>
+              <w:t>nhỏ</w:t>
+            </w:r>
+            <w:proofErr w:type="spellEnd"/>
+            <w:r>
+              <w:rPr>
+                <w:lang w:val="en-US"/>
+              </w:rPr>
+              <w:t xml:space="preserve"> </w:t>
+            </w:r>
+            <w:proofErr w:type="spellStart"/>
+            <w:r>
+              <w:rPr>
+                <w:lang w:val="en-US"/>
+              </w:rPr>
+              <w:t>hơn</w:t>
+            </w:r>
+            <w:proofErr w:type="spellEnd"/>
+            <w:r>
+              <w:rPr>
+                <w:lang w:val="en-US"/>
+              </w:rPr>
+              <w:t xml:space="preserve"> 300 hay </w:t>
+            </w:r>
+            <w:proofErr w:type="spellStart"/>
+            <w:r>
+              <w:rPr>
+                <w:lang w:val="en-US"/>
+              </w:rPr>
+              <w:t>không</w:t>
+            </w:r>
+            <w:proofErr w:type="spellEnd"/>
           </w:p>
         </w:tc>
       </w:tr>
@@ -4240,12 +5929,14 @@
                 <w:lang w:val="en-US"/>
               </w:rPr>
             </w:pPr>
+            <w:proofErr w:type="spellStart"/>
             <w:r>
               <w:rPr>
                 <w:lang w:val="en-US"/>
               </w:rPr>
               <w:t>KiemTraLuongNhap</w:t>
             </w:r>
+            <w:proofErr w:type="spellEnd"/>
           </w:p>
         </w:tc>
         <w:tc>
@@ -4291,12 +5982,140 @@
                 <w:lang w:val="en-US"/>
               </w:rPr>
             </w:pPr>
-            <w:r>
-              <w:rPr>
-                <w:lang w:val="en-US"/>
-              </w:rPr>
-              <w:t>Kiểm tra lượng sách nhập có ít nhất 150 quyển hay không</w:t>
-            </w:r>
+            <w:proofErr w:type="spellStart"/>
+            <w:r>
+              <w:rPr>
+                <w:lang w:val="en-US"/>
+              </w:rPr>
+              <w:t>Kiểm</w:t>
+            </w:r>
+            <w:proofErr w:type="spellEnd"/>
+            <w:r>
+              <w:rPr>
+                <w:lang w:val="en-US"/>
+              </w:rPr>
+              <w:t xml:space="preserve"> </w:t>
+            </w:r>
+            <w:proofErr w:type="spellStart"/>
+            <w:r>
+              <w:rPr>
+                <w:lang w:val="en-US"/>
+              </w:rPr>
+              <w:t>tra</w:t>
+            </w:r>
+            <w:proofErr w:type="spellEnd"/>
+            <w:r>
+              <w:rPr>
+                <w:lang w:val="en-US"/>
+              </w:rPr>
+              <w:t xml:space="preserve"> </w:t>
+            </w:r>
+            <w:proofErr w:type="spellStart"/>
+            <w:r>
+              <w:rPr>
+                <w:lang w:val="en-US"/>
+              </w:rPr>
+              <w:t>lượng</w:t>
+            </w:r>
+            <w:proofErr w:type="spellEnd"/>
+            <w:r>
+              <w:rPr>
+                <w:lang w:val="en-US"/>
+              </w:rPr>
+              <w:t xml:space="preserve"> </w:t>
+            </w:r>
+            <w:proofErr w:type="spellStart"/>
+            <w:r>
+              <w:rPr>
+                <w:lang w:val="en-US"/>
+              </w:rPr>
+              <w:t>sách</w:t>
+            </w:r>
+            <w:proofErr w:type="spellEnd"/>
+            <w:r>
+              <w:rPr>
+                <w:lang w:val="en-US"/>
+              </w:rPr>
+              <w:t xml:space="preserve"> </w:t>
+            </w:r>
+            <w:proofErr w:type="spellStart"/>
+            <w:r>
+              <w:rPr>
+                <w:lang w:val="en-US"/>
+              </w:rPr>
+              <w:t>nhập</w:t>
+            </w:r>
+            <w:proofErr w:type="spellEnd"/>
+            <w:r>
+              <w:rPr>
+                <w:lang w:val="en-US"/>
+              </w:rPr>
+              <w:t xml:space="preserve"> </w:t>
+            </w:r>
+            <w:proofErr w:type="spellStart"/>
+            <w:r>
+              <w:rPr>
+                <w:lang w:val="en-US"/>
+              </w:rPr>
+              <w:t>có</w:t>
+            </w:r>
+            <w:proofErr w:type="spellEnd"/>
+            <w:r>
+              <w:rPr>
+                <w:lang w:val="en-US"/>
+              </w:rPr>
+              <w:t xml:space="preserve"> </w:t>
+            </w:r>
+            <w:proofErr w:type="spellStart"/>
+            <w:r>
+              <w:rPr>
+                <w:lang w:val="en-US"/>
+              </w:rPr>
+              <w:t>ít</w:t>
+            </w:r>
+            <w:proofErr w:type="spellEnd"/>
+            <w:r>
+              <w:rPr>
+                <w:lang w:val="en-US"/>
+              </w:rPr>
+              <w:t xml:space="preserve"> </w:t>
+            </w:r>
+            <w:proofErr w:type="spellStart"/>
+            <w:r>
+              <w:rPr>
+                <w:lang w:val="en-US"/>
+              </w:rPr>
+              <w:t>nhất</w:t>
+            </w:r>
+            <w:proofErr w:type="spellEnd"/>
+            <w:r>
+              <w:rPr>
+                <w:lang w:val="en-US"/>
+              </w:rPr>
+              <w:t xml:space="preserve"> 150 </w:t>
+            </w:r>
+            <w:proofErr w:type="spellStart"/>
+            <w:r>
+              <w:rPr>
+                <w:lang w:val="en-US"/>
+              </w:rPr>
+              <w:t>quyển</w:t>
+            </w:r>
+            <w:proofErr w:type="spellEnd"/>
+            <w:r>
+              <w:rPr>
+                <w:lang w:val="en-US"/>
+              </w:rPr>
+              <w:t xml:space="preserve"> hay </w:t>
+            </w:r>
+            <w:proofErr w:type="spellStart"/>
+            <w:r>
+              <w:rPr>
+                <w:lang w:val="en-US"/>
+              </w:rPr>
+              <w:t>không</w:t>
+            </w:r>
+            <w:proofErr w:type="spellEnd"/>
           </w:p>
         </w:tc>
       </w:tr>
@@ -4337,12 +6156,14 @@
                 <w:lang w:val="en-US"/>
               </w:rPr>
             </w:pPr>
+            <w:proofErr w:type="spellStart"/>
             <w:r>
               <w:rPr>
                 <w:lang w:val="en-US"/>
               </w:rPr>
               <w:t>NhapSach</w:t>
             </w:r>
+            <w:proofErr w:type="spellEnd"/>
           </w:p>
         </w:tc>
         <w:tc>
@@ -4388,12 +6209,182 @@
                 <w:lang w:val="en-US"/>
               </w:rPr>
             </w:pPr>
-            <w:r>
-              <w:rPr>
-                <w:lang w:val="en-US"/>
-              </w:rPr>
-              <w:t>Nếu lượng tồn và lượng nhập hợp lệ thì nhập sách vào kho</w:t>
-            </w:r>
+            <w:proofErr w:type="spellStart"/>
+            <w:r>
+              <w:rPr>
+                <w:lang w:val="en-US"/>
+              </w:rPr>
+              <w:t>Nếu</w:t>
+            </w:r>
+            <w:proofErr w:type="spellEnd"/>
+            <w:r>
+              <w:rPr>
+                <w:lang w:val="en-US"/>
+              </w:rPr>
+              <w:t xml:space="preserve"> </w:t>
+            </w:r>
+            <w:proofErr w:type="spellStart"/>
+            <w:r>
+              <w:rPr>
+                <w:lang w:val="en-US"/>
+              </w:rPr>
+              <w:t>lượng</w:t>
+            </w:r>
+            <w:proofErr w:type="spellEnd"/>
+            <w:r>
+              <w:rPr>
+                <w:lang w:val="en-US"/>
+              </w:rPr>
+              <w:t xml:space="preserve"> </w:t>
+            </w:r>
+            <w:proofErr w:type="spellStart"/>
+            <w:r>
+              <w:rPr>
+                <w:lang w:val="en-US"/>
+              </w:rPr>
+              <w:t>tồn</w:t>
+            </w:r>
+            <w:proofErr w:type="spellEnd"/>
+            <w:r>
+              <w:rPr>
+                <w:lang w:val="en-US"/>
+              </w:rPr>
+              <w:t xml:space="preserve"> </w:t>
+            </w:r>
+            <w:proofErr w:type="spellStart"/>
+            <w:r>
+              <w:rPr>
+                <w:lang w:val="en-US"/>
+              </w:rPr>
+              <w:t>và</w:t>
+            </w:r>
+            <w:proofErr w:type="spellEnd"/>
+            <w:r>
+              <w:rPr>
+                <w:lang w:val="en-US"/>
+              </w:rPr>
+              <w:t xml:space="preserve"> </w:t>
+            </w:r>
+            <w:proofErr w:type="spellStart"/>
+            <w:r>
+              <w:rPr>
+                <w:lang w:val="en-US"/>
+              </w:rPr>
+              <w:t>lượng</w:t>
+            </w:r>
+            <w:proofErr w:type="spellEnd"/>
+            <w:r>
+              <w:rPr>
+                <w:lang w:val="en-US"/>
+              </w:rPr>
+              <w:t xml:space="preserve"> </w:t>
+            </w:r>
+            <w:proofErr w:type="spellStart"/>
+            <w:r>
+              <w:rPr>
+                <w:lang w:val="en-US"/>
+              </w:rPr>
+              <w:t>nhập</w:t>
+            </w:r>
+            <w:proofErr w:type="spellEnd"/>
+            <w:r>
+              <w:rPr>
+                <w:lang w:val="en-US"/>
+              </w:rPr>
+              <w:t xml:space="preserve"> </w:t>
+            </w:r>
+            <w:proofErr w:type="spellStart"/>
+            <w:r>
+              <w:rPr>
+                <w:lang w:val="en-US"/>
+              </w:rPr>
+              <w:t>hợp</w:t>
+            </w:r>
+            <w:proofErr w:type="spellEnd"/>
+            <w:r>
+              <w:rPr>
+                <w:lang w:val="en-US"/>
+              </w:rPr>
+              <w:t xml:space="preserve"> </w:t>
+            </w:r>
+            <w:proofErr w:type="spellStart"/>
+            <w:r>
+              <w:rPr>
+                <w:lang w:val="en-US"/>
+              </w:rPr>
+              <w:t>lệ</w:t>
+            </w:r>
+            <w:proofErr w:type="spellEnd"/>
+            <w:r>
+              <w:rPr>
+                <w:lang w:val="en-US"/>
+              </w:rPr>
+              <w:t xml:space="preserve"> </w:t>
+            </w:r>
+            <w:proofErr w:type="spellStart"/>
+            <w:r>
+              <w:rPr>
+                <w:lang w:val="en-US"/>
+              </w:rPr>
+              <w:t>thì</w:t>
+            </w:r>
+            <w:proofErr w:type="spellEnd"/>
+            <w:r>
+              <w:rPr>
+                <w:lang w:val="en-US"/>
+              </w:rPr>
+              <w:t xml:space="preserve"> </w:t>
+            </w:r>
+            <w:proofErr w:type="spellStart"/>
+            <w:r>
+              <w:rPr>
+                <w:lang w:val="en-US"/>
+              </w:rPr>
+              <w:t>nhập</w:t>
+            </w:r>
+            <w:proofErr w:type="spellEnd"/>
+            <w:r>
+              <w:rPr>
+                <w:lang w:val="en-US"/>
+              </w:rPr>
+              <w:t xml:space="preserve"> </w:t>
+            </w:r>
+            <w:proofErr w:type="spellStart"/>
+            <w:r>
+              <w:rPr>
+                <w:lang w:val="en-US"/>
+              </w:rPr>
+              <w:t>sách</w:t>
+            </w:r>
+            <w:proofErr w:type="spellEnd"/>
+            <w:r>
+              <w:rPr>
+                <w:lang w:val="en-US"/>
+              </w:rPr>
+              <w:t xml:space="preserve"> </w:t>
+            </w:r>
+            <w:proofErr w:type="spellStart"/>
+            <w:r>
+              <w:rPr>
+                <w:lang w:val="en-US"/>
+              </w:rPr>
+              <w:t>vào</w:t>
+            </w:r>
+            <w:proofErr w:type="spellEnd"/>
+            <w:r>
+              <w:rPr>
+                <w:lang w:val="en-US"/>
+              </w:rPr>
+              <w:t xml:space="preserve"> </w:t>
+            </w:r>
+            <w:proofErr w:type="spellStart"/>
+            <w:r>
+              <w:rPr>
+                <w:lang w:val="en-US"/>
+              </w:rPr>
+              <w:t>kho</w:t>
+            </w:r>
+            <w:proofErr w:type="spellEnd"/>
           </w:p>
         </w:tc>
       </w:tr>
@@ -4406,12 +6397,56 @@
           <w:lang w:val="en-US"/>
         </w:rPr>
       </w:pPr>
+      <w:proofErr w:type="spellStart"/>
       <w:r>
         <w:rPr>
           <w:lang w:val="en-US"/>
         </w:rPr>
-        <w:t>Hóa đơn bán sách</w:t>
+        <w:t>Hóa</w:t>
       </w:r>
+      <w:proofErr w:type="spellEnd"/>
+      <w:r>
+        <w:rPr>
+          <w:lang w:val="en-US"/>
+        </w:rPr>
+        <w:t xml:space="preserve"> </w:t>
+      </w:r>
+      <w:proofErr w:type="spellStart"/>
+      <w:r>
+        <w:rPr>
+          <w:lang w:val="en-US"/>
+        </w:rPr>
+        <w:t>đơn</w:t>
+      </w:r>
+      <w:proofErr w:type="spellEnd"/>
+      <w:r>
+        <w:rPr>
+          <w:lang w:val="en-US"/>
+        </w:rPr>
+        <w:t xml:space="preserve"> </w:t>
+      </w:r>
+      <w:proofErr w:type="spellStart"/>
+      <w:r>
+        <w:rPr>
+          <w:lang w:val="en-US"/>
+        </w:rPr>
+        <w:t>bán</w:t>
+      </w:r>
+      <w:proofErr w:type="spellEnd"/>
+      <w:r>
+        <w:rPr>
+          <w:lang w:val="en-US"/>
+        </w:rPr>
+        <w:t xml:space="preserve"> </w:t>
+      </w:r>
+      <w:proofErr w:type="spellStart"/>
+      <w:r>
+        <w:rPr>
+          <w:lang w:val="en-US"/>
+        </w:rPr>
+        <w:t>sách</w:t>
+      </w:r>
+      <w:proofErr w:type="spellEnd"/>
     </w:p>
     <w:tbl>
       <w:tblPr>
@@ -4472,6 +6507,7 @@
                 <w:lang w:val="en-US"/>
               </w:rPr>
             </w:pPr>
+            <w:proofErr w:type="spellStart"/>
             <w:r>
               <w:rPr>
                 <w:color w:val="000000"/>
@@ -4479,6 +6515,7 @@
               </w:rPr>
               <w:t>Loại</w:t>
             </w:r>
+            <w:proofErr w:type="spellEnd"/>
           </w:p>
         </w:tc>
         <w:tc>
@@ -4551,12 +6588,14 @@
                 <w:lang w:val="en-US"/>
               </w:rPr>
             </w:pPr>
+            <w:proofErr w:type="spellStart"/>
             <w:r>
               <w:rPr>
                 <w:lang w:val="en-US"/>
               </w:rPr>
               <w:t>ListSach</w:t>
             </w:r>
+            <w:proofErr w:type="spellEnd"/>
           </w:p>
         </w:tc>
         <w:tc>
@@ -4573,12 +6612,14 @@
                 <w:lang w:val="en-US"/>
               </w:rPr>
             </w:pPr>
+            <w:proofErr w:type="spellStart"/>
             <w:r>
               <w:rPr>
                 <w:lang w:val="en-US"/>
               </w:rPr>
               <w:t>Sach</w:t>
             </w:r>
+            <w:proofErr w:type="spellEnd"/>
           </w:p>
         </w:tc>
         <w:tc>
@@ -4606,12 +6647,112 @@
                 <w:lang w:val="en-US"/>
               </w:rPr>
             </w:pPr>
-            <w:r>
-              <w:rPr>
-                <w:lang w:val="en-US"/>
-              </w:rPr>
-              <w:t>Danh sách những quyển sách chuẩn bị bán</w:t>
-            </w:r>
+            <w:proofErr w:type="spellStart"/>
+            <w:r>
+              <w:rPr>
+                <w:lang w:val="en-US"/>
+              </w:rPr>
+              <w:t>Danh</w:t>
+            </w:r>
+            <w:proofErr w:type="spellEnd"/>
+            <w:r>
+              <w:rPr>
+                <w:lang w:val="en-US"/>
+              </w:rPr>
+              <w:t xml:space="preserve"> </w:t>
+            </w:r>
+            <w:proofErr w:type="spellStart"/>
+            <w:r>
+              <w:rPr>
+                <w:lang w:val="en-US"/>
+              </w:rPr>
+              <w:t>sách</w:t>
+            </w:r>
+            <w:proofErr w:type="spellEnd"/>
+            <w:r>
+              <w:rPr>
+                <w:lang w:val="en-US"/>
+              </w:rPr>
+              <w:t xml:space="preserve"> </w:t>
+            </w:r>
+            <w:proofErr w:type="spellStart"/>
+            <w:r>
+              <w:rPr>
+                <w:lang w:val="en-US"/>
+              </w:rPr>
+              <w:t>những</w:t>
+            </w:r>
+            <w:proofErr w:type="spellEnd"/>
+            <w:r>
+              <w:rPr>
+                <w:lang w:val="en-US"/>
+              </w:rPr>
+              <w:t xml:space="preserve"> </w:t>
+            </w:r>
+            <w:proofErr w:type="spellStart"/>
+            <w:r>
+              <w:rPr>
+                <w:lang w:val="en-US"/>
+              </w:rPr>
+              <w:t>quyển</w:t>
+            </w:r>
+            <w:proofErr w:type="spellEnd"/>
+            <w:r>
+              <w:rPr>
+                <w:lang w:val="en-US"/>
+              </w:rPr>
+              <w:t xml:space="preserve"> </w:t>
+            </w:r>
+            <w:proofErr w:type="spellStart"/>
+            <w:r>
+              <w:rPr>
+                <w:lang w:val="en-US"/>
+              </w:rPr>
+              <w:t>sách</w:t>
+            </w:r>
+            <w:proofErr w:type="spellEnd"/>
+            <w:r>
+              <w:rPr>
+                <w:lang w:val="en-US"/>
+              </w:rPr>
+              <w:t xml:space="preserve"> </w:t>
+            </w:r>
+            <w:proofErr w:type="spellStart"/>
+            <w:r>
+              <w:rPr>
+                <w:lang w:val="en-US"/>
+              </w:rPr>
+              <w:t>chuẩn</w:t>
+            </w:r>
+            <w:proofErr w:type="spellEnd"/>
+            <w:r>
+              <w:rPr>
+                <w:lang w:val="en-US"/>
+              </w:rPr>
+              <w:t xml:space="preserve"> </w:t>
+            </w:r>
+            <w:proofErr w:type="spellStart"/>
+            <w:r>
+              <w:rPr>
+                <w:lang w:val="en-US"/>
+              </w:rPr>
+              <w:t>bị</w:t>
+            </w:r>
+            <w:proofErr w:type="spellEnd"/>
+            <w:r>
+              <w:rPr>
+                <w:lang w:val="en-US"/>
+              </w:rPr>
+              <w:t xml:space="preserve"> </w:t>
+            </w:r>
+            <w:proofErr w:type="spellStart"/>
+            <w:r>
+              <w:rPr>
+                <w:lang w:val="en-US"/>
+              </w:rPr>
+              <w:t>bán</w:t>
+            </w:r>
+            <w:proofErr w:type="spellEnd"/>
           </w:p>
         </w:tc>
       </w:tr>
@@ -4652,12 +6793,14 @@
                 <w:lang w:val="en-US"/>
               </w:rPr>
             </w:pPr>
+            <w:proofErr w:type="spellStart"/>
             <w:r>
               <w:rPr>
                 <w:lang w:val="en-US"/>
               </w:rPr>
               <w:t>NguoiMua</w:t>
             </w:r>
+            <w:proofErr w:type="spellEnd"/>
           </w:p>
         </w:tc>
         <w:tc>
@@ -4674,12 +6817,14 @@
                 <w:lang w:val="en-US"/>
               </w:rPr>
             </w:pPr>
+            <w:proofErr w:type="spellStart"/>
             <w:r>
               <w:rPr>
                 <w:lang w:val="en-US"/>
               </w:rPr>
               <w:t>KhachHang</w:t>
             </w:r>
+            <w:proofErr w:type="spellEnd"/>
           </w:p>
         </w:tc>
         <w:tc>
@@ -4707,12 +6852,126 @@
                 <w:lang w:val="en-US"/>
               </w:rPr>
             </w:pPr>
-            <w:r>
-              <w:rPr>
-                <w:lang w:val="en-US"/>
-              </w:rPr>
-              <w:t>Khách hàng sẽ mua những quyển sách trong đơn</w:t>
-            </w:r>
+            <w:proofErr w:type="spellStart"/>
+            <w:r>
+              <w:rPr>
+                <w:lang w:val="en-US"/>
+              </w:rPr>
+              <w:t>Khách</w:t>
+            </w:r>
+            <w:proofErr w:type="spellEnd"/>
+            <w:r>
+              <w:rPr>
+                <w:lang w:val="en-US"/>
+              </w:rPr>
+              <w:t xml:space="preserve"> </w:t>
+            </w:r>
+            <w:proofErr w:type="spellStart"/>
+            <w:r>
+              <w:rPr>
+                <w:lang w:val="en-US"/>
+              </w:rPr>
+              <w:t>hàng</w:t>
+            </w:r>
+            <w:proofErr w:type="spellEnd"/>
+            <w:r>
+              <w:rPr>
+                <w:lang w:val="en-US"/>
+              </w:rPr>
+              <w:t xml:space="preserve"> </w:t>
+            </w:r>
+            <w:proofErr w:type="spellStart"/>
+            <w:r>
+              <w:rPr>
+                <w:lang w:val="en-US"/>
+              </w:rPr>
+              <w:t>sẽ</w:t>
+            </w:r>
+            <w:proofErr w:type="spellEnd"/>
+            <w:r>
+              <w:rPr>
+                <w:lang w:val="en-US"/>
+              </w:rPr>
+              <w:t xml:space="preserve"> </w:t>
+            </w:r>
+            <w:proofErr w:type="spellStart"/>
+            <w:r>
+              <w:rPr>
+                <w:lang w:val="en-US"/>
+              </w:rPr>
+              <w:t>mua</w:t>
+            </w:r>
+            <w:proofErr w:type="spellEnd"/>
+            <w:r>
+              <w:rPr>
+                <w:lang w:val="en-US"/>
+              </w:rPr>
+              <w:t xml:space="preserve"> </w:t>
+            </w:r>
+            <w:proofErr w:type="spellStart"/>
+            <w:r>
+              <w:rPr>
+                <w:lang w:val="en-US"/>
+              </w:rPr>
+              <w:t>những</w:t>
+            </w:r>
+            <w:proofErr w:type="spellEnd"/>
+            <w:r>
+              <w:rPr>
+                <w:lang w:val="en-US"/>
+              </w:rPr>
+              <w:t xml:space="preserve"> </w:t>
+            </w:r>
+            <w:proofErr w:type="spellStart"/>
+            <w:r>
+              <w:rPr>
+                <w:lang w:val="en-US"/>
+              </w:rPr>
+              <w:t>quyển</w:t>
+            </w:r>
+            <w:proofErr w:type="spellEnd"/>
+            <w:r>
+              <w:rPr>
+                <w:lang w:val="en-US"/>
+              </w:rPr>
+              <w:t xml:space="preserve"> </w:t>
+            </w:r>
+            <w:proofErr w:type="spellStart"/>
+            <w:r>
+              <w:rPr>
+                <w:lang w:val="en-US"/>
+              </w:rPr>
+              <w:t>sách</w:t>
+            </w:r>
+            <w:proofErr w:type="spellEnd"/>
+            <w:r>
+              <w:rPr>
+                <w:lang w:val="en-US"/>
+              </w:rPr>
+              <w:t xml:space="preserve"> </w:t>
+            </w:r>
+            <w:proofErr w:type="spellStart"/>
+            <w:r>
+              <w:rPr>
+                <w:lang w:val="en-US"/>
+              </w:rPr>
+              <w:t>trong</w:t>
+            </w:r>
+            <w:proofErr w:type="spellEnd"/>
+            <w:r>
+              <w:rPr>
+                <w:lang w:val="en-US"/>
+              </w:rPr>
+              <w:t xml:space="preserve"> </w:t>
+            </w:r>
+            <w:proofErr w:type="spellStart"/>
+            <w:r>
+              <w:rPr>
+                <w:lang w:val="en-US"/>
+              </w:rPr>
+              <w:t>đơn</w:t>
+            </w:r>
+            <w:proofErr w:type="spellEnd"/>
           </w:p>
         </w:tc>
       </w:tr>
@@ -4778,13 +7037,31 @@
               </w:rPr>
               <w:t xml:space="preserve">Tên </w:t>
             </w:r>
+            <w:proofErr w:type="spellStart"/>
             <w:r>
               <w:rPr>
                 <w:color w:val="000000"/>
                 <w:lang w:val="en-US"/>
               </w:rPr>
-              <w:t>phương thức</w:t>
-            </w:r>
+              <w:t>phương</w:t>
+            </w:r>
+            <w:proofErr w:type="spellEnd"/>
+            <w:r>
+              <w:rPr>
+                <w:color w:val="000000"/>
+                <w:lang w:val="en-US"/>
+              </w:rPr>
+              <w:t xml:space="preserve"> </w:t>
+            </w:r>
+            <w:proofErr w:type="spellStart"/>
+            <w:r>
+              <w:rPr>
+                <w:color w:val="000000"/>
+                <w:lang w:val="en-US"/>
+              </w:rPr>
+              <w:t>thức</w:t>
+            </w:r>
+            <w:proofErr w:type="spellEnd"/>
           </w:p>
         </w:tc>
         <w:tc>
@@ -4800,6 +7077,7 @@
                 <w:lang w:val="en-US"/>
               </w:rPr>
             </w:pPr>
+            <w:proofErr w:type="spellStart"/>
             <w:r>
               <w:rPr>
                 <w:color w:val="000000"/>
@@ -4807,6 +7085,7 @@
               </w:rPr>
               <w:t>Loại</w:t>
             </w:r>
+            <w:proofErr w:type="spellEnd"/>
           </w:p>
         </w:tc>
         <w:tc>
@@ -4879,12 +7158,14 @@
                 <w:lang w:val="en-US"/>
               </w:rPr>
             </w:pPr>
+            <w:proofErr w:type="spellStart"/>
             <w:r>
               <w:rPr>
                 <w:lang w:val="en-US"/>
               </w:rPr>
               <w:t>KiemTraTienNo</w:t>
             </w:r>
+            <w:proofErr w:type="spellEnd"/>
           </w:p>
         </w:tc>
         <w:tc>
@@ -4928,12 +7209,140 @@
                 <w:lang w:val="en-US"/>
               </w:rPr>
             </w:pPr>
-            <w:r>
-              <w:rPr>
-                <w:lang w:val="en-US"/>
-              </w:rPr>
-              <w:t>Kiểm tra xem khách hàng có nợ quá 20000 đồng hay không</w:t>
-            </w:r>
+            <w:proofErr w:type="spellStart"/>
+            <w:r>
+              <w:rPr>
+                <w:lang w:val="en-US"/>
+              </w:rPr>
+              <w:t>Kiểm</w:t>
+            </w:r>
+            <w:proofErr w:type="spellEnd"/>
+            <w:r>
+              <w:rPr>
+                <w:lang w:val="en-US"/>
+              </w:rPr>
+              <w:t xml:space="preserve"> </w:t>
+            </w:r>
+            <w:proofErr w:type="spellStart"/>
+            <w:r>
+              <w:rPr>
+                <w:lang w:val="en-US"/>
+              </w:rPr>
+              <w:t>tra</w:t>
+            </w:r>
+            <w:proofErr w:type="spellEnd"/>
+            <w:r>
+              <w:rPr>
+                <w:lang w:val="en-US"/>
+              </w:rPr>
+              <w:t xml:space="preserve"> </w:t>
+            </w:r>
+            <w:proofErr w:type="spellStart"/>
+            <w:r>
+              <w:rPr>
+                <w:lang w:val="en-US"/>
+              </w:rPr>
+              <w:t>xem</w:t>
+            </w:r>
+            <w:proofErr w:type="spellEnd"/>
+            <w:r>
+              <w:rPr>
+                <w:lang w:val="en-US"/>
+              </w:rPr>
+              <w:t xml:space="preserve"> </w:t>
+            </w:r>
+            <w:proofErr w:type="spellStart"/>
+            <w:r>
+              <w:rPr>
+                <w:lang w:val="en-US"/>
+              </w:rPr>
+              <w:t>khách</w:t>
+            </w:r>
+            <w:proofErr w:type="spellEnd"/>
+            <w:r>
+              <w:rPr>
+                <w:lang w:val="en-US"/>
+              </w:rPr>
+              <w:t xml:space="preserve"> </w:t>
+            </w:r>
+            <w:proofErr w:type="spellStart"/>
+            <w:r>
+              <w:rPr>
+                <w:lang w:val="en-US"/>
+              </w:rPr>
+              <w:t>hàng</w:t>
+            </w:r>
+            <w:proofErr w:type="spellEnd"/>
+            <w:r>
+              <w:rPr>
+                <w:lang w:val="en-US"/>
+              </w:rPr>
+              <w:t xml:space="preserve"> </w:t>
+            </w:r>
+            <w:proofErr w:type="spellStart"/>
+            <w:r>
+              <w:rPr>
+                <w:lang w:val="en-US"/>
+              </w:rPr>
+              <w:t>có</w:t>
+            </w:r>
+            <w:proofErr w:type="spellEnd"/>
+            <w:r>
+              <w:rPr>
+                <w:lang w:val="en-US"/>
+              </w:rPr>
+              <w:t xml:space="preserve"> </w:t>
+            </w:r>
+            <w:proofErr w:type="spellStart"/>
+            <w:r>
+              <w:rPr>
+                <w:lang w:val="en-US"/>
+              </w:rPr>
+              <w:t>nợ</w:t>
+            </w:r>
+            <w:proofErr w:type="spellEnd"/>
+            <w:r>
+              <w:rPr>
+                <w:lang w:val="en-US"/>
+              </w:rPr>
+              <w:t xml:space="preserve"> </w:t>
+            </w:r>
+            <w:proofErr w:type="spellStart"/>
+            <w:r>
+              <w:rPr>
+                <w:lang w:val="en-US"/>
+              </w:rPr>
+              <w:t>quá</w:t>
+            </w:r>
+            <w:proofErr w:type="spellEnd"/>
+            <w:r>
+              <w:rPr>
+                <w:lang w:val="en-US"/>
+              </w:rPr>
+              <w:t xml:space="preserve"> 20000 </w:t>
+            </w:r>
+            <w:proofErr w:type="spellStart"/>
+            <w:r>
+              <w:rPr>
+                <w:lang w:val="en-US"/>
+              </w:rPr>
+              <w:t>đồng</w:t>
+            </w:r>
+            <w:proofErr w:type="spellEnd"/>
+            <w:r>
+              <w:rPr>
+                <w:lang w:val="en-US"/>
+              </w:rPr>
+              <w:t xml:space="preserve"> hay </w:t>
+            </w:r>
+            <w:proofErr w:type="spellStart"/>
+            <w:r>
+              <w:rPr>
+                <w:lang w:val="en-US"/>
+              </w:rPr>
+              <w:t>không</w:t>
+            </w:r>
+            <w:proofErr w:type="spellEnd"/>
           </w:p>
         </w:tc>
       </w:tr>
@@ -4974,12 +7383,14 @@
                 <w:lang w:val="en-US"/>
               </w:rPr>
             </w:pPr>
+            <w:proofErr w:type="spellStart"/>
             <w:r>
               <w:rPr>
                 <w:lang w:val="en-US"/>
               </w:rPr>
               <w:t>KiemTraLuongTonSauKhiBan</w:t>
             </w:r>
+            <w:proofErr w:type="spellEnd"/>
           </w:p>
         </w:tc>
         <w:tc>
@@ -5023,11 +7434,201 @@
                 <w:lang w:val="en-US"/>
               </w:rPr>
             </w:pPr>
-            <w:r>
-              <w:rPr>
-                <w:lang w:val="en-US"/>
-              </w:rPr>
-              <w:t>Kiểm tra lượng tồn sách sau khi bán có ít nhất là 20 quyển hay không.</w:t>
+            <w:proofErr w:type="spellStart"/>
+            <w:r>
+              <w:rPr>
+                <w:lang w:val="en-US"/>
+              </w:rPr>
+              <w:t>Kiểm</w:t>
+            </w:r>
+            <w:proofErr w:type="spellEnd"/>
+            <w:r>
+              <w:rPr>
+                <w:lang w:val="en-US"/>
+              </w:rPr>
+              <w:t xml:space="preserve"> </w:t>
+            </w:r>
+            <w:proofErr w:type="spellStart"/>
+            <w:r>
+              <w:rPr>
+                <w:lang w:val="en-US"/>
+              </w:rPr>
+              <w:t>tra</w:t>
+            </w:r>
+            <w:proofErr w:type="spellEnd"/>
+            <w:r>
+              <w:rPr>
+                <w:lang w:val="en-US"/>
+              </w:rPr>
+              <w:t xml:space="preserve"> </w:t>
+            </w:r>
+            <w:proofErr w:type="spellStart"/>
+            <w:r>
+              <w:rPr>
+                <w:lang w:val="en-US"/>
+              </w:rPr>
+              <w:t>lượng</w:t>
+            </w:r>
+            <w:proofErr w:type="spellEnd"/>
+            <w:r>
+              <w:rPr>
+                <w:lang w:val="en-US"/>
+              </w:rPr>
+              <w:t xml:space="preserve"> </w:t>
+            </w:r>
+            <w:proofErr w:type="spellStart"/>
+            <w:r>
+              <w:rPr>
+                <w:lang w:val="en-US"/>
+              </w:rPr>
+              <w:t>tồn</w:t>
+            </w:r>
+            <w:proofErr w:type="spellEnd"/>
+            <w:r>
+              <w:rPr>
+                <w:lang w:val="en-US"/>
+              </w:rPr>
+              <w:t xml:space="preserve"> </w:t>
+            </w:r>
+            <w:proofErr w:type="spellStart"/>
+            <w:r>
+              <w:rPr>
+                <w:lang w:val="en-US"/>
+              </w:rPr>
+              <w:t>sách</w:t>
+            </w:r>
+            <w:proofErr w:type="spellEnd"/>
+            <w:r>
+              <w:rPr>
+                <w:lang w:val="en-US"/>
+              </w:rPr>
+              <w:t xml:space="preserve"> </w:t>
+            </w:r>
+            <w:proofErr w:type="spellStart"/>
+            <w:r>
+              <w:rPr>
+                <w:lang w:val="en-US"/>
+              </w:rPr>
+              <w:t>sau</w:t>
+            </w:r>
+            <w:proofErr w:type="spellEnd"/>
+            <w:r>
+              <w:rPr>
+                <w:lang w:val="en-US"/>
+              </w:rPr>
+              <w:t xml:space="preserve"> </w:t>
+            </w:r>
+            <w:proofErr w:type="spellStart"/>
+            <w:r>
+              <w:rPr>
+                <w:lang w:val="en-US"/>
+              </w:rPr>
+              <w:t>khi</w:t>
+            </w:r>
+            <w:proofErr w:type="spellEnd"/>
+            <w:r>
+              <w:rPr>
+                <w:lang w:val="en-US"/>
+              </w:rPr>
+              <w:t xml:space="preserve"> </w:t>
+            </w:r>
+            <w:proofErr w:type="spellStart"/>
+            <w:r>
+              <w:rPr>
+                <w:lang w:val="en-US"/>
+              </w:rPr>
+              <w:t>bán</w:t>
+            </w:r>
+            <w:proofErr w:type="spellEnd"/>
+            <w:r>
+              <w:rPr>
+                <w:lang w:val="en-US"/>
+              </w:rPr>
+              <w:t xml:space="preserve"> </w:t>
+            </w:r>
+            <w:proofErr w:type="spellStart"/>
+            <w:r>
+              <w:rPr>
+                <w:lang w:val="en-US"/>
+              </w:rPr>
+              <w:t>có</w:t>
+            </w:r>
+            <w:proofErr w:type="spellEnd"/>
+            <w:r>
+              <w:rPr>
+                <w:lang w:val="en-US"/>
+              </w:rPr>
+              <w:t xml:space="preserve"> </w:t>
+            </w:r>
+            <w:proofErr w:type="spellStart"/>
+            <w:r>
+              <w:rPr>
+                <w:lang w:val="en-US"/>
+              </w:rPr>
+              <w:t>ít</w:t>
+            </w:r>
+            <w:proofErr w:type="spellEnd"/>
+            <w:r>
+              <w:rPr>
+                <w:lang w:val="en-US"/>
+              </w:rPr>
+              <w:t xml:space="preserve"> </w:t>
+            </w:r>
+            <w:proofErr w:type="spellStart"/>
+            <w:r>
+              <w:rPr>
+                <w:lang w:val="en-US"/>
+              </w:rPr>
+              <w:t>nhất</w:t>
+            </w:r>
+            <w:proofErr w:type="spellEnd"/>
+            <w:r>
+              <w:rPr>
+                <w:lang w:val="en-US"/>
+              </w:rPr>
+              <w:t xml:space="preserve"> </w:t>
+            </w:r>
+            <w:proofErr w:type="spellStart"/>
+            <w:r>
+              <w:rPr>
+                <w:lang w:val="en-US"/>
+              </w:rPr>
+              <w:t>là</w:t>
+            </w:r>
+            <w:proofErr w:type="spellEnd"/>
+            <w:r>
+              <w:rPr>
+                <w:lang w:val="en-US"/>
+              </w:rPr>
+              <w:t xml:space="preserve"> 20 </w:t>
+            </w:r>
+            <w:proofErr w:type="spellStart"/>
+            <w:r>
+              <w:rPr>
+                <w:lang w:val="en-US"/>
+              </w:rPr>
+              <w:t>quyển</w:t>
+            </w:r>
+            <w:proofErr w:type="spellEnd"/>
+            <w:r>
+              <w:rPr>
+                <w:lang w:val="en-US"/>
+              </w:rPr>
+              <w:t xml:space="preserve"> hay </w:t>
+            </w:r>
+            <w:proofErr w:type="spellStart"/>
+            <w:r>
+              <w:rPr>
+                <w:lang w:val="en-US"/>
+              </w:rPr>
+              <w:t>không</w:t>
+            </w:r>
+            <w:proofErr w:type="spellEnd"/>
+            <w:r>
+              <w:rPr>
+                <w:lang w:val="en-US"/>
+              </w:rPr>
+              <w:t>.</w:t>
             </w:r>
           </w:p>
         </w:tc>
@@ -5047,12 +7648,42 @@
           <w:lang w:val="en-US"/>
         </w:rPr>
       </w:pPr>
+      <w:proofErr w:type="spellStart"/>
       <w:r>
         <w:rPr>
           <w:lang w:val="en-US"/>
         </w:rPr>
-        <w:t>Phiếu thu tiền</w:t>
+        <w:t>Phiếu</w:t>
       </w:r>
+      <w:proofErr w:type="spellEnd"/>
+      <w:r>
+        <w:rPr>
+          <w:lang w:val="en-US"/>
+        </w:rPr>
+        <w:t xml:space="preserve"> </w:t>
+      </w:r>
+      <w:proofErr w:type="spellStart"/>
+      <w:r>
+        <w:rPr>
+          <w:lang w:val="en-US"/>
+        </w:rPr>
+        <w:t>thu</w:t>
+      </w:r>
+      <w:proofErr w:type="spellEnd"/>
+      <w:r>
+        <w:rPr>
+          <w:lang w:val="en-US"/>
+        </w:rPr>
+        <w:t xml:space="preserve"> </w:t>
+      </w:r>
+      <w:proofErr w:type="spellStart"/>
+      <w:r>
+        <w:rPr>
+          <w:lang w:val="en-US"/>
+        </w:rPr>
+        <w:t>tiền</w:t>
+      </w:r>
+      <w:proofErr w:type="spellEnd"/>
     </w:p>
     <w:tbl>
       <w:tblPr>
@@ -5113,6 +7744,7 @@
                 <w:lang w:val="en-US"/>
               </w:rPr>
             </w:pPr>
+            <w:proofErr w:type="spellStart"/>
             <w:r>
               <w:rPr>
                 <w:color w:val="000000"/>
@@ -5120,6 +7752,7 @@
               </w:rPr>
               <w:t>Loại</w:t>
             </w:r>
+            <w:proofErr w:type="spellEnd"/>
           </w:p>
         </w:tc>
         <w:tc>
@@ -5192,12 +7825,14 @@
                 <w:lang w:val="en-US"/>
               </w:rPr>
             </w:pPr>
+            <w:proofErr w:type="spellStart"/>
             <w:r>
               <w:rPr>
                 <w:lang w:val="en-US"/>
               </w:rPr>
               <w:t>NguoiMua</w:t>
             </w:r>
+            <w:proofErr w:type="spellEnd"/>
           </w:p>
         </w:tc>
         <w:tc>
@@ -5214,12 +7849,14 @@
                 <w:lang w:val="en-US"/>
               </w:rPr>
             </w:pPr>
+            <w:proofErr w:type="spellStart"/>
             <w:r>
               <w:rPr>
                 <w:lang w:val="en-US"/>
               </w:rPr>
               <w:t>KhachHang</w:t>
             </w:r>
+            <w:proofErr w:type="spellEnd"/>
           </w:p>
         </w:tc>
         <w:tc>
@@ -5247,12 +7884,238 @@
                 <w:lang w:val="en-US"/>
               </w:rPr>
             </w:pPr>
-            <w:r>
-              <w:rPr>
-                <w:lang w:val="en-US"/>
-              </w:rPr>
-              <w:t>Người sẽ trả tiền cho số sách họ mua hoặc trả tiền cho số tiền họ nợ</w:t>
-            </w:r>
+            <w:proofErr w:type="spellStart"/>
+            <w:r>
+              <w:rPr>
+                <w:lang w:val="en-US"/>
+              </w:rPr>
+              <w:t>Người</w:t>
+            </w:r>
+            <w:proofErr w:type="spellEnd"/>
+            <w:r>
+              <w:rPr>
+                <w:lang w:val="en-US"/>
+              </w:rPr>
+              <w:t xml:space="preserve"> </w:t>
+            </w:r>
+            <w:proofErr w:type="spellStart"/>
+            <w:r>
+              <w:rPr>
+                <w:lang w:val="en-US"/>
+              </w:rPr>
+              <w:t>sẽ</w:t>
+            </w:r>
+            <w:proofErr w:type="spellEnd"/>
+            <w:r>
+              <w:rPr>
+                <w:lang w:val="en-US"/>
+              </w:rPr>
+              <w:t xml:space="preserve"> </w:t>
+            </w:r>
+            <w:proofErr w:type="spellStart"/>
+            <w:r>
+              <w:rPr>
+                <w:lang w:val="en-US"/>
+              </w:rPr>
+              <w:t>trả</w:t>
+            </w:r>
+            <w:proofErr w:type="spellEnd"/>
+            <w:r>
+              <w:rPr>
+                <w:lang w:val="en-US"/>
+              </w:rPr>
+              <w:t xml:space="preserve"> </w:t>
+            </w:r>
+            <w:proofErr w:type="spellStart"/>
+            <w:r>
+              <w:rPr>
+                <w:lang w:val="en-US"/>
+              </w:rPr>
+              <w:t>tiền</w:t>
+            </w:r>
+            <w:proofErr w:type="spellEnd"/>
+            <w:r>
+              <w:rPr>
+                <w:lang w:val="en-US"/>
+              </w:rPr>
+              <w:t xml:space="preserve"> </w:t>
+            </w:r>
+            <w:proofErr w:type="spellStart"/>
+            <w:r>
+              <w:rPr>
+                <w:lang w:val="en-US"/>
+              </w:rPr>
+              <w:t>cho</w:t>
+            </w:r>
+            <w:proofErr w:type="spellEnd"/>
+            <w:r>
+              <w:rPr>
+                <w:lang w:val="en-US"/>
+              </w:rPr>
+              <w:t xml:space="preserve"> </w:t>
+            </w:r>
+            <w:proofErr w:type="spellStart"/>
+            <w:r>
+              <w:rPr>
+                <w:lang w:val="en-US"/>
+              </w:rPr>
+              <w:t>số</w:t>
+            </w:r>
+            <w:proofErr w:type="spellEnd"/>
+            <w:r>
+              <w:rPr>
+                <w:lang w:val="en-US"/>
+              </w:rPr>
+              <w:t xml:space="preserve"> </w:t>
+            </w:r>
+            <w:proofErr w:type="spellStart"/>
+            <w:r>
+              <w:rPr>
+                <w:lang w:val="en-US"/>
+              </w:rPr>
+              <w:t>sách</w:t>
+            </w:r>
+            <w:proofErr w:type="spellEnd"/>
+            <w:r>
+              <w:rPr>
+                <w:lang w:val="en-US"/>
+              </w:rPr>
+              <w:t xml:space="preserve"> </w:t>
+            </w:r>
+            <w:proofErr w:type="spellStart"/>
+            <w:r>
+              <w:rPr>
+                <w:lang w:val="en-US"/>
+              </w:rPr>
+              <w:t>họ</w:t>
+            </w:r>
+            <w:proofErr w:type="spellEnd"/>
+            <w:r>
+              <w:rPr>
+                <w:lang w:val="en-US"/>
+              </w:rPr>
+              <w:t xml:space="preserve"> </w:t>
+            </w:r>
+            <w:proofErr w:type="spellStart"/>
+            <w:r>
+              <w:rPr>
+                <w:lang w:val="en-US"/>
+              </w:rPr>
+              <w:t>mua</w:t>
+            </w:r>
+            <w:proofErr w:type="spellEnd"/>
+            <w:r>
+              <w:rPr>
+                <w:lang w:val="en-US"/>
+              </w:rPr>
+              <w:t xml:space="preserve"> </w:t>
+            </w:r>
+            <w:proofErr w:type="spellStart"/>
+            <w:r>
+              <w:rPr>
+                <w:lang w:val="en-US"/>
+              </w:rPr>
+              <w:t>hoặc</w:t>
+            </w:r>
+            <w:proofErr w:type="spellEnd"/>
+            <w:r>
+              <w:rPr>
+                <w:lang w:val="en-US"/>
+              </w:rPr>
+              <w:t xml:space="preserve"> </w:t>
+            </w:r>
+            <w:proofErr w:type="spellStart"/>
+            <w:r>
+              <w:rPr>
+                <w:lang w:val="en-US"/>
+              </w:rPr>
+              <w:t>trả</w:t>
+            </w:r>
+            <w:proofErr w:type="spellEnd"/>
+            <w:r>
+              <w:rPr>
+                <w:lang w:val="en-US"/>
+              </w:rPr>
+              <w:t xml:space="preserve"> </w:t>
+            </w:r>
+            <w:proofErr w:type="spellStart"/>
+            <w:r>
+              <w:rPr>
+                <w:lang w:val="en-US"/>
+              </w:rPr>
+              <w:t>tiền</w:t>
+            </w:r>
+            <w:proofErr w:type="spellEnd"/>
+            <w:r>
+              <w:rPr>
+                <w:lang w:val="en-US"/>
+              </w:rPr>
+              <w:t xml:space="preserve"> </w:t>
+            </w:r>
+            <w:proofErr w:type="spellStart"/>
+            <w:r>
+              <w:rPr>
+                <w:lang w:val="en-US"/>
+              </w:rPr>
+              <w:t>cho</w:t>
+            </w:r>
+            <w:proofErr w:type="spellEnd"/>
+            <w:r>
+              <w:rPr>
+                <w:lang w:val="en-US"/>
+              </w:rPr>
+              <w:t xml:space="preserve"> </w:t>
+            </w:r>
+            <w:proofErr w:type="spellStart"/>
+            <w:r>
+              <w:rPr>
+                <w:lang w:val="en-US"/>
+              </w:rPr>
+              <w:t>số</w:t>
+            </w:r>
+            <w:proofErr w:type="spellEnd"/>
+            <w:r>
+              <w:rPr>
+                <w:lang w:val="en-US"/>
+              </w:rPr>
+              <w:t xml:space="preserve"> </w:t>
+            </w:r>
+            <w:proofErr w:type="spellStart"/>
+            <w:r>
+              <w:rPr>
+                <w:lang w:val="en-US"/>
+              </w:rPr>
+              <w:t>tiền</w:t>
+            </w:r>
+            <w:proofErr w:type="spellEnd"/>
+            <w:r>
+              <w:rPr>
+                <w:lang w:val="en-US"/>
+              </w:rPr>
+              <w:t xml:space="preserve"> </w:t>
+            </w:r>
+            <w:proofErr w:type="spellStart"/>
+            <w:r>
+              <w:rPr>
+                <w:lang w:val="en-US"/>
+              </w:rPr>
+              <w:t>họ</w:t>
+            </w:r>
+            <w:proofErr w:type="spellEnd"/>
+            <w:r>
+              <w:rPr>
+                <w:lang w:val="en-US"/>
+              </w:rPr>
+              <w:t xml:space="preserve"> </w:t>
+            </w:r>
+            <w:proofErr w:type="spellStart"/>
+            <w:r>
+              <w:rPr>
+                <w:lang w:val="en-US"/>
+              </w:rPr>
+              <w:t>nợ</w:t>
+            </w:r>
+            <w:proofErr w:type="spellEnd"/>
           </w:p>
         </w:tc>
       </w:tr>
@@ -5293,12 +8156,14 @@
                 <w:lang w:val="en-US"/>
               </w:rPr>
             </w:pPr>
+            <w:proofErr w:type="spellStart"/>
             <w:r>
               <w:rPr>
                 <w:lang w:val="en-US"/>
               </w:rPr>
               <w:t>NgayThuTien</w:t>
             </w:r>
+            <w:proofErr w:type="spellEnd"/>
           </w:p>
         </w:tc>
         <w:tc>
@@ -5348,12 +8213,70 @@
                 <w:lang w:val="en-US"/>
               </w:rPr>
             </w:pPr>
-            <w:r>
-              <w:rPr>
-                <w:lang w:val="en-US"/>
-              </w:rPr>
-              <w:t>Ngày khách hàng trả tiền</w:t>
-            </w:r>
+            <w:proofErr w:type="spellStart"/>
+            <w:r>
+              <w:rPr>
+                <w:lang w:val="en-US"/>
+              </w:rPr>
+              <w:t>Ngày</w:t>
+            </w:r>
+            <w:proofErr w:type="spellEnd"/>
+            <w:r>
+              <w:rPr>
+                <w:lang w:val="en-US"/>
+              </w:rPr>
+              <w:t xml:space="preserve"> </w:t>
+            </w:r>
+            <w:proofErr w:type="spellStart"/>
+            <w:r>
+              <w:rPr>
+                <w:lang w:val="en-US"/>
+              </w:rPr>
+              <w:t>khách</w:t>
+            </w:r>
+            <w:proofErr w:type="spellEnd"/>
+            <w:r>
+              <w:rPr>
+                <w:lang w:val="en-US"/>
+              </w:rPr>
+              <w:t xml:space="preserve"> </w:t>
+            </w:r>
+            <w:proofErr w:type="spellStart"/>
+            <w:r>
+              <w:rPr>
+                <w:lang w:val="en-US"/>
+              </w:rPr>
+              <w:t>hàng</w:t>
+            </w:r>
+            <w:proofErr w:type="spellEnd"/>
+            <w:r>
+              <w:rPr>
+                <w:lang w:val="en-US"/>
+              </w:rPr>
+              <w:t xml:space="preserve"> </w:t>
+            </w:r>
+            <w:proofErr w:type="spellStart"/>
+            <w:r>
+              <w:rPr>
+                <w:lang w:val="en-US"/>
+              </w:rPr>
+              <w:t>trả</w:t>
+            </w:r>
+            <w:proofErr w:type="spellEnd"/>
+            <w:r>
+              <w:rPr>
+                <w:lang w:val="en-US"/>
+              </w:rPr>
+              <w:t xml:space="preserve"> </w:t>
+            </w:r>
+            <w:proofErr w:type="spellStart"/>
+            <w:r>
+              <w:rPr>
+                <w:lang w:val="en-US"/>
+              </w:rPr>
+              <w:t>tiền</w:t>
+            </w:r>
+            <w:proofErr w:type="spellEnd"/>
           </w:p>
         </w:tc>
       </w:tr>
@@ -5394,12 +8317,14 @@
                 <w:lang w:val="en-US"/>
               </w:rPr>
             </w:pPr>
+            <w:proofErr w:type="spellStart"/>
             <w:r>
               <w:rPr>
                 <w:lang w:val="en-US"/>
               </w:rPr>
               <w:t>SoTienThu</w:t>
             </w:r>
+            <w:proofErr w:type="spellEnd"/>
           </w:p>
         </w:tc>
         <w:tc>
@@ -5449,12 +8374,70 @@
                 <w:lang w:val="en-US"/>
               </w:rPr>
             </w:pPr>
-            <w:r>
-              <w:rPr>
-                <w:lang w:val="en-US"/>
-              </w:rPr>
-              <w:t>Số tiền mà khách trả</w:t>
-            </w:r>
+            <w:proofErr w:type="spellStart"/>
+            <w:r>
+              <w:rPr>
+                <w:lang w:val="en-US"/>
+              </w:rPr>
+              <w:t>Số</w:t>
+            </w:r>
+            <w:proofErr w:type="spellEnd"/>
+            <w:r>
+              <w:rPr>
+                <w:lang w:val="en-US"/>
+              </w:rPr>
+              <w:t xml:space="preserve"> </w:t>
+            </w:r>
+            <w:proofErr w:type="spellStart"/>
+            <w:r>
+              <w:rPr>
+                <w:lang w:val="en-US"/>
+              </w:rPr>
+              <w:t>tiền</w:t>
+            </w:r>
+            <w:proofErr w:type="spellEnd"/>
+            <w:r>
+              <w:rPr>
+                <w:lang w:val="en-US"/>
+              </w:rPr>
+              <w:t xml:space="preserve"> </w:t>
+            </w:r>
+            <w:proofErr w:type="spellStart"/>
+            <w:r>
+              <w:rPr>
+                <w:lang w:val="en-US"/>
+              </w:rPr>
+              <w:t>mà</w:t>
+            </w:r>
+            <w:proofErr w:type="spellEnd"/>
+            <w:r>
+              <w:rPr>
+                <w:lang w:val="en-US"/>
+              </w:rPr>
+              <w:t xml:space="preserve"> </w:t>
+            </w:r>
+            <w:proofErr w:type="spellStart"/>
+            <w:r>
+              <w:rPr>
+                <w:lang w:val="en-US"/>
+              </w:rPr>
+              <w:t>khách</w:t>
+            </w:r>
+            <w:proofErr w:type="spellEnd"/>
+            <w:r>
+              <w:rPr>
+                <w:lang w:val="en-US"/>
+              </w:rPr>
+              <w:t xml:space="preserve"> </w:t>
+            </w:r>
+            <w:proofErr w:type="spellStart"/>
+            <w:r>
+              <w:rPr>
+                <w:lang w:val="en-US"/>
+              </w:rPr>
+              <w:t>trả</w:t>
+            </w:r>
+            <w:proofErr w:type="spellEnd"/>
           </w:p>
         </w:tc>
       </w:tr>
@@ -5499,6 +8482,7 @@
               <w:rPr>
                 <w:color w:val="000000"/>
               </w:rPr>
+              <w:lastRenderedPageBreak/>
               <w:t>STT</w:t>
             </w:r>
           </w:p>
@@ -5520,13 +8504,31 @@
               </w:rPr>
               <w:t xml:space="preserve">Tên </w:t>
             </w:r>
+            <w:proofErr w:type="spellStart"/>
             <w:r>
               <w:rPr>
                 <w:color w:val="000000"/>
                 <w:lang w:val="en-US"/>
               </w:rPr>
-              <w:t>phương thức</w:t>
-            </w:r>
+              <w:t>phương</w:t>
+            </w:r>
+            <w:proofErr w:type="spellEnd"/>
+            <w:r>
+              <w:rPr>
+                <w:color w:val="000000"/>
+                <w:lang w:val="en-US"/>
+              </w:rPr>
+              <w:t xml:space="preserve"> </w:t>
+            </w:r>
+            <w:proofErr w:type="spellStart"/>
+            <w:r>
+              <w:rPr>
+                <w:color w:val="000000"/>
+                <w:lang w:val="en-US"/>
+              </w:rPr>
+              <w:t>thức</w:t>
+            </w:r>
+            <w:proofErr w:type="spellEnd"/>
           </w:p>
         </w:tc>
         <w:tc>
@@ -5542,6 +8544,7 @@
                 <w:lang w:val="en-US"/>
               </w:rPr>
             </w:pPr>
+            <w:proofErr w:type="spellStart"/>
             <w:r>
               <w:rPr>
                 <w:color w:val="000000"/>
@@ -5549,6 +8552,7 @@
               </w:rPr>
               <w:t>Loại</w:t>
             </w:r>
+            <w:proofErr w:type="spellEnd"/>
           </w:p>
         </w:tc>
         <w:tc>
@@ -5621,12 +8625,14 @@
                 <w:lang w:val="en-US"/>
               </w:rPr>
             </w:pPr>
+            <w:proofErr w:type="spellStart"/>
             <w:r>
               <w:rPr>
                 <w:lang w:val="en-US"/>
               </w:rPr>
               <w:t>KiemTraTienNo</w:t>
             </w:r>
+            <w:proofErr w:type="spellEnd"/>
           </w:p>
         </w:tc>
         <w:tc>
@@ -5670,18 +8676,98 @@
                 <w:lang w:val="en-US"/>
               </w:rPr>
             </w:pPr>
-            <w:r>
-              <w:rPr>
-                <w:lang w:val="en-US"/>
-              </w:rPr>
-              <w:t xml:space="preserve">Kiểm tra </w:t>
-            </w:r>
-            <w:r>
-              <w:rPr>
-                <w:lang w:val="en-US"/>
-              </w:rPr>
-              <w:t>tiền khách hàng đang nợ</w:t>
-            </w:r>
+            <w:proofErr w:type="spellStart"/>
+            <w:r>
+              <w:rPr>
+                <w:lang w:val="en-US"/>
+              </w:rPr>
+              <w:t>Kiểm</w:t>
+            </w:r>
+            <w:proofErr w:type="spellEnd"/>
+            <w:r>
+              <w:rPr>
+                <w:lang w:val="en-US"/>
+              </w:rPr>
+              <w:t xml:space="preserve"> </w:t>
+            </w:r>
+            <w:proofErr w:type="spellStart"/>
+            <w:r>
+              <w:rPr>
+                <w:lang w:val="en-US"/>
+              </w:rPr>
+              <w:t>tra</w:t>
+            </w:r>
+            <w:proofErr w:type="spellEnd"/>
+            <w:r>
+              <w:rPr>
+                <w:lang w:val="en-US"/>
+              </w:rPr>
+              <w:t xml:space="preserve"> </w:t>
+            </w:r>
+            <w:proofErr w:type="spellStart"/>
+            <w:r>
+              <w:rPr>
+                <w:lang w:val="en-US"/>
+              </w:rPr>
+              <w:t>tiền</w:t>
+            </w:r>
+            <w:proofErr w:type="spellEnd"/>
+            <w:r>
+              <w:rPr>
+                <w:lang w:val="en-US"/>
+              </w:rPr>
+              <w:t xml:space="preserve"> </w:t>
+            </w:r>
+            <w:proofErr w:type="spellStart"/>
+            <w:r>
+              <w:rPr>
+                <w:lang w:val="en-US"/>
+              </w:rPr>
+              <w:t>khách</w:t>
+            </w:r>
+            <w:proofErr w:type="spellEnd"/>
+            <w:r>
+              <w:rPr>
+                <w:lang w:val="en-US"/>
+              </w:rPr>
+              <w:t xml:space="preserve"> </w:t>
+            </w:r>
+            <w:proofErr w:type="spellStart"/>
+            <w:r>
+              <w:rPr>
+                <w:lang w:val="en-US"/>
+              </w:rPr>
+              <w:t>hàng</w:t>
+            </w:r>
+            <w:proofErr w:type="spellEnd"/>
+            <w:r>
+              <w:rPr>
+                <w:lang w:val="en-US"/>
+              </w:rPr>
+              <w:t xml:space="preserve"> </w:t>
+            </w:r>
+            <w:proofErr w:type="spellStart"/>
+            <w:r>
+              <w:rPr>
+                <w:lang w:val="en-US"/>
+              </w:rPr>
+              <w:t>đang</w:t>
+            </w:r>
+            <w:proofErr w:type="spellEnd"/>
+            <w:r>
+              <w:rPr>
+                <w:lang w:val="en-US"/>
+              </w:rPr>
+              <w:t xml:space="preserve"> </w:t>
+            </w:r>
+            <w:proofErr w:type="spellStart"/>
+            <w:r>
+              <w:rPr>
+                <w:lang w:val="en-US"/>
+              </w:rPr>
+              <w:t>nợ</w:t>
+            </w:r>
+            <w:proofErr w:type="spellEnd"/>
           </w:p>
         </w:tc>
       </w:tr>
@@ -5722,12 +8808,14 @@
                 <w:lang w:val="en-US"/>
               </w:rPr>
             </w:pPr>
+            <w:proofErr w:type="spellStart"/>
             <w:r>
               <w:rPr>
                 <w:lang w:val="en-US"/>
               </w:rPr>
               <w:t>KiemTraTienThu</w:t>
             </w:r>
+            <w:proofErr w:type="spellEnd"/>
           </w:p>
         </w:tc>
         <w:tc>
@@ -5771,12 +8859,154 @@
                 <w:lang w:val="en-US"/>
               </w:rPr>
             </w:pPr>
-            <w:r>
-              <w:rPr>
-                <w:lang w:val="en-US"/>
-              </w:rPr>
-              <w:t>Kiểm tra tiền thu có vượt quá tiền đang nợ hay không</w:t>
-            </w:r>
+            <w:proofErr w:type="spellStart"/>
+            <w:r>
+              <w:rPr>
+                <w:lang w:val="en-US"/>
+              </w:rPr>
+              <w:t>Kiểm</w:t>
+            </w:r>
+            <w:proofErr w:type="spellEnd"/>
+            <w:r>
+              <w:rPr>
+                <w:lang w:val="en-US"/>
+              </w:rPr>
+              <w:t xml:space="preserve"> </w:t>
+            </w:r>
+            <w:proofErr w:type="spellStart"/>
+            <w:r>
+              <w:rPr>
+                <w:lang w:val="en-US"/>
+              </w:rPr>
+              <w:t>tra</w:t>
+            </w:r>
+            <w:proofErr w:type="spellEnd"/>
+            <w:r>
+              <w:rPr>
+                <w:lang w:val="en-US"/>
+              </w:rPr>
+              <w:t xml:space="preserve"> </w:t>
+            </w:r>
+            <w:proofErr w:type="spellStart"/>
+            <w:r>
+              <w:rPr>
+                <w:lang w:val="en-US"/>
+              </w:rPr>
+              <w:t>tiền</w:t>
+            </w:r>
+            <w:proofErr w:type="spellEnd"/>
+            <w:r>
+              <w:rPr>
+                <w:lang w:val="en-US"/>
+              </w:rPr>
+              <w:t xml:space="preserve"> </w:t>
+            </w:r>
+            <w:proofErr w:type="spellStart"/>
+            <w:r>
+              <w:rPr>
+                <w:lang w:val="en-US"/>
+              </w:rPr>
+              <w:t>thu</w:t>
+            </w:r>
+            <w:proofErr w:type="spellEnd"/>
+            <w:r>
+              <w:rPr>
+                <w:lang w:val="en-US"/>
+              </w:rPr>
+              <w:t xml:space="preserve"> </w:t>
+            </w:r>
+            <w:proofErr w:type="spellStart"/>
+            <w:r>
+              <w:rPr>
+                <w:lang w:val="en-US"/>
+              </w:rPr>
+              <w:t>có</w:t>
+            </w:r>
+            <w:proofErr w:type="spellEnd"/>
+            <w:r>
+              <w:rPr>
+                <w:lang w:val="en-US"/>
+              </w:rPr>
+              <w:t xml:space="preserve"> </w:t>
+            </w:r>
+            <w:proofErr w:type="spellStart"/>
+            <w:r>
+              <w:rPr>
+                <w:lang w:val="en-US"/>
+              </w:rPr>
+              <w:t>vượt</w:t>
+            </w:r>
+            <w:proofErr w:type="spellEnd"/>
+            <w:r>
+              <w:rPr>
+                <w:lang w:val="en-US"/>
+              </w:rPr>
+              <w:t xml:space="preserve"> </w:t>
+            </w:r>
+            <w:proofErr w:type="spellStart"/>
+            <w:r>
+              <w:rPr>
+                <w:lang w:val="en-US"/>
+              </w:rPr>
+              <w:t>quá</w:t>
+            </w:r>
+            <w:proofErr w:type="spellEnd"/>
+            <w:r>
+              <w:rPr>
+                <w:lang w:val="en-US"/>
+              </w:rPr>
+              <w:t xml:space="preserve"> </w:t>
+            </w:r>
+            <w:proofErr w:type="spellStart"/>
+            <w:r>
+              <w:rPr>
+                <w:lang w:val="en-US"/>
+              </w:rPr>
+              <w:t>tiền</w:t>
+            </w:r>
+            <w:proofErr w:type="spellEnd"/>
+            <w:r>
+              <w:rPr>
+                <w:lang w:val="en-US"/>
+              </w:rPr>
+              <w:t xml:space="preserve"> </w:t>
+            </w:r>
+            <w:proofErr w:type="spellStart"/>
+            <w:r>
+              <w:rPr>
+                <w:lang w:val="en-US"/>
+              </w:rPr>
+              <w:t>đang</w:t>
+            </w:r>
+            <w:proofErr w:type="spellEnd"/>
+            <w:r>
+              <w:rPr>
+                <w:lang w:val="en-US"/>
+              </w:rPr>
+              <w:t xml:space="preserve"> </w:t>
+            </w:r>
+            <w:proofErr w:type="spellStart"/>
+            <w:r>
+              <w:rPr>
+                <w:lang w:val="en-US"/>
+              </w:rPr>
+              <w:t>nợ</w:t>
+            </w:r>
+            <w:proofErr w:type="spellEnd"/>
+            <w:r>
+              <w:rPr>
+                <w:lang w:val="en-US"/>
+              </w:rPr>
+              <w:t xml:space="preserve"> hay </w:t>
+            </w:r>
+            <w:proofErr w:type="spellStart"/>
+            <w:r>
+              <w:rPr>
+                <w:lang w:val="en-US"/>
+              </w:rPr>
+              <w:t>không</w:t>
+            </w:r>
+            <w:proofErr w:type="spellEnd"/>
           </w:p>
         </w:tc>
       </w:tr>
@@ -5817,12 +9047,14 @@
                 <w:lang w:val="en-US"/>
               </w:rPr>
             </w:pPr>
+            <w:proofErr w:type="spellStart"/>
             <w:r>
               <w:rPr>
                 <w:lang w:val="en-US"/>
               </w:rPr>
               <w:t>ThuTien</w:t>
             </w:r>
+            <w:proofErr w:type="spellEnd"/>
           </w:p>
         </w:tc>
         <w:tc>
@@ -5866,12 +9098,210 @@
                 <w:lang w:val="en-US"/>
               </w:rPr>
             </w:pPr>
-            <w:r>
-              <w:rPr>
-                <w:lang w:val="en-US"/>
-              </w:rPr>
-              <w:t>Nếu tiền nợ và tiền thu hợp lệ thì tiến hành thu tiền khách hàng</w:t>
-            </w:r>
+            <w:proofErr w:type="spellStart"/>
+            <w:r>
+              <w:rPr>
+                <w:lang w:val="en-US"/>
+              </w:rPr>
+              <w:t>Nếu</w:t>
+            </w:r>
+            <w:proofErr w:type="spellEnd"/>
+            <w:r>
+              <w:rPr>
+                <w:lang w:val="en-US"/>
+              </w:rPr>
+              <w:t xml:space="preserve"> </w:t>
+            </w:r>
+            <w:proofErr w:type="spellStart"/>
+            <w:r>
+              <w:rPr>
+                <w:lang w:val="en-US"/>
+              </w:rPr>
+              <w:t>tiền</w:t>
+            </w:r>
+            <w:proofErr w:type="spellEnd"/>
+            <w:r>
+              <w:rPr>
+                <w:lang w:val="en-US"/>
+              </w:rPr>
+              <w:t xml:space="preserve"> </w:t>
+            </w:r>
+            <w:proofErr w:type="spellStart"/>
+            <w:r>
+              <w:rPr>
+                <w:lang w:val="en-US"/>
+              </w:rPr>
+              <w:t>nợ</w:t>
+            </w:r>
+            <w:proofErr w:type="spellEnd"/>
+            <w:r>
+              <w:rPr>
+                <w:lang w:val="en-US"/>
+              </w:rPr>
+              <w:t xml:space="preserve"> </w:t>
+            </w:r>
+            <w:proofErr w:type="spellStart"/>
+            <w:r>
+              <w:rPr>
+                <w:lang w:val="en-US"/>
+              </w:rPr>
+              <w:t>và</w:t>
+            </w:r>
+            <w:proofErr w:type="spellEnd"/>
+            <w:r>
+              <w:rPr>
+                <w:lang w:val="en-US"/>
+              </w:rPr>
+              <w:t xml:space="preserve"> </w:t>
+            </w:r>
+            <w:proofErr w:type="spellStart"/>
+            <w:r>
+              <w:rPr>
+                <w:lang w:val="en-US"/>
+              </w:rPr>
+              <w:t>tiền</w:t>
+            </w:r>
+            <w:proofErr w:type="spellEnd"/>
+            <w:r>
+              <w:rPr>
+                <w:lang w:val="en-US"/>
+              </w:rPr>
+              <w:t xml:space="preserve"> </w:t>
+            </w:r>
+            <w:proofErr w:type="spellStart"/>
+            <w:r>
+              <w:rPr>
+                <w:lang w:val="en-US"/>
+              </w:rPr>
+              <w:t>thu</w:t>
+            </w:r>
+            <w:proofErr w:type="spellEnd"/>
+            <w:r>
+              <w:rPr>
+                <w:lang w:val="en-US"/>
+              </w:rPr>
+              <w:t xml:space="preserve"> </w:t>
+            </w:r>
+            <w:proofErr w:type="spellStart"/>
+            <w:r>
+              <w:rPr>
+                <w:lang w:val="en-US"/>
+              </w:rPr>
+              <w:t>hợp</w:t>
+            </w:r>
+            <w:proofErr w:type="spellEnd"/>
+            <w:r>
+              <w:rPr>
+                <w:lang w:val="en-US"/>
+              </w:rPr>
+              <w:t xml:space="preserve"> </w:t>
+            </w:r>
+            <w:proofErr w:type="spellStart"/>
+            <w:r>
+              <w:rPr>
+                <w:lang w:val="en-US"/>
+              </w:rPr>
+              <w:t>lệ</w:t>
+            </w:r>
+            <w:proofErr w:type="spellEnd"/>
+            <w:r>
+              <w:rPr>
+                <w:lang w:val="en-US"/>
+              </w:rPr>
+              <w:t xml:space="preserve"> </w:t>
+            </w:r>
+            <w:proofErr w:type="spellStart"/>
+            <w:r>
+              <w:rPr>
+                <w:lang w:val="en-US"/>
+              </w:rPr>
+              <w:t>thì</w:t>
+            </w:r>
+            <w:proofErr w:type="spellEnd"/>
+            <w:r>
+              <w:rPr>
+                <w:lang w:val="en-US"/>
+              </w:rPr>
+              <w:t xml:space="preserve"> </w:t>
+            </w:r>
+            <w:proofErr w:type="spellStart"/>
+            <w:r>
+              <w:rPr>
+                <w:lang w:val="en-US"/>
+              </w:rPr>
+              <w:t>tiến</w:t>
+            </w:r>
+            <w:proofErr w:type="spellEnd"/>
+            <w:r>
+              <w:rPr>
+                <w:lang w:val="en-US"/>
+              </w:rPr>
+              <w:t xml:space="preserve"> </w:t>
+            </w:r>
+            <w:proofErr w:type="spellStart"/>
+            <w:r>
+              <w:rPr>
+                <w:lang w:val="en-US"/>
+              </w:rPr>
+              <w:t>hành</w:t>
+            </w:r>
+            <w:proofErr w:type="spellEnd"/>
+            <w:r>
+              <w:rPr>
+                <w:lang w:val="en-US"/>
+              </w:rPr>
+              <w:t xml:space="preserve"> </w:t>
+            </w:r>
+            <w:proofErr w:type="spellStart"/>
+            <w:r>
+              <w:rPr>
+                <w:lang w:val="en-US"/>
+              </w:rPr>
+              <w:t>thu</w:t>
+            </w:r>
+            <w:proofErr w:type="spellEnd"/>
+            <w:r>
+              <w:rPr>
+                <w:lang w:val="en-US"/>
+              </w:rPr>
+              <w:t xml:space="preserve"> </w:t>
+            </w:r>
+            <w:proofErr w:type="spellStart"/>
+            <w:r>
+              <w:rPr>
+                <w:lang w:val="en-US"/>
+              </w:rPr>
+              <w:t>tiền</w:t>
+            </w:r>
+            <w:proofErr w:type="spellEnd"/>
+            <w:r>
+              <w:rPr>
+                <w:lang w:val="en-US"/>
+              </w:rPr>
+              <w:t xml:space="preserve"> </w:t>
+            </w:r>
+            <w:proofErr w:type="spellStart"/>
+            <w:r>
+              <w:rPr>
+                <w:lang w:val="en-US"/>
+              </w:rPr>
+              <w:t>khách</w:t>
+            </w:r>
+            <w:proofErr w:type="spellEnd"/>
+            <w:r>
+              <w:rPr>
+                <w:lang w:val="en-US"/>
+              </w:rPr>
+              <w:t xml:space="preserve"> </w:t>
+            </w:r>
+            <w:proofErr w:type="spellStart"/>
+            <w:r>
+              <w:rPr>
+                <w:lang w:val="en-US"/>
+              </w:rPr>
+              <w:t>hàng</w:t>
+            </w:r>
+            <w:proofErr w:type="spellEnd"/>
           </w:p>
         </w:tc>
       </w:tr>
@@ -5884,12 +9314,56 @@
           <w:lang w:val="en-US"/>
         </w:rPr>
       </w:pPr>
+      <w:proofErr w:type="spellStart"/>
       <w:r>
         <w:rPr>
           <w:lang w:val="en-US"/>
         </w:rPr>
-        <w:t>Báo cáo công nợ</w:t>
+        <w:t>Báo</w:t>
       </w:r>
+      <w:proofErr w:type="spellEnd"/>
+      <w:r>
+        <w:rPr>
+          <w:lang w:val="en-US"/>
+        </w:rPr>
+        <w:t xml:space="preserve"> </w:t>
+      </w:r>
+      <w:proofErr w:type="spellStart"/>
+      <w:r>
+        <w:rPr>
+          <w:lang w:val="en-US"/>
+        </w:rPr>
+        <w:t>cáo</w:t>
+      </w:r>
+      <w:proofErr w:type="spellEnd"/>
+      <w:r>
+        <w:rPr>
+          <w:lang w:val="en-US"/>
+        </w:rPr>
+        <w:t xml:space="preserve"> </w:t>
+      </w:r>
+      <w:proofErr w:type="spellStart"/>
+      <w:r>
+        <w:rPr>
+          <w:lang w:val="en-US"/>
+        </w:rPr>
+        <w:t>công</w:t>
+      </w:r>
+      <w:proofErr w:type="spellEnd"/>
+      <w:r>
+        <w:rPr>
+          <w:lang w:val="en-US"/>
+        </w:rPr>
+        <w:t xml:space="preserve"> </w:t>
+      </w:r>
+      <w:proofErr w:type="spellStart"/>
+      <w:r>
+        <w:rPr>
+          <w:lang w:val="en-US"/>
+        </w:rPr>
+        <w:t>nợ</w:t>
+      </w:r>
+      <w:proofErr w:type="spellEnd"/>
     </w:p>
     <w:tbl>
       <w:tblPr>
@@ -5950,6 +9424,7 @@
                 <w:lang w:val="en-US"/>
               </w:rPr>
             </w:pPr>
+            <w:proofErr w:type="spellStart"/>
             <w:r>
               <w:rPr>
                 <w:color w:val="000000"/>
@@ -5957,6 +9432,7 @@
               </w:rPr>
               <w:t>Loại</w:t>
             </w:r>
+            <w:proofErr w:type="spellEnd"/>
           </w:p>
         </w:tc>
         <w:tc>
@@ -6029,12 +9505,14 @@
                 <w:lang w:val="en-US"/>
               </w:rPr>
             </w:pPr>
+            <w:proofErr w:type="spellStart"/>
             <w:r>
               <w:rPr>
                 <w:lang w:val="en-US"/>
               </w:rPr>
               <w:t>NguoiNo</w:t>
             </w:r>
+            <w:proofErr w:type="spellEnd"/>
           </w:p>
         </w:tc>
         <w:tc>
@@ -6051,12 +9529,14 @@
                 <w:lang w:val="en-US"/>
               </w:rPr>
             </w:pPr>
+            <w:proofErr w:type="spellStart"/>
             <w:r>
               <w:rPr>
                 <w:lang w:val="en-US"/>
               </w:rPr>
               <w:t>KhachHang</w:t>
             </w:r>
+            <w:proofErr w:type="spellEnd"/>
           </w:p>
         </w:tc>
         <w:tc>
@@ -6084,11 +9564,103 @@
                 <w:lang w:val="en-US"/>
               </w:rPr>
             </w:pPr>
-            <w:r>
-              <w:rPr>
-                <w:lang w:val="en-US"/>
-              </w:rPr>
-              <w:t>Đối tượng mà báo cáo nói đến.</w:t>
+            <w:proofErr w:type="spellStart"/>
+            <w:r>
+              <w:rPr>
+                <w:lang w:val="en-US"/>
+              </w:rPr>
+              <w:t>Đối</w:t>
+            </w:r>
+            <w:proofErr w:type="spellEnd"/>
+            <w:r>
+              <w:rPr>
+                <w:lang w:val="en-US"/>
+              </w:rPr>
+              <w:t xml:space="preserve"> </w:t>
+            </w:r>
+            <w:proofErr w:type="spellStart"/>
+            <w:r>
+              <w:rPr>
+                <w:lang w:val="en-US"/>
+              </w:rPr>
+              <w:t>tượng</w:t>
+            </w:r>
+            <w:proofErr w:type="spellEnd"/>
+            <w:r>
+              <w:rPr>
+                <w:lang w:val="en-US"/>
+              </w:rPr>
+              <w:t xml:space="preserve"> </w:t>
+            </w:r>
+            <w:proofErr w:type="spellStart"/>
+            <w:r>
+              <w:rPr>
+                <w:lang w:val="en-US"/>
+              </w:rPr>
+              <w:t>mà</w:t>
+            </w:r>
+            <w:proofErr w:type="spellEnd"/>
+            <w:r>
+              <w:rPr>
+                <w:lang w:val="en-US"/>
+              </w:rPr>
+              <w:t xml:space="preserve"> </w:t>
+            </w:r>
+            <w:proofErr w:type="spellStart"/>
+            <w:r>
+              <w:rPr>
+                <w:lang w:val="en-US"/>
+              </w:rPr>
+              <w:t>báo</w:t>
+            </w:r>
+            <w:proofErr w:type="spellEnd"/>
+            <w:r>
+              <w:rPr>
+                <w:lang w:val="en-US"/>
+              </w:rPr>
+              <w:t xml:space="preserve"> </w:t>
+            </w:r>
+            <w:proofErr w:type="spellStart"/>
+            <w:r>
+              <w:rPr>
+                <w:lang w:val="en-US"/>
+              </w:rPr>
+              <w:t>cáo</w:t>
+            </w:r>
+            <w:proofErr w:type="spellEnd"/>
+            <w:r>
+              <w:rPr>
+                <w:lang w:val="en-US"/>
+              </w:rPr>
+              <w:t xml:space="preserve"> </w:t>
+            </w:r>
+            <w:proofErr w:type="spellStart"/>
+            <w:r>
+              <w:rPr>
+                <w:lang w:val="en-US"/>
+              </w:rPr>
+              <w:t>nói</w:t>
+            </w:r>
+            <w:proofErr w:type="spellEnd"/>
+            <w:r>
+              <w:rPr>
+                <w:lang w:val="en-US"/>
+              </w:rPr>
+              <w:t xml:space="preserve"> </w:t>
+            </w:r>
+            <w:proofErr w:type="spellStart"/>
+            <w:r>
+              <w:rPr>
+                <w:lang w:val="en-US"/>
+              </w:rPr>
+              <w:t>đến</w:t>
+            </w:r>
+            <w:proofErr w:type="spellEnd"/>
+            <w:r>
+              <w:rPr>
+                <w:lang w:val="en-US"/>
+              </w:rPr>
+              <w:t>.</w:t>
             </w:r>
           </w:p>
         </w:tc>
@@ -6130,12 +9702,14 @@
                 <w:lang w:val="en-US"/>
               </w:rPr>
             </w:pPr>
+            <w:proofErr w:type="spellStart"/>
             <w:r>
               <w:rPr>
                 <w:lang w:val="en-US"/>
               </w:rPr>
               <w:t>NoDau</w:t>
             </w:r>
+            <w:proofErr w:type="spellEnd"/>
           </w:p>
         </w:tc>
         <w:tc>
@@ -6185,12 +9759,112 @@
                 <w:lang w:val="en-US"/>
               </w:rPr>
             </w:pPr>
-            <w:r>
-              <w:rPr>
-                <w:lang w:val="en-US"/>
-              </w:rPr>
-              <w:t>Số tiền nợ mà khách hàng đang nợ</w:t>
-            </w:r>
+            <w:proofErr w:type="spellStart"/>
+            <w:r>
+              <w:rPr>
+                <w:lang w:val="en-US"/>
+              </w:rPr>
+              <w:t>Số</w:t>
+            </w:r>
+            <w:proofErr w:type="spellEnd"/>
+            <w:r>
+              <w:rPr>
+                <w:lang w:val="en-US"/>
+              </w:rPr>
+              <w:t xml:space="preserve"> </w:t>
+            </w:r>
+            <w:proofErr w:type="spellStart"/>
+            <w:r>
+              <w:rPr>
+                <w:lang w:val="en-US"/>
+              </w:rPr>
+              <w:t>tiền</w:t>
+            </w:r>
+            <w:proofErr w:type="spellEnd"/>
+            <w:r>
+              <w:rPr>
+                <w:lang w:val="en-US"/>
+              </w:rPr>
+              <w:t xml:space="preserve"> </w:t>
+            </w:r>
+            <w:proofErr w:type="spellStart"/>
+            <w:r>
+              <w:rPr>
+                <w:lang w:val="en-US"/>
+              </w:rPr>
+              <w:t>nợ</w:t>
+            </w:r>
+            <w:proofErr w:type="spellEnd"/>
+            <w:r>
+              <w:rPr>
+                <w:lang w:val="en-US"/>
+              </w:rPr>
+              <w:t xml:space="preserve"> </w:t>
+            </w:r>
+            <w:proofErr w:type="spellStart"/>
+            <w:r>
+              <w:rPr>
+                <w:lang w:val="en-US"/>
+              </w:rPr>
+              <w:t>mà</w:t>
+            </w:r>
+            <w:proofErr w:type="spellEnd"/>
+            <w:r>
+              <w:rPr>
+                <w:lang w:val="en-US"/>
+              </w:rPr>
+              <w:t xml:space="preserve"> </w:t>
+            </w:r>
+            <w:proofErr w:type="spellStart"/>
+            <w:r>
+              <w:rPr>
+                <w:lang w:val="en-US"/>
+              </w:rPr>
+              <w:t>khách</w:t>
+            </w:r>
+            <w:proofErr w:type="spellEnd"/>
+            <w:r>
+              <w:rPr>
+                <w:lang w:val="en-US"/>
+              </w:rPr>
+              <w:t xml:space="preserve"> </w:t>
+            </w:r>
+            <w:proofErr w:type="spellStart"/>
+            <w:r>
+              <w:rPr>
+                <w:lang w:val="en-US"/>
+              </w:rPr>
+              <w:t>hàng</w:t>
+            </w:r>
+            <w:proofErr w:type="spellEnd"/>
+            <w:r>
+              <w:rPr>
+                <w:lang w:val="en-US"/>
+              </w:rPr>
+              <w:t xml:space="preserve"> </w:t>
+            </w:r>
+            <w:proofErr w:type="spellStart"/>
+            <w:r>
+              <w:rPr>
+                <w:lang w:val="en-US"/>
+              </w:rPr>
+              <w:t>đang</w:t>
+            </w:r>
+            <w:proofErr w:type="spellEnd"/>
+            <w:r>
+              <w:rPr>
+                <w:lang w:val="en-US"/>
+              </w:rPr>
+              <w:t xml:space="preserve"> </w:t>
+            </w:r>
+            <w:proofErr w:type="spellStart"/>
+            <w:r>
+              <w:rPr>
+                <w:lang w:val="en-US"/>
+              </w:rPr>
+              <w:t>nợ</w:t>
+            </w:r>
+            <w:proofErr w:type="spellEnd"/>
           </w:p>
         </w:tc>
       </w:tr>
@@ -6231,12 +9905,14 @@
                 <w:lang w:val="en-US"/>
               </w:rPr>
             </w:pPr>
+            <w:proofErr w:type="spellStart"/>
             <w:r>
               <w:rPr>
                 <w:lang w:val="en-US"/>
               </w:rPr>
               <w:t>PhatSinh</w:t>
             </w:r>
+            <w:proofErr w:type="spellEnd"/>
           </w:p>
         </w:tc>
         <w:tc>
@@ -6286,12 +9962,434 @@
                 <w:lang w:val="en-US"/>
               </w:rPr>
             </w:pPr>
-            <w:r>
-              <w:rPr>
-                <w:lang w:val="en-US"/>
-              </w:rPr>
-              <w:t>Mang giá dương nếu khách hàng tăng nợ trong tháng đó, ngược lại là âm nếu trong tháng đó khách hàng trả nợ, độ lớn phụ thuộc vào tiền khách trả</w:t>
-            </w:r>
+            <w:proofErr w:type="spellStart"/>
+            <w:r>
+              <w:rPr>
+                <w:lang w:val="en-US"/>
+              </w:rPr>
+              <w:t>Mang</w:t>
+            </w:r>
+            <w:proofErr w:type="spellEnd"/>
+            <w:r>
+              <w:rPr>
+                <w:lang w:val="en-US"/>
+              </w:rPr>
+              <w:t xml:space="preserve"> </w:t>
+            </w:r>
+            <w:proofErr w:type="spellStart"/>
+            <w:r>
+              <w:rPr>
+                <w:lang w:val="en-US"/>
+              </w:rPr>
+              <w:t>giá</w:t>
+            </w:r>
+            <w:proofErr w:type="spellEnd"/>
+            <w:r>
+              <w:rPr>
+                <w:lang w:val="en-US"/>
+              </w:rPr>
+              <w:t xml:space="preserve"> </w:t>
+            </w:r>
+            <w:proofErr w:type="spellStart"/>
+            <w:r>
+              <w:rPr>
+                <w:lang w:val="en-US"/>
+              </w:rPr>
+              <w:t>dương</w:t>
+            </w:r>
+            <w:proofErr w:type="spellEnd"/>
+            <w:r>
+              <w:rPr>
+                <w:lang w:val="en-US"/>
+              </w:rPr>
+              <w:t xml:space="preserve"> </w:t>
+            </w:r>
+            <w:proofErr w:type="spellStart"/>
+            <w:r>
+              <w:rPr>
+                <w:lang w:val="en-US"/>
+              </w:rPr>
+              <w:t>nếu</w:t>
+            </w:r>
+            <w:proofErr w:type="spellEnd"/>
+            <w:r>
+              <w:rPr>
+                <w:lang w:val="en-US"/>
+              </w:rPr>
+              <w:t xml:space="preserve"> </w:t>
+            </w:r>
+            <w:proofErr w:type="spellStart"/>
+            <w:r>
+              <w:rPr>
+                <w:lang w:val="en-US"/>
+              </w:rPr>
+              <w:t>khách</w:t>
+            </w:r>
+            <w:proofErr w:type="spellEnd"/>
+            <w:r>
+              <w:rPr>
+                <w:lang w:val="en-US"/>
+              </w:rPr>
+              <w:t xml:space="preserve"> </w:t>
+            </w:r>
+            <w:proofErr w:type="spellStart"/>
+            <w:r>
+              <w:rPr>
+                <w:lang w:val="en-US"/>
+              </w:rPr>
+              <w:t>hàng</w:t>
+            </w:r>
+            <w:proofErr w:type="spellEnd"/>
+            <w:r>
+              <w:rPr>
+                <w:lang w:val="en-US"/>
+              </w:rPr>
+              <w:t xml:space="preserve"> </w:t>
+            </w:r>
+            <w:proofErr w:type="spellStart"/>
+            <w:r>
+              <w:rPr>
+                <w:lang w:val="en-US"/>
+              </w:rPr>
+              <w:t>tăng</w:t>
+            </w:r>
+            <w:proofErr w:type="spellEnd"/>
+            <w:r>
+              <w:rPr>
+                <w:lang w:val="en-US"/>
+              </w:rPr>
+              <w:t xml:space="preserve"> </w:t>
+            </w:r>
+            <w:proofErr w:type="spellStart"/>
+            <w:r>
+              <w:rPr>
+                <w:lang w:val="en-US"/>
+              </w:rPr>
+              <w:t>nợ</w:t>
+            </w:r>
+            <w:proofErr w:type="spellEnd"/>
+            <w:r>
+              <w:rPr>
+                <w:lang w:val="en-US"/>
+              </w:rPr>
+              <w:t xml:space="preserve"> </w:t>
+            </w:r>
+            <w:proofErr w:type="spellStart"/>
+            <w:r>
+              <w:rPr>
+                <w:lang w:val="en-US"/>
+              </w:rPr>
+              <w:t>trong</w:t>
+            </w:r>
+            <w:proofErr w:type="spellEnd"/>
+            <w:r>
+              <w:rPr>
+                <w:lang w:val="en-US"/>
+              </w:rPr>
+              <w:t xml:space="preserve"> </w:t>
+            </w:r>
+            <w:proofErr w:type="spellStart"/>
+            <w:r>
+              <w:rPr>
+                <w:lang w:val="en-US"/>
+              </w:rPr>
+              <w:t>tháng</w:t>
+            </w:r>
+            <w:proofErr w:type="spellEnd"/>
+            <w:r>
+              <w:rPr>
+                <w:lang w:val="en-US"/>
+              </w:rPr>
+              <w:t xml:space="preserve"> </w:t>
+            </w:r>
+            <w:proofErr w:type="spellStart"/>
+            <w:r>
+              <w:rPr>
+                <w:lang w:val="en-US"/>
+              </w:rPr>
+              <w:t>đó</w:t>
+            </w:r>
+            <w:proofErr w:type="spellEnd"/>
+            <w:r>
+              <w:rPr>
+                <w:lang w:val="en-US"/>
+              </w:rPr>
+              <w:t xml:space="preserve">, </w:t>
+            </w:r>
+            <w:proofErr w:type="spellStart"/>
+            <w:r>
+              <w:rPr>
+                <w:lang w:val="en-US"/>
+              </w:rPr>
+              <w:t>ngược</w:t>
+            </w:r>
+            <w:proofErr w:type="spellEnd"/>
+            <w:r>
+              <w:rPr>
+                <w:lang w:val="en-US"/>
+              </w:rPr>
+              <w:t xml:space="preserve"> </w:t>
+            </w:r>
+            <w:proofErr w:type="spellStart"/>
+            <w:r>
+              <w:rPr>
+                <w:lang w:val="en-US"/>
+              </w:rPr>
+              <w:t>lại</w:t>
+            </w:r>
+            <w:proofErr w:type="spellEnd"/>
+            <w:r>
+              <w:rPr>
+                <w:lang w:val="en-US"/>
+              </w:rPr>
+              <w:t xml:space="preserve"> </w:t>
+            </w:r>
+            <w:proofErr w:type="spellStart"/>
+            <w:r>
+              <w:rPr>
+                <w:lang w:val="en-US"/>
+              </w:rPr>
+              <w:t>là</w:t>
+            </w:r>
+            <w:proofErr w:type="spellEnd"/>
+            <w:r>
+              <w:rPr>
+                <w:lang w:val="en-US"/>
+              </w:rPr>
+              <w:t xml:space="preserve"> </w:t>
+            </w:r>
+            <w:proofErr w:type="spellStart"/>
+            <w:r>
+              <w:rPr>
+                <w:lang w:val="en-US"/>
+              </w:rPr>
+              <w:t>âm</w:t>
+            </w:r>
+            <w:proofErr w:type="spellEnd"/>
+            <w:r>
+              <w:rPr>
+                <w:lang w:val="en-US"/>
+              </w:rPr>
+              <w:t xml:space="preserve"> </w:t>
+            </w:r>
+            <w:proofErr w:type="spellStart"/>
+            <w:r>
+              <w:rPr>
+                <w:lang w:val="en-US"/>
+              </w:rPr>
+              <w:t>nếu</w:t>
+            </w:r>
+            <w:proofErr w:type="spellEnd"/>
+            <w:r>
+              <w:rPr>
+                <w:lang w:val="en-US"/>
+              </w:rPr>
+              <w:t xml:space="preserve"> </w:t>
+            </w:r>
+            <w:proofErr w:type="spellStart"/>
+            <w:r>
+              <w:rPr>
+                <w:lang w:val="en-US"/>
+              </w:rPr>
+              <w:t>trong</w:t>
+            </w:r>
+            <w:proofErr w:type="spellEnd"/>
+            <w:r>
+              <w:rPr>
+                <w:lang w:val="en-US"/>
+              </w:rPr>
+              <w:t xml:space="preserve"> </w:t>
+            </w:r>
+            <w:proofErr w:type="spellStart"/>
+            <w:r>
+              <w:rPr>
+                <w:lang w:val="en-US"/>
+              </w:rPr>
+              <w:t>tháng</w:t>
+            </w:r>
+            <w:proofErr w:type="spellEnd"/>
+            <w:r>
+              <w:rPr>
+                <w:lang w:val="en-US"/>
+              </w:rPr>
+              <w:t xml:space="preserve"> </w:t>
+            </w:r>
+            <w:proofErr w:type="spellStart"/>
+            <w:r>
+              <w:rPr>
+                <w:lang w:val="en-US"/>
+              </w:rPr>
+              <w:t>đó</w:t>
+            </w:r>
+            <w:proofErr w:type="spellEnd"/>
+            <w:r>
+              <w:rPr>
+                <w:lang w:val="en-US"/>
+              </w:rPr>
+              <w:t xml:space="preserve"> </w:t>
+            </w:r>
+            <w:proofErr w:type="spellStart"/>
+            <w:r>
+              <w:rPr>
+                <w:lang w:val="en-US"/>
+              </w:rPr>
+              <w:t>khách</w:t>
+            </w:r>
+            <w:proofErr w:type="spellEnd"/>
+            <w:r>
+              <w:rPr>
+                <w:lang w:val="en-US"/>
+              </w:rPr>
+              <w:t xml:space="preserve"> </w:t>
+            </w:r>
+            <w:proofErr w:type="spellStart"/>
+            <w:r>
+              <w:rPr>
+                <w:lang w:val="en-US"/>
+              </w:rPr>
+              <w:t>hàng</w:t>
+            </w:r>
+            <w:proofErr w:type="spellEnd"/>
+            <w:r>
+              <w:rPr>
+                <w:lang w:val="en-US"/>
+              </w:rPr>
+              <w:t xml:space="preserve"> </w:t>
+            </w:r>
+            <w:proofErr w:type="spellStart"/>
+            <w:r>
+              <w:rPr>
+                <w:lang w:val="en-US"/>
+              </w:rPr>
+              <w:t>trả</w:t>
+            </w:r>
+            <w:proofErr w:type="spellEnd"/>
+            <w:r>
+              <w:rPr>
+                <w:lang w:val="en-US"/>
+              </w:rPr>
+              <w:t xml:space="preserve"> </w:t>
+            </w:r>
+            <w:proofErr w:type="spellStart"/>
+            <w:r>
+              <w:rPr>
+                <w:lang w:val="en-US"/>
+              </w:rPr>
+              <w:t>nợ</w:t>
+            </w:r>
+            <w:proofErr w:type="spellEnd"/>
+            <w:r>
+              <w:rPr>
+                <w:lang w:val="en-US"/>
+              </w:rPr>
+              <w:t xml:space="preserve">, </w:t>
+            </w:r>
+            <w:proofErr w:type="spellStart"/>
+            <w:r>
+              <w:rPr>
+                <w:lang w:val="en-US"/>
+              </w:rPr>
+              <w:t>độ</w:t>
+            </w:r>
+            <w:proofErr w:type="spellEnd"/>
+            <w:r>
+              <w:rPr>
+                <w:lang w:val="en-US"/>
+              </w:rPr>
+              <w:t xml:space="preserve"> </w:t>
+            </w:r>
+            <w:proofErr w:type="spellStart"/>
+            <w:r>
+              <w:rPr>
+                <w:lang w:val="en-US"/>
+              </w:rPr>
+              <w:t>lớn</w:t>
+            </w:r>
+            <w:proofErr w:type="spellEnd"/>
+            <w:r>
+              <w:rPr>
+                <w:lang w:val="en-US"/>
+              </w:rPr>
+              <w:t xml:space="preserve"> </w:t>
+            </w:r>
+            <w:proofErr w:type="spellStart"/>
+            <w:r>
+              <w:rPr>
+                <w:lang w:val="en-US"/>
+              </w:rPr>
+              <w:t>phụ</w:t>
+            </w:r>
+            <w:proofErr w:type="spellEnd"/>
+            <w:r>
+              <w:rPr>
+                <w:lang w:val="en-US"/>
+              </w:rPr>
+              <w:t xml:space="preserve"> </w:t>
+            </w:r>
+            <w:proofErr w:type="spellStart"/>
+            <w:r>
+              <w:rPr>
+                <w:lang w:val="en-US"/>
+              </w:rPr>
+              <w:t>thuộc</w:t>
+            </w:r>
+            <w:proofErr w:type="spellEnd"/>
+            <w:r>
+              <w:rPr>
+                <w:lang w:val="en-US"/>
+              </w:rPr>
+              <w:t xml:space="preserve"> </w:t>
+            </w:r>
+            <w:proofErr w:type="spellStart"/>
+            <w:r>
+              <w:rPr>
+                <w:lang w:val="en-US"/>
+              </w:rPr>
+              <w:t>vào</w:t>
+            </w:r>
+            <w:proofErr w:type="spellEnd"/>
+            <w:r>
+              <w:rPr>
+                <w:lang w:val="en-US"/>
+              </w:rPr>
+              <w:t xml:space="preserve"> </w:t>
+            </w:r>
+            <w:proofErr w:type="spellStart"/>
+            <w:r>
+              <w:rPr>
+                <w:lang w:val="en-US"/>
+              </w:rPr>
+              <w:t>tiền</w:t>
+            </w:r>
+            <w:proofErr w:type="spellEnd"/>
+            <w:r>
+              <w:rPr>
+                <w:lang w:val="en-US"/>
+              </w:rPr>
+              <w:t xml:space="preserve"> </w:t>
+            </w:r>
+            <w:proofErr w:type="spellStart"/>
+            <w:r>
+              <w:rPr>
+                <w:lang w:val="en-US"/>
+              </w:rPr>
+              <w:t>khách</w:t>
+            </w:r>
+            <w:proofErr w:type="spellEnd"/>
+            <w:r>
+              <w:rPr>
+                <w:lang w:val="en-US"/>
+              </w:rPr>
+              <w:t xml:space="preserve"> </w:t>
+            </w:r>
+            <w:proofErr w:type="spellStart"/>
+            <w:r>
+              <w:rPr>
+                <w:lang w:val="en-US"/>
+              </w:rPr>
+              <w:t>trả</w:t>
+            </w:r>
+            <w:proofErr w:type="spellEnd"/>
           </w:p>
         </w:tc>
       </w:tr>
@@ -6314,7 +10412,6 @@
               <w:rPr>
                 <w:lang w:val="en-US"/>
               </w:rPr>
-              <w:lastRenderedPageBreak/>
               <w:t>4</w:t>
             </w:r>
           </w:p>
@@ -6333,12 +10430,14 @@
                 <w:lang w:val="en-US"/>
               </w:rPr>
             </w:pPr>
+            <w:proofErr w:type="spellStart"/>
             <w:r>
               <w:rPr>
                 <w:lang w:val="en-US"/>
               </w:rPr>
               <w:t>NoCuoi</w:t>
             </w:r>
+            <w:proofErr w:type="spellEnd"/>
           </w:p>
         </w:tc>
         <w:tc>
@@ -6388,12 +10487,84 @@
                 <w:lang w:val="en-US"/>
               </w:rPr>
             </w:pPr>
-            <w:r>
-              <w:rPr>
-                <w:lang w:val="en-US"/>
-              </w:rPr>
-              <w:t>Bằng nợ đầu trừ phát sinh</w:t>
-            </w:r>
+            <w:proofErr w:type="spellStart"/>
+            <w:r>
+              <w:rPr>
+                <w:lang w:val="en-US"/>
+              </w:rPr>
+              <w:t>Bằng</w:t>
+            </w:r>
+            <w:proofErr w:type="spellEnd"/>
+            <w:r>
+              <w:rPr>
+                <w:lang w:val="en-US"/>
+              </w:rPr>
+              <w:t xml:space="preserve"> </w:t>
+            </w:r>
+            <w:proofErr w:type="spellStart"/>
+            <w:r>
+              <w:rPr>
+                <w:lang w:val="en-US"/>
+              </w:rPr>
+              <w:t>nợ</w:t>
+            </w:r>
+            <w:proofErr w:type="spellEnd"/>
+            <w:r>
+              <w:rPr>
+                <w:lang w:val="en-US"/>
+              </w:rPr>
+              <w:t xml:space="preserve"> </w:t>
+            </w:r>
+            <w:proofErr w:type="spellStart"/>
+            <w:r>
+              <w:rPr>
+                <w:lang w:val="en-US"/>
+              </w:rPr>
+              <w:t>đầu</w:t>
+            </w:r>
+            <w:proofErr w:type="spellEnd"/>
+            <w:r>
+              <w:rPr>
+                <w:lang w:val="en-US"/>
+              </w:rPr>
+              <w:t xml:space="preserve"> </w:t>
+            </w:r>
+            <w:proofErr w:type="spellStart"/>
+            <w:r>
+              <w:rPr>
+                <w:lang w:val="en-US"/>
+              </w:rPr>
+              <w:t>trừ</w:t>
+            </w:r>
+            <w:proofErr w:type="spellEnd"/>
+            <w:r>
+              <w:rPr>
+                <w:lang w:val="en-US"/>
+              </w:rPr>
+              <w:t xml:space="preserve"> </w:t>
+            </w:r>
+            <w:proofErr w:type="spellStart"/>
+            <w:r>
+              <w:rPr>
+                <w:lang w:val="en-US"/>
+              </w:rPr>
+              <w:t>phát</w:t>
+            </w:r>
+            <w:proofErr w:type="spellEnd"/>
+            <w:r>
+              <w:rPr>
+                <w:lang w:val="en-US"/>
+              </w:rPr>
+              <w:t xml:space="preserve"> </w:t>
+            </w:r>
+            <w:proofErr w:type="spellStart"/>
+            <w:r>
+              <w:rPr>
+                <w:lang w:val="en-US"/>
+              </w:rPr>
+              <w:t>sinh</w:t>
+            </w:r>
+            <w:proofErr w:type="spellEnd"/>
           </w:p>
         </w:tc>
       </w:tr>
@@ -6434,12 +10605,14 @@
                 <w:lang w:val="en-US"/>
               </w:rPr>
             </w:pPr>
+            <w:proofErr w:type="spellStart"/>
             <w:r>
               <w:rPr>
                 <w:lang w:val="en-US"/>
               </w:rPr>
               <w:t>ThangBaoCao</w:t>
             </w:r>
+            <w:proofErr w:type="spellEnd"/>
           </w:p>
         </w:tc>
         <w:tc>
@@ -6489,12 +10662,56 @@
                 <w:lang w:val="en-US"/>
               </w:rPr>
             </w:pPr>
-            <w:r>
-              <w:rPr>
-                <w:lang w:val="en-US"/>
-              </w:rPr>
-              <w:t>Tháng lập báo cáo</w:t>
-            </w:r>
+            <w:proofErr w:type="spellStart"/>
+            <w:r>
+              <w:rPr>
+                <w:lang w:val="en-US"/>
+              </w:rPr>
+              <w:t>Tháng</w:t>
+            </w:r>
+            <w:proofErr w:type="spellEnd"/>
+            <w:r>
+              <w:rPr>
+                <w:lang w:val="en-US"/>
+              </w:rPr>
+              <w:t xml:space="preserve"> </w:t>
+            </w:r>
+            <w:proofErr w:type="spellStart"/>
+            <w:r>
+              <w:rPr>
+                <w:lang w:val="en-US"/>
+              </w:rPr>
+              <w:t>lập</w:t>
+            </w:r>
+            <w:proofErr w:type="spellEnd"/>
+            <w:r>
+              <w:rPr>
+                <w:lang w:val="en-US"/>
+              </w:rPr>
+              <w:t xml:space="preserve"> </w:t>
+            </w:r>
+            <w:proofErr w:type="spellStart"/>
+            <w:r>
+              <w:rPr>
+                <w:lang w:val="en-US"/>
+              </w:rPr>
+              <w:t>báo</w:t>
+            </w:r>
+            <w:proofErr w:type="spellEnd"/>
+            <w:r>
+              <w:rPr>
+                <w:lang w:val="en-US"/>
+              </w:rPr>
+              <w:t xml:space="preserve"> </w:t>
+            </w:r>
+            <w:proofErr w:type="spellStart"/>
+            <w:r>
+              <w:rPr>
+                <w:lang w:val="en-US"/>
+              </w:rPr>
+              <w:t>cáo</w:t>
+            </w:r>
+            <w:proofErr w:type="spellEnd"/>
           </w:p>
         </w:tc>
       </w:tr>
@@ -6560,13 +10777,31 @@
               </w:rPr>
               <w:t xml:space="preserve">Tên </w:t>
             </w:r>
+            <w:proofErr w:type="spellStart"/>
             <w:r>
               <w:rPr>
                 <w:color w:val="000000"/>
                 <w:lang w:val="en-US"/>
               </w:rPr>
-              <w:t>phương thức</w:t>
-            </w:r>
+              <w:t>phương</w:t>
+            </w:r>
+            <w:proofErr w:type="spellEnd"/>
+            <w:r>
+              <w:rPr>
+                <w:color w:val="000000"/>
+                <w:lang w:val="en-US"/>
+              </w:rPr>
+              <w:t xml:space="preserve"> </w:t>
+            </w:r>
+            <w:proofErr w:type="spellStart"/>
+            <w:r>
+              <w:rPr>
+                <w:color w:val="000000"/>
+                <w:lang w:val="en-US"/>
+              </w:rPr>
+              <w:t>thức</w:t>
+            </w:r>
+            <w:proofErr w:type="spellEnd"/>
           </w:p>
         </w:tc>
         <w:tc>
@@ -6582,6 +10817,7 @@
                 <w:lang w:val="en-US"/>
               </w:rPr>
             </w:pPr>
+            <w:proofErr w:type="spellStart"/>
             <w:r>
               <w:rPr>
                 <w:color w:val="000000"/>
@@ -6589,6 +10825,7 @@
               </w:rPr>
               <w:t>Loại</w:t>
             </w:r>
+            <w:proofErr w:type="spellEnd"/>
           </w:p>
         </w:tc>
         <w:tc>
@@ -6661,12 +10898,14 @@
                 <w:lang w:val="en-US"/>
               </w:rPr>
             </w:pPr>
+            <w:proofErr w:type="spellStart"/>
             <w:r>
               <w:rPr>
                 <w:lang w:val="en-US"/>
               </w:rPr>
               <w:t>TaoBaoCao</w:t>
             </w:r>
+            <w:proofErr w:type="spellEnd"/>
           </w:p>
         </w:tc>
         <w:tc>
@@ -6728,12 +10967,56 @@
           <w:lang w:val="en-US"/>
         </w:rPr>
       </w:pPr>
+      <w:proofErr w:type="spellStart"/>
       <w:r>
         <w:rPr>
           <w:lang w:val="en-US"/>
         </w:rPr>
-        <w:t>Báo cáo tồn sách</w:t>
+        <w:t>Báo</w:t>
       </w:r>
+      <w:proofErr w:type="spellEnd"/>
+      <w:r>
+        <w:rPr>
+          <w:lang w:val="en-US"/>
+        </w:rPr>
+        <w:t xml:space="preserve"> </w:t>
+      </w:r>
+      <w:proofErr w:type="spellStart"/>
+      <w:r>
+        <w:rPr>
+          <w:lang w:val="en-US"/>
+        </w:rPr>
+        <w:t>cáo</w:t>
+      </w:r>
+      <w:proofErr w:type="spellEnd"/>
+      <w:r>
+        <w:rPr>
+          <w:lang w:val="en-US"/>
+        </w:rPr>
+        <w:t xml:space="preserve"> </w:t>
+      </w:r>
+      <w:proofErr w:type="spellStart"/>
+      <w:r>
+        <w:rPr>
+          <w:lang w:val="en-US"/>
+        </w:rPr>
+        <w:t>tồn</w:t>
+      </w:r>
+      <w:proofErr w:type="spellEnd"/>
+      <w:r>
+        <w:rPr>
+          <w:lang w:val="en-US"/>
+        </w:rPr>
+        <w:t xml:space="preserve"> </w:t>
+      </w:r>
+      <w:proofErr w:type="spellStart"/>
+      <w:r>
+        <w:rPr>
+          <w:lang w:val="en-US"/>
+        </w:rPr>
+        <w:t>sách</w:t>
+      </w:r>
+      <w:proofErr w:type="spellEnd"/>
     </w:p>
     <w:tbl>
       <w:tblPr>
@@ -6794,6 +11077,7 @@
                 <w:lang w:val="en-US"/>
               </w:rPr>
             </w:pPr>
+            <w:proofErr w:type="spellStart"/>
             <w:r>
               <w:rPr>
                 <w:color w:val="000000"/>
@@ -6801,6 +11085,7 @@
               </w:rPr>
               <w:t>Loại</w:t>
             </w:r>
+            <w:proofErr w:type="spellEnd"/>
           </w:p>
         </w:tc>
         <w:tc>
@@ -6873,12 +11158,14 @@
                 <w:lang w:val="en-US"/>
               </w:rPr>
             </w:pPr>
+            <w:proofErr w:type="spellStart"/>
             <w:r>
               <w:rPr>
                 <w:lang w:val="en-US"/>
               </w:rPr>
               <w:t>TonDau</w:t>
             </w:r>
+            <w:proofErr w:type="spellEnd"/>
           </w:p>
         </w:tc>
         <w:tc>
@@ -6928,12 +11215,70 @@
                 <w:lang w:val="en-US"/>
               </w:rPr>
             </w:pPr>
-            <w:r>
-              <w:rPr>
-                <w:lang w:val="en-US"/>
-              </w:rPr>
-              <w:t>Lượng sách ban đầu trong kho</w:t>
-            </w:r>
+            <w:proofErr w:type="spellStart"/>
+            <w:r>
+              <w:rPr>
+                <w:lang w:val="en-US"/>
+              </w:rPr>
+              <w:t>Lượng</w:t>
+            </w:r>
+            <w:proofErr w:type="spellEnd"/>
+            <w:r>
+              <w:rPr>
+                <w:lang w:val="en-US"/>
+              </w:rPr>
+              <w:t xml:space="preserve"> </w:t>
+            </w:r>
+            <w:proofErr w:type="spellStart"/>
+            <w:r>
+              <w:rPr>
+                <w:lang w:val="en-US"/>
+              </w:rPr>
+              <w:t>sách</w:t>
+            </w:r>
+            <w:proofErr w:type="spellEnd"/>
+            <w:r>
+              <w:rPr>
+                <w:lang w:val="en-US"/>
+              </w:rPr>
+              <w:t xml:space="preserve"> ban </w:t>
+            </w:r>
+            <w:proofErr w:type="spellStart"/>
+            <w:r>
+              <w:rPr>
+                <w:lang w:val="en-US"/>
+              </w:rPr>
+              <w:t>đầu</w:t>
+            </w:r>
+            <w:proofErr w:type="spellEnd"/>
+            <w:r>
+              <w:rPr>
+                <w:lang w:val="en-US"/>
+              </w:rPr>
+              <w:t xml:space="preserve"> </w:t>
+            </w:r>
+            <w:proofErr w:type="spellStart"/>
+            <w:r>
+              <w:rPr>
+                <w:lang w:val="en-US"/>
+              </w:rPr>
+              <w:t>trong</w:t>
+            </w:r>
+            <w:proofErr w:type="spellEnd"/>
+            <w:r>
+              <w:rPr>
+                <w:lang w:val="en-US"/>
+              </w:rPr>
+              <w:t xml:space="preserve"> </w:t>
+            </w:r>
+            <w:proofErr w:type="spellStart"/>
+            <w:r>
+              <w:rPr>
+                <w:lang w:val="en-US"/>
+              </w:rPr>
+              <w:t>kho</w:t>
+            </w:r>
+            <w:proofErr w:type="spellEnd"/>
           </w:p>
         </w:tc>
       </w:tr>
@@ -6974,12 +11319,14 @@
                 <w:lang w:val="en-US"/>
               </w:rPr>
             </w:pPr>
+            <w:proofErr w:type="spellStart"/>
             <w:r>
               <w:rPr>
                 <w:lang w:val="en-US"/>
               </w:rPr>
               <w:t>TonCuoi</w:t>
             </w:r>
+            <w:proofErr w:type="spellEnd"/>
           </w:p>
         </w:tc>
         <w:tc>
@@ -7029,12 +11376,140 @@
                 <w:lang w:val="en-US"/>
               </w:rPr>
             </w:pPr>
-            <w:r>
-              <w:rPr>
-                <w:lang w:val="en-US"/>
-              </w:rPr>
-              <w:t>Lượng sách còn lại sau khi bán trong tháng đó</w:t>
-            </w:r>
+            <w:proofErr w:type="spellStart"/>
+            <w:r>
+              <w:rPr>
+                <w:lang w:val="en-US"/>
+              </w:rPr>
+              <w:t>Lượng</w:t>
+            </w:r>
+            <w:proofErr w:type="spellEnd"/>
+            <w:r>
+              <w:rPr>
+                <w:lang w:val="en-US"/>
+              </w:rPr>
+              <w:t xml:space="preserve"> </w:t>
+            </w:r>
+            <w:proofErr w:type="spellStart"/>
+            <w:r>
+              <w:rPr>
+                <w:lang w:val="en-US"/>
+              </w:rPr>
+              <w:t>sách</w:t>
+            </w:r>
+            <w:proofErr w:type="spellEnd"/>
+            <w:r>
+              <w:rPr>
+                <w:lang w:val="en-US"/>
+              </w:rPr>
+              <w:t xml:space="preserve"> </w:t>
+            </w:r>
+            <w:proofErr w:type="spellStart"/>
+            <w:r>
+              <w:rPr>
+                <w:lang w:val="en-US"/>
+              </w:rPr>
+              <w:t>còn</w:t>
+            </w:r>
+            <w:proofErr w:type="spellEnd"/>
+            <w:r>
+              <w:rPr>
+                <w:lang w:val="en-US"/>
+              </w:rPr>
+              <w:t xml:space="preserve"> </w:t>
+            </w:r>
+            <w:proofErr w:type="spellStart"/>
+            <w:r>
+              <w:rPr>
+                <w:lang w:val="en-US"/>
+              </w:rPr>
+              <w:t>lại</w:t>
+            </w:r>
+            <w:proofErr w:type="spellEnd"/>
+            <w:r>
+              <w:rPr>
+                <w:lang w:val="en-US"/>
+              </w:rPr>
+              <w:t xml:space="preserve"> </w:t>
+            </w:r>
+            <w:proofErr w:type="spellStart"/>
+            <w:r>
+              <w:rPr>
+                <w:lang w:val="en-US"/>
+              </w:rPr>
+              <w:t>sau</w:t>
+            </w:r>
+            <w:proofErr w:type="spellEnd"/>
+            <w:r>
+              <w:rPr>
+                <w:lang w:val="en-US"/>
+              </w:rPr>
+              <w:t xml:space="preserve"> </w:t>
+            </w:r>
+            <w:proofErr w:type="spellStart"/>
+            <w:r>
+              <w:rPr>
+                <w:lang w:val="en-US"/>
+              </w:rPr>
+              <w:t>khi</w:t>
+            </w:r>
+            <w:proofErr w:type="spellEnd"/>
+            <w:r>
+              <w:rPr>
+                <w:lang w:val="en-US"/>
+              </w:rPr>
+              <w:t xml:space="preserve"> </w:t>
+            </w:r>
+            <w:proofErr w:type="spellStart"/>
+            <w:r>
+              <w:rPr>
+                <w:lang w:val="en-US"/>
+              </w:rPr>
+              <w:t>bán</w:t>
+            </w:r>
+            <w:proofErr w:type="spellEnd"/>
+            <w:r>
+              <w:rPr>
+                <w:lang w:val="en-US"/>
+              </w:rPr>
+              <w:t xml:space="preserve"> </w:t>
+            </w:r>
+            <w:proofErr w:type="spellStart"/>
+            <w:r>
+              <w:rPr>
+                <w:lang w:val="en-US"/>
+              </w:rPr>
+              <w:t>trong</w:t>
+            </w:r>
+            <w:proofErr w:type="spellEnd"/>
+            <w:r>
+              <w:rPr>
+                <w:lang w:val="en-US"/>
+              </w:rPr>
+              <w:t xml:space="preserve"> </w:t>
+            </w:r>
+            <w:proofErr w:type="spellStart"/>
+            <w:r>
+              <w:rPr>
+                <w:lang w:val="en-US"/>
+              </w:rPr>
+              <w:t>tháng</w:t>
+            </w:r>
+            <w:proofErr w:type="spellEnd"/>
+            <w:r>
+              <w:rPr>
+                <w:lang w:val="en-US"/>
+              </w:rPr>
+              <w:t xml:space="preserve"> </w:t>
+            </w:r>
+            <w:proofErr w:type="spellStart"/>
+            <w:r>
+              <w:rPr>
+                <w:lang w:val="en-US"/>
+              </w:rPr>
+              <w:t>đó</w:t>
+            </w:r>
+            <w:proofErr w:type="spellEnd"/>
           </w:p>
         </w:tc>
       </w:tr>
@@ -7075,12 +11550,28 @@
                 <w:lang w:val="en-US"/>
               </w:rPr>
             </w:pPr>
-            <w:r>
-              <w:rPr>
-                <w:lang w:val="en-US"/>
-              </w:rPr>
-              <w:t>Phát Sinh</w:t>
-            </w:r>
+            <w:proofErr w:type="spellStart"/>
+            <w:r>
+              <w:rPr>
+                <w:lang w:val="en-US"/>
+              </w:rPr>
+              <w:t>Phát</w:t>
+            </w:r>
+            <w:proofErr w:type="spellEnd"/>
+            <w:r>
+              <w:rPr>
+                <w:lang w:val="en-US"/>
+              </w:rPr>
+              <w:t xml:space="preserve"> </w:t>
+            </w:r>
+            <w:proofErr w:type="spellStart"/>
+            <w:r>
+              <w:rPr>
+                <w:lang w:val="en-US"/>
+              </w:rPr>
+              <w:t>Sinh</w:t>
+            </w:r>
+            <w:proofErr w:type="spellEnd"/>
           </w:p>
         </w:tc>
         <w:tc>
@@ -7130,12 +11621,98 @@
                 <w:lang w:val="en-US"/>
               </w:rPr>
             </w:pPr>
-            <w:r>
-              <w:rPr>
-                <w:lang w:val="en-US"/>
-              </w:rPr>
-              <w:t>Lượng sách bán được trong tháng đó</w:t>
-            </w:r>
+            <w:proofErr w:type="spellStart"/>
+            <w:r>
+              <w:rPr>
+                <w:lang w:val="en-US"/>
+              </w:rPr>
+              <w:t>Lượng</w:t>
+            </w:r>
+            <w:proofErr w:type="spellEnd"/>
+            <w:r>
+              <w:rPr>
+                <w:lang w:val="en-US"/>
+              </w:rPr>
+              <w:t xml:space="preserve"> </w:t>
+            </w:r>
+            <w:proofErr w:type="spellStart"/>
+            <w:r>
+              <w:rPr>
+                <w:lang w:val="en-US"/>
+              </w:rPr>
+              <w:t>sách</w:t>
+            </w:r>
+            <w:proofErr w:type="spellEnd"/>
+            <w:r>
+              <w:rPr>
+                <w:lang w:val="en-US"/>
+              </w:rPr>
+              <w:t xml:space="preserve"> </w:t>
+            </w:r>
+            <w:proofErr w:type="spellStart"/>
+            <w:r>
+              <w:rPr>
+                <w:lang w:val="en-US"/>
+              </w:rPr>
+              <w:t>bán</w:t>
+            </w:r>
+            <w:proofErr w:type="spellEnd"/>
+            <w:r>
+              <w:rPr>
+                <w:lang w:val="en-US"/>
+              </w:rPr>
+              <w:t xml:space="preserve"> </w:t>
+            </w:r>
+            <w:proofErr w:type="spellStart"/>
+            <w:r>
+              <w:rPr>
+                <w:lang w:val="en-US"/>
+              </w:rPr>
+              <w:t>được</w:t>
+            </w:r>
+            <w:proofErr w:type="spellEnd"/>
+            <w:r>
+              <w:rPr>
+                <w:lang w:val="en-US"/>
+              </w:rPr>
+              <w:t xml:space="preserve"> </w:t>
+            </w:r>
+            <w:proofErr w:type="spellStart"/>
+            <w:r>
+              <w:rPr>
+                <w:lang w:val="en-US"/>
+              </w:rPr>
+              <w:t>trong</w:t>
+            </w:r>
+            <w:proofErr w:type="spellEnd"/>
+            <w:r>
+              <w:rPr>
+                <w:lang w:val="en-US"/>
+              </w:rPr>
+              <w:t xml:space="preserve"> </w:t>
+            </w:r>
+            <w:proofErr w:type="spellStart"/>
+            <w:r>
+              <w:rPr>
+                <w:lang w:val="en-US"/>
+              </w:rPr>
+              <w:t>tháng</w:t>
+            </w:r>
+            <w:proofErr w:type="spellEnd"/>
+            <w:r>
+              <w:rPr>
+                <w:lang w:val="en-US"/>
+              </w:rPr>
+              <w:t xml:space="preserve"> </w:t>
+            </w:r>
+            <w:proofErr w:type="spellStart"/>
+            <w:r>
+              <w:rPr>
+                <w:lang w:val="en-US"/>
+              </w:rPr>
+              <w:t>đó</w:t>
+            </w:r>
+            <w:proofErr w:type="spellEnd"/>
           </w:p>
         </w:tc>
       </w:tr>
@@ -7176,12 +11753,14 @@
                 <w:lang w:val="en-US"/>
               </w:rPr>
             </w:pPr>
+            <w:proofErr w:type="spellStart"/>
             <w:r>
               <w:rPr>
                 <w:lang w:val="en-US"/>
               </w:rPr>
               <w:t>ThangBaoCao</w:t>
             </w:r>
+            <w:proofErr w:type="spellEnd"/>
           </w:p>
         </w:tc>
         <w:tc>
@@ -7231,12 +11810,56 @@
                 <w:lang w:val="en-US"/>
               </w:rPr>
             </w:pPr>
-            <w:r>
-              <w:rPr>
-                <w:lang w:val="en-US"/>
-              </w:rPr>
-              <w:t>Tháng lập báo cáo</w:t>
-            </w:r>
+            <w:proofErr w:type="spellStart"/>
+            <w:r>
+              <w:rPr>
+                <w:lang w:val="en-US"/>
+              </w:rPr>
+              <w:t>Tháng</w:t>
+            </w:r>
+            <w:proofErr w:type="spellEnd"/>
+            <w:r>
+              <w:rPr>
+                <w:lang w:val="en-US"/>
+              </w:rPr>
+              <w:t xml:space="preserve"> </w:t>
+            </w:r>
+            <w:proofErr w:type="spellStart"/>
+            <w:r>
+              <w:rPr>
+                <w:lang w:val="en-US"/>
+              </w:rPr>
+              <w:t>lập</w:t>
+            </w:r>
+            <w:proofErr w:type="spellEnd"/>
+            <w:r>
+              <w:rPr>
+                <w:lang w:val="en-US"/>
+              </w:rPr>
+              <w:t xml:space="preserve"> </w:t>
+            </w:r>
+            <w:proofErr w:type="spellStart"/>
+            <w:r>
+              <w:rPr>
+                <w:lang w:val="en-US"/>
+              </w:rPr>
+              <w:t>báo</w:t>
+            </w:r>
+            <w:proofErr w:type="spellEnd"/>
+            <w:r>
+              <w:rPr>
+                <w:lang w:val="en-US"/>
+              </w:rPr>
+              <w:t xml:space="preserve"> </w:t>
+            </w:r>
+            <w:proofErr w:type="spellStart"/>
+            <w:r>
+              <w:rPr>
+                <w:lang w:val="en-US"/>
+              </w:rPr>
+              <w:t>cáo</w:t>
+            </w:r>
+            <w:proofErr w:type="spellEnd"/>
           </w:p>
         </w:tc>
       </w:tr>
@@ -7281,6 +11904,7 @@
               <w:rPr>
                 <w:color w:val="000000"/>
               </w:rPr>
+              <w:lastRenderedPageBreak/>
               <w:t>STT</w:t>
             </w:r>
           </w:p>
@@ -7302,13 +11926,31 @@
               </w:rPr>
               <w:t xml:space="preserve">Tên </w:t>
             </w:r>
+            <w:proofErr w:type="spellStart"/>
             <w:r>
               <w:rPr>
                 <w:color w:val="000000"/>
                 <w:lang w:val="en-US"/>
               </w:rPr>
-              <w:t>phương thức</w:t>
-            </w:r>
+              <w:t>phương</w:t>
+            </w:r>
+            <w:proofErr w:type="spellEnd"/>
+            <w:r>
+              <w:rPr>
+                <w:color w:val="000000"/>
+                <w:lang w:val="en-US"/>
+              </w:rPr>
+              <w:t xml:space="preserve"> </w:t>
+            </w:r>
+            <w:proofErr w:type="spellStart"/>
+            <w:r>
+              <w:rPr>
+                <w:color w:val="000000"/>
+                <w:lang w:val="en-US"/>
+              </w:rPr>
+              <w:t>thức</w:t>
+            </w:r>
+            <w:proofErr w:type="spellEnd"/>
           </w:p>
         </w:tc>
         <w:tc>
@@ -7324,6 +11966,7 @@
                 <w:lang w:val="en-US"/>
               </w:rPr>
             </w:pPr>
+            <w:proofErr w:type="spellStart"/>
             <w:r>
               <w:rPr>
                 <w:color w:val="000000"/>
@@ -7331,6 +11974,7 @@
               </w:rPr>
               <w:t>Loại</w:t>
             </w:r>
+            <w:proofErr w:type="spellEnd"/>
           </w:p>
         </w:tc>
         <w:tc>
@@ -7403,12 +12047,14 @@
                 <w:lang w:val="en-US"/>
               </w:rPr>
             </w:pPr>
+            <w:proofErr w:type="spellStart"/>
             <w:r>
               <w:rPr>
                 <w:lang w:val="en-US"/>
               </w:rPr>
               <w:t>TaoBaoCao</w:t>
             </w:r>
+            <w:proofErr w:type="spellEnd"/>
           </w:p>
         </w:tc>
         <w:tc>
@@ -7506,8 +12152,8 @@
       </w:r>
     </w:p>
     <w:sectPr>
-      <w:headerReference w:type="default" r:id="rId9"/>
-      <w:footerReference w:type="default" r:id="rId10"/>
+      <w:headerReference w:type="default" r:id="rId10"/>
+      <w:footerReference w:type="default" r:id="rId11"/>
       <w:pgSz w:w="11907" w:h="16839" w:code="9"/>
       <w:pgMar w:top="1440" w:right="1440" w:bottom="1440" w:left="1440" w:header="720" w:footer="720" w:gutter="0"/>
       <w:pgNumType w:start="1"/>
@@ -7549,7 +12195,7 @@
         <w:lang w:val="en-US"/>
       </w:rPr>
       <w:drawing>
-        <wp:anchor distT="0" distB="0" distL="114300" distR="114300" simplePos="0" relativeHeight="251668480" behindDoc="0" locked="0" layoutInCell="1" allowOverlap="1" wp14:anchorId="53490AFF" wp14:editId="3437CB0E">
+        <wp:anchor distT="0" distB="0" distL="114300" distR="114300" simplePos="0" relativeHeight="251668480" behindDoc="0" locked="0" layoutInCell="1" allowOverlap="1" wp14:anchorId="3D1877F0" wp14:editId="6EBE0714">
           <wp:simplePos x="0" y="0"/>
           <wp:positionH relativeFrom="column">
             <wp:posOffset>-909955</wp:posOffset>
@@ -7669,7 +12315,7 @@
               <w:lang w:val="en-US"/>
             </w:rPr>
             <w:drawing>
-              <wp:anchor distT="0" distB="0" distL="114300" distR="114300" simplePos="0" relativeHeight="251666432" behindDoc="1" locked="0" layoutInCell="1" allowOverlap="1" wp14:anchorId="6ED5E28D" wp14:editId="1E6140D2">
+              <wp:anchor distT="0" distB="0" distL="114300" distR="114300" simplePos="0" relativeHeight="251666432" behindDoc="1" locked="0" layoutInCell="1" allowOverlap="1" wp14:anchorId="5D61425A" wp14:editId="773B6B0E">
                 <wp:simplePos x="0" y="0"/>
                 <wp:positionH relativeFrom="column">
                   <wp:posOffset>-914400</wp:posOffset>
@@ -7831,7 +12477,7 @@
       <mc:AlternateContent>
         <mc:Choice Requires="wps">
           <w:drawing>
-            <wp:anchor distT="0" distB="0" distL="114300" distR="114300" simplePos="0" relativeHeight="251659264" behindDoc="0" locked="0" layoutInCell="1" allowOverlap="1" wp14:anchorId="10E8E5E3" wp14:editId="51C7EB0A">
+            <wp:anchor distT="0" distB="0" distL="114300" distR="114300" simplePos="0" relativeHeight="251659264" behindDoc="0" locked="0" layoutInCell="1" allowOverlap="1" wp14:anchorId="0A445C20" wp14:editId="7B8EF2E4">
               <wp:simplePos x="0" y="0"/>
               <wp:positionH relativeFrom="page">
                 <wp:posOffset>-1</wp:posOffset>
@@ -7971,7 +12617,7 @@
         </mc:Choice>
         <mc:Fallback>
           <w:pict>
-            <v:shape w14:anchorId="3203851A" id="Freeform 1" o:spid="_x0000_s1026" style="position:absolute;margin-left:0;margin-top:.75pt;width:93.15pt;height:814.5pt;flip:x;z-index:251659264;visibility:visible;mso-wrap-style:square;mso-width-percent:0;mso-height-percent:0;mso-wrap-distance-left:9pt;mso-wrap-distance-top:0;mso-wrap-distance-right:9pt;mso-wrap-distance-bottom:0;mso-position-horizontal:absolute;mso-position-horizontal-relative:page;mso-position-vertical:absolute;mso-position-vertical-relative:page;mso-width-percent:0;mso-height-percent:0;mso-width-relative:page;mso-height-relative:page;v-text-anchor:top" coordsize="502,3168" o:gfxdata="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" path="m502,c93,,93,,93,,146,383,323,1900,,3168v502,,502,,502,l502,xe" fillcolor="#8db3e2" stroked="f" strokecolor="#212120">
+            <v:shape w14:anchorId="0FCA81A8" id="Freeform 1" o:spid="_x0000_s1026" style="position:absolute;margin-left:0;margin-top:.75pt;width:93.15pt;height:814.5pt;flip:x;z-index:251659264;visibility:visible;mso-wrap-style:square;mso-width-percent:0;mso-height-percent:0;mso-wrap-distance-left:9pt;mso-wrap-distance-top:0;mso-wrap-distance-right:9pt;mso-wrap-distance-bottom:0;mso-position-horizontal:absolute;mso-position-horizontal-relative:page;mso-position-vertical:absolute;mso-position-vertical-relative:page;mso-width-percent:0;mso-height-percent:0;mso-width-relative:page;mso-height-relative:page;v-text-anchor:top" coordsize="502,3168" o:gfxdata="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" path="m502,c93,,93,,93,,146,383,323,1900,,3168v502,,502,,502,l502,xe" fillcolor="#8db3e2" stroked="f" strokecolor="#212120">
               <v:fill color2="#1f497d" rotate="t" focus="100%" type="gradient"/>
               <v:shadow color="#8c8682"/>
               <v:path arrowok="t" o:connecttype="custom" o:connectlocs="1183005,0;219162,0;0,10344150;1183005,10344150;1183005,0" o:connectangles="0,0,0,0,0"/>
@@ -7987,7 +12633,7 @@
         <w:lang w:val="en-US"/>
       </w:rPr>
       <w:drawing>
-        <wp:anchor distT="0" distB="0" distL="114300" distR="114300" simplePos="0" relativeHeight="251660288" behindDoc="0" locked="0" layoutInCell="1" allowOverlap="1" wp14:anchorId="7D90B399" wp14:editId="3346F409">
+        <wp:anchor distT="0" distB="0" distL="114300" distR="114300" simplePos="0" relativeHeight="251660288" behindDoc="0" locked="0" layoutInCell="1" allowOverlap="1" wp14:anchorId="360908AB" wp14:editId="139E5B12">
           <wp:simplePos x="0" y="0"/>
           <wp:positionH relativeFrom="column">
             <wp:posOffset>-538642</wp:posOffset>
@@ -8092,6 +12738,7 @@
         </w14:props3d>
       </w:rPr>
     </w:pPr>
+    <w:proofErr w:type="spellStart"/>
     <w:r>
       <w:rPr>
         <w:rFonts w:ascii="Tahoma" w:eastAsia="Tahoma" w:hAnsi="Tahoma" w:cs="Tahoma"/>
@@ -8117,8 +12764,513 @@
           </w14:contourClr>
         </w14:props3d>
       </w:rPr>
-      <w:t>Đồ án môn Phân tích và thiết kế phần mềm</w:t>
+      <w:t>Đồ</w:t>
     </w:r>
+    <w:proofErr w:type="spellEnd"/>
+    <w:r>
+      <w:rPr>
+        <w:rFonts w:ascii="Tahoma" w:eastAsia="Tahoma" w:hAnsi="Tahoma" w:cs="Tahoma"/>
+        <w:b/>
+        <w:bCs/>
+        <w:color w:val="FF9900"/>
+        <w:spacing w:val="10"/>
+        <w:kern w:val="24"/>
+        <w:sz w:val="34"/>
+        <w:szCs w:val="72"/>
+        <w14:shadow w14:blurRad="50800" w14:dist="38989" w14:dir="5460000" w14:sx="100000" w14:sy="100000" w14:kx="0" w14:ky="0" w14:algn="tl">
+          <w14:srgbClr w14:val="000000">
+            <w14:alpha w14:val="62000"/>
+          </w14:srgbClr>
+        </w14:shadow>
+        <w14:reflection w14:blurRad="6350" w14:stA="55000" w14:stPos="0" w14:endA="300" w14:endPos="45500" w14:dist="0" w14:dir="5400000" w14:fadeDir="5400000" w14:sx="100000" w14:sy="-100000" w14:kx="0" w14:ky="0" w14:algn="bl"/>
+        <w14:props3d w14:extrusionH="25400" w14:contourW="8890" w14:prstMaterial="warmMatte">
+          <w14:bevelT w14:w="38100" w14:h="31750" w14:prst="circle"/>
+          <w14:contourClr>
+            <w14:schemeClr w14:val="accent2">
+              <w14:shade w14:val="75000"/>
+            </w14:schemeClr>
+          </w14:contourClr>
+        </w14:props3d>
+      </w:rPr>
+      <w:t xml:space="preserve"> </w:t>
+    </w:r>
+    <w:proofErr w:type="spellStart"/>
+    <w:r>
+      <w:rPr>
+        <w:rFonts w:ascii="Tahoma" w:eastAsia="Tahoma" w:hAnsi="Tahoma" w:cs="Tahoma"/>
+        <w:b/>
+        <w:bCs/>
+        <w:color w:val="FF9900"/>
+        <w:spacing w:val="10"/>
+        <w:kern w:val="24"/>
+        <w:sz w:val="34"/>
+        <w:szCs w:val="72"/>
+        <w14:shadow w14:blurRad="50800" w14:dist="38989" w14:dir="5460000" w14:sx="100000" w14:sy="100000" w14:kx="0" w14:ky="0" w14:algn="tl">
+          <w14:srgbClr w14:val="000000">
+            <w14:alpha w14:val="62000"/>
+          </w14:srgbClr>
+        </w14:shadow>
+        <w14:reflection w14:blurRad="6350" w14:stA="55000" w14:stPos="0" w14:endA="300" w14:endPos="45500" w14:dist="0" w14:dir="5400000" w14:fadeDir="5400000" w14:sx="100000" w14:sy="-100000" w14:kx="0" w14:ky="0" w14:algn="bl"/>
+        <w14:props3d w14:extrusionH="25400" w14:contourW="8890" w14:prstMaterial="warmMatte">
+          <w14:bevelT w14:w="38100" w14:h="31750" w14:prst="circle"/>
+          <w14:contourClr>
+            <w14:schemeClr w14:val="accent2">
+              <w14:shade w14:val="75000"/>
+            </w14:schemeClr>
+          </w14:contourClr>
+        </w14:props3d>
+      </w:rPr>
+      <w:t>án</w:t>
+    </w:r>
+    <w:proofErr w:type="spellEnd"/>
+    <w:r>
+      <w:rPr>
+        <w:rFonts w:ascii="Tahoma" w:eastAsia="Tahoma" w:hAnsi="Tahoma" w:cs="Tahoma"/>
+        <w:b/>
+        <w:bCs/>
+        <w:color w:val="FF9900"/>
+        <w:spacing w:val="10"/>
+        <w:kern w:val="24"/>
+        <w:sz w:val="34"/>
+        <w:szCs w:val="72"/>
+        <w14:shadow w14:blurRad="50800" w14:dist="38989" w14:dir="5460000" w14:sx="100000" w14:sy="100000" w14:kx="0" w14:ky="0" w14:algn="tl">
+          <w14:srgbClr w14:val="000000">
+            <w14:alpha w14:val="62000"/>
+          </w14:srgbClr>
+        </w14:shadow>
+        <w14:reflection w14:blurRad="6350" w14:stA="55000" w14:stPos="0" w14:endA="300" w14:endPos="45500" w14:dist="0" w14:dir="5400000" w14:fadeDir="5400000" w14:sx="100000" w14:sy="-100000" w14:kx="0" w14:ky="0" w14:algn="bl"/>
+        <w14:props3d w14:extrusionH="25400" w14:contourW="8890" w14:prstMaterial="warmMatte">
+          <w14:bevelT w14:w="38100" w14:h="31750" w14:prst="circle"/>
+          <w14:contourClr>
+            <w14:schemeClr w14:val="accent2">
+              <w14:shade w14:val="75000"/>
+            </w14:schemeClr>
+          </w14:contourClr>
+        </w14:props3d>
+      </w:rPr>
+      <w:t xml:space="preserve"> </w:t>
+    </w:r>
+    <w:proofErr w:type="spellStart"/>
+    <w:r>
+      <w:rPr>
+        <w:rFonts w:ascii="Tahoma" w:eastAsia="Tahoma" w:hAnsi="Tahoma" w:cs="Tahoma"/>
+        <w:b/>
+        <w:bCs/>
+        <w:color w:val="FF9900"/>
+        <w:spacing w:val="10"/>
+        <w:kern w:val="24"/>
+        <w:sz w:val="34"/>
+        <w:szCs w:val="72"/>
+        <w14:shadow w14:blurRad="50800" w14:dist="38989" w14:dir="5460000" w14:sx="100000" w14:sy="100000" w14:kx="0" w14:ky="0" w14:algn="tl">
+          <w14:srgbClr w14:val="000000">
+            <w14:alpha w14:val="62000"/>
+          </w14:srgbClr>
+        </w14:shadow>
+        <w14:reflection w14:blurRad="6350" w14:stA="55000" w14:stPos="0" w14:endA="300" w14:endPos="45500" w14:dist="0" w14:dir="5400000" w14:fadeDir="5400000" w14:sx="100000" w14:sy="-100000" w14:kx="0" w14:ky="0" w14:algn="bl"/>
+        <w14:props3d w14:extrusionH="25400" w14:contourW="8890" w14:prstMaterial="warmMatte">
+          <w14:bevelT w14:w="38100" w14:h="31750" w14:prst="circle"/>
+          <w14:contourClr>
+            <w14:schemeClr w14:val="accent2">
+              <w14:shade w14:val="75000"/>
+            </w14:schemeClr>
+          </w14:contourClr>
+        </w14:props3d>
+      </w:rPr>
+      <w:t>môn</w:t>
+    </w:r>
+    <w:proofErr w:type="spellEnd"/>
+    <w:r>
+      <w:rPr>
+        <w:rFonts w:ascii="Tahoma" w:eastAsia="Tahoma" w:hAnsi="Tahoma" w:cs="Tahoma"/>
+        <w:b/>
+        <w:bCs/>
+        <w:color w:val="FF9900"/>
+        <w:spacing w:val="10"/>
+        <w:kern w:val="24"/>
+        <w:sz w:val="34"/>
+        <w:szCs w:val="72"/>
+        <w14:shadow w14:blurRad="50800" w14:dist="38989" w14:dir="5460000" w14:sx="100000" w14:sy="100000" w14:kx="0" w14:ky="0" w14:algn="tl">
+          <w14:srgbClr w14:val="000000">
+            <w14:alpha w14:val="62000"/>
+          </w14:srgbClr>
+        </w14:shadow>
+        <w14:reflection w14:blurRad="6350" w14:stA="55000" w14:stPos="0" w14:endA="300" w14:endPos="45500" w14:dist="0" w14:dir="5400000" w14:fadeDir="5400000" w14:sx="100000" w14:sy="-100000" w14:kx="0" w14:ky="0" w14:algn="bl"/>
+        <w14:props3d w14:extrusionH="25400" w14:contourW="8890" w14:prstMaterial="warmMatte">
+          <w14:bevelT w14:w="38100" w14:h="31750" w14:prst="circle"/>
+          <w14:contourClr>
+            <w14:schemeClr w14:val="accent2">
+              <w14:shade w14:val="75000"/>
+            </w14:schemeClr>
+          </w14:contourClr>
+        </w14:props3d>
+      </w:rPr>
+      <w:t xml:space="preserve"> </w:t>
+    </w:r>
+    <w:proofErr w:type="spellStart"/>
+    <w:r>
+      <w:rPr>
+        <w:rFonts w:ascii="Tahoma" w:eastAsia="Tahoma" w:hAnsi="Tahoma" w:cs="Tahoma"/>
+        <w:b/>
+        <w:bCs/>
+        <w:color w:val="FF9900"/>
+        <w:spacing w:val="10"/>
+        <w:kern w:val="24"/>
+        <w:sz w:val="34"/>
+        <w:szCs w:val="72"/>
+        <w14:shadow w14:blurRad="50800" w14:dist="38989" w14:dir="5460000" w14:sx="100000" w14:sy="100000" w14:kx="0" w14:ky="0" w14:algn="tl">
+          <w14:srgbClr w14:val="000000">
+            <w14:alpha w14:val="62000"/>
+          </w14:srgbClr>
+        </w14:shadow>
+        <w14:reflection w14:blurRad="6350" w14:stA="55000" w14:stPos="0" w14:endA="300" w14:endPos="45500" w14:dist="0" w14:dir="5400000" w14:fadeDir="5400000" w14:sx="100000" w14:sy="-100000" w14:kx="0" w14:ky="0" w14:algn="bl"/>
+        <w14:props3d w14:extrusionH="25400" w14:contourW="8890" w14:prstMaterial="warmMatte">
+          <w14:bevelT w14:w="38100" w14:h="31750" w14:prst="circle"/>
+          <w14:contourClr>
+            <w14:schemeClr w14:val="accent2">
+              <w14:shade w14:val="75000"/>
+            </w14:schemeClr>
+          </w14:contourClr>
+        </w14:props3d>
+      </w:rPr>
+      <w:t>Phân</w:t>
+    </w:r>
+    <w:proofErr w:type="spellEnd"/>
+    <w:r>
+      <w:rPr>
+        <w:rFonts w:ascii="Tahoma" w:eastAsia="Tahoma" w:hAnsi="Tahoma" w:cs="Tahoma"/>
+        <w:b/>
+        <w:bCs/>
+        <w:color w:val="FF9900"/>
+        <w:spacing w:val="10"/>
+        <w:kern w:val="24"/>
+        <w:sz w:val="34"/>
+        <w:szCs w:val="72"/>
+        <w14:shadow w14:blurRad="50800" w14:dist="38989" w14:dir="5460000" w14:sx="100000" w14:sy="100000" w14:kx="0" w14:ky="0" w14:algn="tl">
+          <w14:srgbClr w14:val="000000">
+            <w14:alpha w14:val="62000"/>
+          </w14:srgbClr>
+        </w14:shadow>
+        <w14:reflection w14:blurRad="6350" w14:stA="55000" w14:stPos="0" w14:endA="300" w14:endPos="45500" w14:dist="0" w14:dir="5400000" w14:fadeDir="5400000" w14:sx="100000" w14:sy="-100000" w14:kx="0" w14:ky="0" w14:algn="bl"/>
+        <w14:props3d w14:extrusionH="25400" w14:contourW="8890" w14:prstMaterial="warmMatte">
+          <w14:bevelT w14:w="38100" w14:h="31750" w14:prst="circle"/>
+          <w14:contourClr>
+            <w14:schemeClr w14:val="accent2">
+              <w14:shade w14:val="75000"/>
+            </w14:schemeClr>
+          </w14:contourClr>
+        </w14:props3d>
+      </w:rPr>
+      <w:t xml:space="preserve"> </w:t>
+    </w:r>
+    <w:proofErr w:type="spellStart"/>
+    <w:r>
+      <w:rPr>
+        <w:rFonts w:ascii="Tahoma" w:eastAsia="Tahoma" w:hAnsi="Tahoma" w:cs="Tahoma"/>
+        <w:b/>
+        <w:bCs/>
+        <w:color w:val="FF9900"/>
+        <w:spacing w:val="10"/>
+        <w:kern w:val="24"/>
+        <w:sz w:val="34"/>
+        <w:szCs w:val="72"/>
+        <w14:shadow w14:blurRad="50800" w14:dist="38989" w14:dir="5460000" w14:sx="100000" w14:sy="100000" w14:kx="0" w14:ky="0" w14:algn="tl">
+          <w14:srgbClr w14:val="000000">
+            <w14:alpha w14:val="62000"/>
+          </w14:srgbClr>
+        </w14:shadow>
+        <w14:reflection w14:blurRad="6350" w14:stA="55000" w14:stPos="0" w14:endA="300" w14:endPos="45500" w14:dist="0" w14:dir="5400000" w14:fadeDir="5400000" w14:sx="100000" w14:sy="-100000" w14:kx="0" w14:ky="0" w14:algn="bl"/>
+        <w14:props3d w14:extrusionH="25400" w14:contourW="8890" w14:prstMaterial="warmMatte">
+          <w14:bevelT w14:w="38100" w14:h="31750" w14:prst="circle"/>
+          <w14:contourClr>
+            <w14:schemeClr w14:val="accent2">
+              <w14:shade w14:val="75000"/>
+            </w14:schemeClr>
+          </w14:contourClr>
+        </w14:props3d>
+      </w:rPr>
+      <w:t>tích</w:t>
+    </w:r>
+    <w:proofErr w:type="spellEnd"/>
+    <w:r>
+      <w:rPr>
+        <w:rFonts w:ascii="Tahoma" w:eastAsia="Tahoma" w:hAnsi="Tahoma" w:cs="Tahoma"/>
+        <w:b/>
+        <w:bCs/>
+        <w:color w:val="FF9900"/>
+        <w:spacing w:val="10"/>
+        <w:kern w:val="24"/>
+        <w:sz w:val="34"/>
+        <w:szCs w:val="72"/>
+        <w14:shadow w14:blurRad="50800" w14:dist="38989" w14:dir="5460000" w14:sx="100000" w14:sy="100000" w14:kx="0" w14:ky="0" w14:algn="tl">
+          <w14:srgbClr w14:val="000000">
+            <w14:alpha w14:val="62000"/>
+          </w14:srgbClr>
+        </w14:shadow>
+        <w14:reflection w14:blurRad="6350" w14:stA="55000" w14:stPos="0" w14:endA="300" w14:endPos="45500" w14:dist="0" w14:dir="5400000" w14:fadeDir="5400000" w14:sx="100000" w14:sy="-100000" w14:kx="0" w14:ky="0" w14:algn="bl"/>
+        <w14:props3d w14:extrusionH="25400" w14:contourW="8890" w14:prstMaterial="warmMatte">
+          <w14:bevelT w14:w="38100" w14:h="31750" w14:prst="circle"/>
+          <w14:contourClr>
+            <w14:schemeClr w14:val="accent2">
+              <w14:shade w14:val="75000"/>
+            </w14:schemeClr>
+          </w14:contourClr>
+        </w14:props3d>
+      </w:rPr>
+      <w:t xml:space="preserve"> </w:t>
+    </w:r>
+    <w:proofErr w:type="spellStart"/>
+    <w:r>
+      <w:rPr>
+        <w:rFonts w:ascii="Tahoma" w:eastAsia="Tahoma" w:hAnsi="Tahoma" w:cs="Tahoma"/>
+        <w:b/>
+        <w:bCs/>
+        <w:color w:val="FF9900"/>
+        <w:spacing w:val="10"/>
+        <w:kern w:val="24"/>
+        <w:sz w:val="34"/>
+        <w:szCs w:val="72"/>
+        <w14:shadow w14:blurRad="50800" w14:dist="38989" w14:dir="5460000" w14:sx="100000" w14:sy="100000" w14:kx="0" w14:ky="0" w14:algn="tl">
+          <w14:srgbClr w14:val="000000">
+            <w14:alpha w14:val="62000"/>
+          </w14:srgbClr>
+        </w14:shadow>
+        <w14:reflection w14:blurRad="6350" w14:stA="55000" w14:stPos="0" w14:endA="300" w14:endPos="45500" w14:dist="0" w14:dir="5400000" w14:fadeDir="5400000" w14:sx="100000" w14:sy="-100000" w14:kx="0" w14:ky="0" w14:algn="bl"/>
+        <w14:props3d w14:extrusionH="25400" w14:contourW="8890" w14:prstMaterial="warmMatte">
+          <w14:bevelT w14:w="38100" w14:h="31750" w14:prst="circle"/>
+          <w14:contourClr>
+            <w14:schemeClr w14:val="accent2">
+              <w14:shade w14:val="75000"/>
+            </w14:schemeClr>
+          </w14:contourClr>
+        </w14:props3d>
+      </w:rPr>
+      <w:t>và</w:t>
+    </w:r>
+    <w:proofErr w:type="spellEnd"/>
+    <w:r>
+      <w:rPr>
+        <w:rFonts w:ascii="Tahoma" w:eastAsia="Tahoma" w:hAnsi="Tahoma" w:cs="Tahoma"/>
+        <w:b/>
+        <w:bCs/>
+        <w:color w:val="FF9900"/>
+        <w:spacing w:val="10"/>
+        <w:kern w:val="24"/>
+        <w:sz w:val="34"/>
+        <w:szCs w:val="72"/>
+        <w14:shadow w14:blurRad="50800" w14:dist="38989" w14:dir="5460000" w14:sx="100000" w14:sy="100000" w14:kx="0" w14:ky="0" w14:algn="tl">
+          <w14:srgbClr w14:val="000000">
+            <w14:alpha w14:val="62000"/>
+          </w14:srgbClr>
+        </w14:shadow>
+        <w14:reflection w14:blurRad="6350" w14:stA="55000" w14:stPos="0" w14:endA="300" w14:endPos="45500" w14:dist="0" w14:dir="5400000" w14:fadeDir="5400000" w14:sx="100000" w14:sy="-100000" w14:kx="0" w14:ky="0" w14:algn="bl"/>
+        <w14:props3d w14:extrusionH="25400" w14:contourW="8890" w14:prstMaterial="warmMatte">
+          <w14:bevelT w14:w="38100" w14:h="31750" w14:prst="circle"/>
+          <w14:contourClr>
+            <w14:schemeClr w14:val="accent2">
+              <w14:shade w14:val="75000"/>
+            </w14:schemeClr>
+          </w14:contourClr>
+        </w14:props3d>
+      </w:rPr>
+      <w:t xml:space="preserve"> </w:t>
+    </w:r>
+    <w:proofErr w:type="spellStart"/>
+    <w:r>
+      <w:rPr>
+        <w:rFonts w:ascii="Tahoma" w:eastAsia="Tahoma" w:hAnsi="Tahoma" w:cs="Tahoma"/>
+        <w:b/>
+        <w:bCs/>
+        <w:color w:val="FF9900"/>
+        <w:spacing w:val="10"/>
+        <w:kern w:val="24"/>
+        <w:sz w:val="34"/>
+        <w:szCs w:val="72"/>
+        <w14:shadow w14:blurRad="50800" w14:dist="38989" w14:dir="5460000" w14:sx="100000" w14:sy="100000" w14:kx="0" w14:ky="0" w14:algn="tl">
+          <w14:srgbClr w14:val="000000">
+            <w14:alpha w14:val="62000"/>
+          </w14:srgbClr>
+        </w14:shadow>
+        <w14:reflection w14:blurRad="6350" w14:stA="55000" w14:stPos="0" w14:endA="300" w14:endPos="45500" w14:dist="0" w14:dir="5400000" w14:fadeDir="5400000" w14:sx="100000" w14:sy="-100000" w14:kx="0" w14:ky="0" w14:algn="bl"/>
+        <w14:props3d w14:extrusionH="25400" w14:contourW="8890" w14:prstMaterial="warmMatte">
+          <w14:bevelT w14:w="38100" w14:h="31750" w14:prst="circle"/>
+          <w14:contourClr>
+            <w14:schemeClr w14:val="accent2">
+              <w14:shade w14:val="75000"/>
+            </w14:schemeClr>
+          </w14:contourClr>
+        </w14:props3d>
+      </w:rPr>
+      <w:t>thiết</w:t>
+    </w:r>
+    <w:proofErr w:type="spellEnd"/>
+    <w:r>
+      <w:rPr>
+        <w:rFonts w:ascii="Tahoma" w:eastAsia="Tahoma" w:hAnsi="Tahoma" w:cs="Tahoma"/>
+        <w:b/>
+        <w:bCs/>
+        <w:color w:val="FF9900"/>
+        <w:spacing w:val="10"/>
+        <w:kern w:val="24"/>
+        <w:sz w:val="34"/>
+        <w:szCs w:val="72"/>
+        <w14:shadow w14:blurRad="50800" w14:dist="38989" w14:dir="5460000" w14:sx="100000" w14:sy="100000" w14:kx="0" w14:ky="0" w14:algn="tl">
+          <w14:srgbClr w14:val="000000">
+            <w14:alpha w14:val="62000"/>
+          </w14:srgbClr>
+        </w14:shadow>
+        <w14:reflection w14:blurRad="6350" w14:stA="55000" w14:stPos="0" w14:endA="300" w14:endPos="45500" w14:dist="0" w14:dir="5400000" w14:fadeDir="5400000" w14:sx="100000" w14:sy="-100000" w14:kx="0" w14:ky="0" w14:algn="bl"/>
+        <w14:props3d w14:extrusionH="25400" w14:contourW="8890" w14:prstMaterial="warmMatte">
+          <w14:bevelT w14:w="38100" w14:h="31750" w14:prst="circle"/>
+          <w14:contourClr>
+            <w14:schemeClr w14:val="accent2">
+              <w14:shade w14:val="75000"/>
+            </w14:schemeClr>
+          </w14:contourClr>
+        </w14:props3d>
+      </w:rPr>
+      <w:t xml:space="preserve"> </w:t>
+    </w:r>
+    <w:proofErr w:type="spellStart"/>
+    <w:r>
+      <w:rPr>
+        <w:rFonts w:ascii="Tahoma" w:eastAsia="Tahoma" w:hAnsi="Tahoma" w:cs="Tahoma"/>
+        <w:b/>
+        <w:bCs/>
+        <w:color w:val="FF9900"/>
+        <w:spacing w:val="10"/>
+        <w:kern w:val="24"/>
+        <w:sz w:val="34"/>
+        <w:szCs w:val="72"/>
+        <w14:shadow w14:blurRad="50800" w14:dist="38989" w14:dir="5460000" w14:sx="100000" w14:sy="100000" w14:kx="0" w14:ky="0" w14:algn="tl">
+          <w14:srgbClr w14:val="000000">
+            <w14:alpha w14:val="62000"/>
+          </w14:srgbClr>
+        </w14:shadow>
+        <w14:reflection w14:blurRad="6350" w14:stA="55000" w14:stPos="0" w14:endA="300" w14:endPos="45500" w14:dist="0" w14:dir="5400000" w14:fadeDir="5400000" w14:sx="100000" w14:sy="-100000" w14:kx="0" w14:ky="0" w14:algn="bl"/>
+        <w14:props3d w14:extrusionH="25400" w14:contourW="8890" w14:prstMaterial="warmMatte">
+          <w14:bevelT w14:w="38100" w14:h="31750" w14:prst="circle"/>
+          <w14:contourClr>
+            <w14:schemeClr w14:val="accent2">
+              <w14:shade w14:val="75000"/>
+            </w14:schemeClr>
+          </w14:contourClr>
+        </w14:props3d>
+      </w:rPr>
+      <w:t>kế</w:t>
+    </w:r>
+    <w:proofErr w:type="spellEnd"/>
+    <w:r>
+      <w:rPr>
+        <w:rFonts w:ascii="Tahoma" w:eastAsia="Tahoma" w:hAnsi="Tahoma" w:cs="Tahoma"/>
+        <w:b/>
+        <w:bCs/>
+        <w:color w:val="FF9900"/>
+        <w:spacing w:val="10"/>
+        <w:kern w:val="24"/>
+        <w:sz w:val="34"/>
+        <w:szCs w:val="72"/>
+        <w14:shadow w14:blurRad="50800" w14:dist="38989" w14:dir="5460000" w14:sx="100000" w14:sy="100000" w14:kx="0" w14:ky="0" w14:algn="tl">
+          <w14:srgbClr w14:val="000000">
+            <w14:alpha w14:val="62000"/>
+          </w14:srgbClr>
+        </w14:shadow>
+        <w14:reflection w14:blurRad="6350" w14:stA="55000" w14:stPos="0" w14:endA="300" w14:endPos="45500" w14:dist="0" w14:dir="5400000" w14:fadeDir="5400000" w14:sx="100000" w14:sy="-100000" w14:kx="0" w14:ky="0" w14:algn="bl"/>
+        <w14:props3d w14:extrusionH="25400" w14:contourW="8890" w14:prstMaterial="warmMatte">
+          <w14:bevelT w14:w="38100" w14:h="31750" w14:prst="circle"/>
+          <w14:contourClr>
+            <w14:schemeClr w14:val="accent2">
+              <w14:shade w14:val="75000"/>
+            </w14:schemeClr>
+          </w14:contourClr>
+        </w14:props3d>
+      </w:rPr>
+      <w:t xml:space="preserve"> </w:t>
+    </w:r>
+    <w:proofErr w:type="spellStart"/>
+    <w:r>
+      <w:rPr>
+        <w:rFonts w:ascii="Tahoma" w:eastAsia="Tahoma" w:hAnsi="Tahoma" w:cs="Tahoma"/>
+        <w:b/>
+        <w:bCs/>
+        <w:color w:val="FF9900"/>
+        <w:spacing w:val="10"/>
+        <w:kern w:val="24"/>
+        <w:sz w:val="34"/>
+        <w:szCs w:val="72"/>
+        <w14:shadow w14:blurRad="50800" w14:dist="38989" w14:dir="5460000" w14:sx="100000" w14:sy="100000" w14:kx="0" w14:ky="0" w14:algn="tl">
+          <w14:srgbClr w14:val="000000">
+            <w14:alpha w14:val="62000"/>
+          </w14:srgbClr>
+        </w14:shadow>
+        <w14:reflection w14:blurRad="6350" w14:stA="55000" w14:stPos="0" w14:endA="300" w14:endPos="45500" w14:dist="0" w14:dir="5400000" w14:fadeDir="5400000" w14:sx="100000" w14:sy="-100000" w14:kx="0" w14:ky="0" w14:algn="bl"/>
+        <w14:props3d w14:extrusionH="25400" w14:contourW="8890" w14:prstMaterial="warmMatte">
+          <w14:bevelT w14:w="38100" w14:h="31750" w14:prst="circle"/>
+          <w14:contourClr>
+            <w14:schemeClr w14:val="accent2">
+              <w14:shade w14:val="75000"/>
+            </w14:schemeClr>
+          </w14:contourClr>
+        </w14:props3d>
+      </w:rPr>
+      <w:t>phần</w:t>
+    </w:r>
+    <w:proofErr w:type="spellEnd"/>
+    <w:r>
+      <w:rPr>
+        <w:rFonts w:ascii="Tahoma" w:eastAsia="Tahoma" w:hAnsi="Tahoma" w:cs="Tahoma"/>
+        <w:b/>
+        <w:bCs/>
+        <w:color w:val="FF9900"/>
+        <w:spacing w:val="10"/>
+        <w:kern w:val="24"/>
+        <w:sz w:val="34"/>
+        <w:szCs w:val="72"/>
+        <w14:shadow w14:blurRad="50800" w14:dist="38989" w14:dir="5460000" w14:sx="100000" w14:sy="100000" w14:kx="0" w14:ky="0" w14:algn="tl">
+          <w14:srgbClr w14:val="000000">
+            <w14:alpha w14:val="62000"/>
+          </w14:srgbClr>
+        </w14:shadow>
+        <w14:reflection w14:blurRad="6350" w14:stA="55000" w14:stPos="0" w14:endA="300" w14:endPos="45500" w14:dist="0" w14:dir="5400000" w14:fadeDir="5400000" w14:sx="100000" w14:sy="-100000" w14:kx="0" w14:ky="0" w14:algn="bl"/>
+        <w14:props3d w14:extrusionH="25400" w14:contourW="8890" w14:prstMaterial="warmMatte">
+          <w14:bevelT w14:w="38100" w14:h="31750" w14:prst="circle"/>
+          <w14:contourClr>
+            <w14:schemeClr w14:val="accent2">
+              <w14:shade w14:val="75000"/>
+            </w14:schemeClr>
+          </w14:contourClr>
+        </w14:props3d>
+      </w:rPr>
+      <w:t xml:space="preserve"> </w:t>
+    </w:r>
+    <w:proofErr w:type="spellStart"/>
+    <w:r>
+      <w:rPr>
+        <w:rFonts w:ascii="Tahoma" w:eastAsia="Tahoma" w:hAnsi="Tahoma" w:cs="Tahoma"/>
+        <w:b/>
+        <w:bCs/>
+        <w:color w:val="FF9900"/>
+        <w:spacing w:val="10"/>
+        <w:kern w:val="24"/>
+        <w:sz w:val="34"/>
+        <w:szCs w:val="72"/>
+        <w14:shadow w14:blurRad="50800" w14:dist="38989" w14:dir="5460000" w14:sx="100000" w14:sy="100000" w14:kx="0" w14:ky="0" w14:algn="tl">
+          <w14:srgbClr w14:val="000000">
+            <w14:alpha w14:val="62000"/>
+          </w14:srgbClr>
+        </w14:shadow>
+        <w14:reflection w14:blurRad="6350" w14:stA="55000" w14:stPos="0" w14:endA="300" w14:endPos="45500" w14:dist="0" w14:dir="5400000" w14:fadeDir="5400000" w14:sx="100000" w14:sy="-100000" w14:kx="0" w14:ky="0" w14:algn="bl"/>
+        <w14:props3d w14:extrusionH="25400" w14:contourW="8890" w14:prstMaterial="warmMatte">
+          <w14:bevelT w14:w="38100" w14:h="31750" w14:prst="circle"/>
+          <w14:contourClr>
+            <w14:schemeClr w14:val="accent2">
+              <w14:shade w14:val="75000"/>
+            </w14:schemeClr>
+          </w14:contourClr>
+        </w14:props3d>
+      </w:rPr>
+      <w:t>mềm</w:t>
+    </w:r>
+    <w:proofErr w:type="spellEnd"/>
   </w:p>
   <w:p>
     <w:pPr>
@@ -8145,7 +13297,7 @@
         <w:lang w:val="en-US"/>
       </w:rPr>
       <w:drawing>
-        <wp:anchor distT="0" distB="0" distL="114300" distR="114300" simplePos="0" relativeHeight="251681792" behindDoc="1" locked="0" layoutInCell="1" allowOverlap="1" wp14:anchorId="125CACC5" wp14:editId="085CCDD9">
+        <wp:anchor distT="0" distB="0" distL="114300" distR="114300" simplePos="0" relativeHeight="251659776" behindDoc="1" locked="0" layoutInCell="1" allowOverlap="1" wp14:anchorId="0B2282C1" wp14:editId="45FEDC96">
           <wp:simplePos x="0" y="0"/>
           <wp:positionH relativeFrom="column">
             <wp:posOffset>-538480</wp:posOffset>
@@ -8228,13 +13380,63 @@
               <w:lang w:val="en-US"/>
             </w:rPr>
           </w:pPr>
+          <w:proofErr w:type="spellStart"/>
           <w:r>
             <w:rPr>
               <w:color w:val="0000FF"/>
               <w:lang w:val="en-US"/>
             </w:rPr>
-            <w:t>Quản lý nhà sách</w:t>
+            <w:t>Quản</w:t>
           </w:r>
+          <w:proofErr w:type="spellEnd"/>
+          <w:r>
+            <w:rPr>
+              <w:color w:val="0000FF"/>
+              <w:lang w:val="en-US"/>
+            </w:rPr>
+            <w:t xml:space="preserve"> </w:t>
+          </w:r>
+          <w:proofErr w:type="spellStart"/>
+          <w:r>
+            <w:rPr>
+              <w:color w:val="0000FF"/>
+              <w:lang w:val="en-US"/>
+            </w:rPr>
+            <w:t>lý</w:t>
+          </w:r>
+          <w:proofErr w:type="spellEnd"/>
+          <w:r>
+            <w:rPr>
+              <w:color w:val="0000FF"/>
+              <w:lang w:val="en-US"/>
+            </w:rPr>
+            <w:t xml:space="preserve"> </w:t>
+          </w:r>
+          <w:proofErr w:type="spellStart"/>
+          <w:r>
+            <w:rPr>
+              <w:color w:val="0000FF"/>
+              <w:lang w:val="en-US"/>
+            </w:rPr>
+            <w:t>nhà</w:t>
+          </w:r>
+          <w:proofErr w:type="spellEnd"/>
+          <w:r>
+            <w:rPr>
+              <w:color w:val="0000FF"/>
+              <w:lang w:val="en-US"/>
+            </w:rPr>
+            <w:t xml:space="preserve"> </w:t>
+          </w:r>
+          <w:proofErr w:type="spellStart"/>
+          <w:r>
+            <w:rPr>
+              <w:color w:val="0000FF"/>
+              <w:lang w:val="en-US"/>
+            </w:rPr>
+            <w:t>sách</w:t>
+          </w:r>
+          <w:proofErr w:type="spellEnd"/>
         </w:p>
       </w:tc>
       <w:tc>
@@ -8248,17 +13450,45 @@
               <w:lang w:val="en-US"/>
             </w:rPr>
           </w:pPr>
+          <w:proofErr w:type="spellStart"/>
           <w:r>
             <w:rPr>
               <w:lang w:val="en-US"/>
             </w:rPr>
-            <w:t xml:space="preserve">Phiên bản: </w:t>
+            <w:t>Phiên</w:t>
+          </w:r>
+          <w:proofErr w:type="spellEnd"/>
+          <w:r>
+            <w:rPr>
+              <w:lang w:val="en-US"/>
+            </w:rPr>
+            <w:t xml:space="preserve"> </w:t>
+          </w:r>
+          <w:proofErr w:type="spellStart"/>
+          <w:r>
+            <w:rPr>
+              <w:lang w:val="en-US"/>
+            </w:rPr>
+            <w:t>bản</w:t>
+          </w:r>
+          <w:proofErr w:type="spellEnd"/>
+          <w:r>
+            <w:rPr>
+              <w:lang w:val="en-US"/>
+            </w:rPr>
+            <w:t xml:space="preserve">: </w:t>
           </w:r>
           <w:r>
             <w:rPr>
               <w:lang w:val="en-US"/>
             </w:rPr>
-            <w:t>1.0</w:t>
+            <w:t>1.</w:t>
+          </w:r>
+          <w:r>
+            <w:rPr>
+              <w:lang w:val="en-US"/>
+            </w:rPr>
+            <w:t>1</w:t>
           </w:r>
         </w:p>
       </w:tc>
@@ -8278,12 +13508,56 @@
               <w:lang w:val="en-US"/>
             </w:rPr>
           </w:pPr>
+          <w:proofErr w:type="spellStart"/>
           <w:r>
             <w:rPr>
               <w:lang w:val="en-US"/>
             </w:rPr>
-            <w:t>Hồ sơ phân tích</w:t>
+            <w:t>Hồ</w:t>
           </w:r>
+          <w:proofErr w:type="spellEnd"/>
+          <w:r>
+            <w:rPr>
+              <w:lang w:val="en-US"/>
+            </w:rPr>
+            <w:t xml:space="preserve"> </w:t>
+          </w:r>
+          <w:proofErr w:type="spellStart"/>
+          <w:r>
+            <w:rPr>
+              <w:lang w:val="en-US"/>
+            </w:rPr>
+            <w:t>sơ</w:t>
+          </w:r>
+          <w:proofErr w:type="spellEnd"/>
+          <w:r>
+            <w:rPr>
+              <w:lang w:val="en-US"/>
+            </w:rPr>
+            <w:t xml:space="preserve"> </w:t>
+          </w:r>
+          <w:proofErr w:type="spellStart"/>
+          <w:r>
+            <w:rPr>
+              <w:lang w:val="en-US"/>
+            </w:rPr>
+            <w:t>phân</w:t>
+          </w:r>
+          <w:proofErr w:type="spellEnd"/>
+          <w:r>
+            <w:rPr>
+              <w:lang w:val="en-US"/>
+            </w:rPr>
+            <w:t xml:space="preserve"> </w:t>
+          </w:r>
+          <w:proofErr w:type="spellStart"/>
+          <w:r>
+            <w:rPr>
+              <w:lang w:val="en-US"/>
+            </w:rPr>
+            <w:t>tích</w:t>
+          </w:r>
+          <w:proofErr w:type="spellEnd"/>
         </w:p>
       </w:tc>
       <w:tc>
@@ -8297,32 +13571,61 @@
               <w:lang w:val="en-US"/>
             </w:rPr>
           </w:pPr>
+          <w:proofErr w:type="spellStart"/>
           <w:r>
             <w:rPr>
               <w:lang w:val="en-US"/>
             </w:rPr>
-            <w:t xml:space="preserve">Ngày: </w:t>
+            <w:t>Ngày</w:t>
+          </w:r>
+          <w:proofErr w:type="spellEnd"/>
+          <w:r>
+            <w:rPr>
+              <w:lang w:val="en-US"/>
+            </w:rPr>
+            <w:t xml:space="preserve">: </w:t>
           </w:r>
           <w:r>
             <w:rPr>
               <w:color w:val="0000FF"/>
               <w:lang w:val="en-US"/>
             </w:rPr>
-            <w:t>&lt;</w:t>
+            <w:t>1</w:t>
           </w:r>
           <w:r>
             <w:rPr>
               <w:color w:val="0000FF"/>
               <w:lang w:val="en-US"/>
             </w:rPr>
-            <w:t>dd/mm/yyyy</w:t>
+            <w:t>5</w:t>
           </w:r>
           <w:r>
             <w:rPr>
               <w:color w:val="0000FF"/>
               <w:lang w:val="en-US"/>
             </w:rPr>
-            <w:t>&gt;</w:t>
+            <w:t>/</w:t>
+          </w:r>
+          <w:r>
+            <w:rPr>
+              <w:color w:val="0000FF"/>
+              <w:lang w:val="en-US"/>
+            </w:rPr>
+            <w:t>04</w:t>
+          </w:r>
+          <w:r>
+            <w:rPr>
+              <w:color w:val="0000FF"/>
+              <w:lang w:val="en-US"/>
+            </w:rPr>
+            <w:t>/</w:t>
+          </w:r>
+          <w:r>
+            <w:rPr>
+              <w:color w:val="0000FF"/>
+              <w:lang w:val="en-US"/>
+            </w:rPr>
+            <w:t>2019</w:t>
           </w:r>
         </w:p>
       </w:tc>
